--- a/Project Synopsis.docx
+++ b/Project Synopsis.docx
@@ -53,7 +53,7 @@
     </w:p>
     <w:p>
       <w:pPr>
-        <w:jc w:val="center"/>
+        <w:ind w:left="3600" w:firstLine="720"/>
         <w:rPr>
           <w:rFonts w:ascii="Times New Roman" w:eastAsia="Times New Roman" w:hAnsi="Times New Roman" w:cs="Times New Roman"/>
           <w:b/>
@@ -62,6 +62,8 @@
           <w:szCs w:val="32"/>
         </w:rPr>
       </w:pPr>
+      <w:bookmarkStart w:id="0" w:name="_GoBack"/>
+      <w:bookmarkEnd w:id="0"/>
       <w:r>
         <w:rPr>
           <w:rFonts w:ascii="Times New Roman" w:eastAsia="Times New Roman" w:hAnsi="Times New Roman" w:cs="Times New Roman"/>
@@ -96,7 +98,11 @@
         </w:rPr>
         <w:t>ONLINE TOURIST GUIDE WEBSITE</w:t>
       </w:r>
-      <w:r>
+    </w:p>
+    <w:p>
+      <w:pPr>
+        <w:spacing w:after="0" w:line="240" w:lineRule="auto"/>
+        <w:jc w:val="center"/>
         <w:rPr>
           <w:rFonts w:ascii="Times New Roman" w:eastAsia="Times New Roman" w:hAnsi="Times New Roman" w:cs="Times New Roman"/>
           <w:b/>
@@ -104,8 +110,7 @@
           <w:sz w:val="32"/>
           <w:szCs w:val="32"/>
         </w:rPr>
-        <w:t> </w:t>
-      </w:r>
+      </w:pPr>
     </w:p>
     <w:p>
       <w:pPr>
@@ -119,11 +124,7 @@
           <w:szCs w:val="32"/>
         </w:rPr>
       </w:pPr>
-    </w:p>
-    <w:p>
-      <w:pPr>
-        <w:spacing w:after="0" w:line="240" w:lineRule="auto"/>
-        <w:jc w:val="center"/>
+      <w:r>
         <w:rPr>
           <w:rFonts w:ascii="Times New Roman" w:eastAsia="Times New Roman" w:hAnsi="Times New Roman" w:cs="Times New Roman"/>
           <w:b/>
@@ -131,8 +132,25 @@
           <w:sz w:val="32"/>
           <w:szCs w:val="32"/>
         </w:rPr>
-      </w:pPr>
-      <w:r>
+        <w:t>Submitted By:</w:t>
+      </w:r>
+    </w:p>
+    <w:p>
+      <w:pPr>
+        <w:spacing w:after="0" w:line="240" w:lineRule="auto"/>
+        <w:jc w:val="center"/>
+        <w:rPr>
+          <w:rFonts w:ascii="Times New Roman" w:eastAsia="Times New Roman" w:hAnsi="Times New Roman" w:cs="Times New Roman"/>
+          <w:color w:val="0D0D0D" w:themeColor="text1" w:themeTint="F2"/>
+          <w:sz w:val="32"/>
+          <w:szCs w:val="32"/>
+        </w:rPr>
+      </w:pPr>
+    </w:p>
+    <w:p>
+      <w:pPr>
+        <w:spacing w:after="0" w:line="240" w:lineRule="auto"/>
+        <w:jc w:val="center"/>
         <w:rPr>
           <w:rFonts w:ascii="Times New Roman" w:eastAsia="Times New Roman" w:hAnsi="Times New Roman" w:cs="Times New Roman"/>
           <w:b/>
@@ -140,25 +158,8 @@
           <w:sz w:val="32"/>
           <w:szCs w:val="32"/>
         </w:rPr>
-        <w:t>Submitted By:</w:t>
-      </w:r>
-    </w:p>
-    <w:p>
-      <w:pPr>
-        <w:spacing w:after="0" w:line="240" w:lineRule="auto"/>
-        <w:jc w:val="center"/>
-        <w:rPr>
-          <w:rFonts w:ascii="Times New Roman" w:eastAsia="Times New Roman" w:hAnsi="Times New Roman" w:cs="Times New Roman"/>
-          <w:color w:val="0D0D0D" w:themeColor="text1" w:themeTint="F2"/>
-          <w:sz w:val="32"/>
-          <w:szCs w:val="32"/>
-        </w:rPr>
-      </w:pPr>
-    </w:p>
-    <w:p>
-      <w:pPr>
-        <w:spacing w:after="0" w:line="240" w:lineRule="auto"/>
-        <w:jc w:val="center"/>
+      </w:pPr>
+      <w:r>
         <w:rPr>
           <w:rFonts w:ascii="Times New Roman" w:eastAsia="Times New Roman" w:hAnsi="Times New Roman" w:cs="Times New Roman"/>
           <w:b/>
@@ -166,8 +167,13 @@
           <w:sz w:val="32"/>
           <w:szCs w:val="32"/>
         </w:rPr>
-      </w:pPr>
-      <w:r>
+        <w:t>Aaryan Ojha</w:t>
+      </w:r>
+    </w:p>
+    <w:p>
+      <w:pPr>
+        <w:spacing w:after="0" w:line="240" w:lineRule="auto"/>
+        <w:jc w:val="center"/>
         <w:rPr>
           <w:rFonts w:ascii="Times New Roman" w:eastAsia="Times New Roman" w:hAnsi="Times New Roman" w:cs="Times New Roman"/>
           <w:b/>
@@ -175,13 +181,8 @@
           <w:sz w:val="32"/>
           <w:szCs w:val="32"/>
         </w:rPr>
-        <w:t>Aaryan Ojha</w:t>
-      </w:r>
-    </w:p>
-    <w:p>
-      <w:pPr>
-        <w:spacing w:after="0" w:line="240" w:lineRule="auto"/>
-        <w:jc w:val="center"/>
+      </w:pPr>
+      <w:r>
         <w:rPr>
           <w:rFonts w:ascii="Times New Roman" w:eastAsia="Times New Roman" w:hAnsi="Times New Roman" w:cs="Times New Roman"/>
           <w:b/>
@@ -189,8 +190,13 @@
           <w:sz w:val="32"/>
           <w:szCs w:val="32"/>
         </w:rPr>
-      </w:pPr>
-      <w:r>
+        <w:t>&amp;</w:t>
+      </w:r>
+    </w:p>
+    <w:p>
+      <w:pPr>
+        <w:spacing w:after="0" w:line="240" w:lineRule="auto"/>
+        <w:jc w:val="center"/>
         <w:rPr>
           <w:rFonts w:ascii="Times New Roman" w:eastAsia="Times New Roman" w:hAnsi="Times New Roman" w:cs="Times New Roman"/>
           <w:b/>
@@ -198,13 +204,8 @@
           <w:sz w:val="32"/>
           <w:szCs w:val="32"/>
         </w:rPr>
-        <w:t>&amp;</w:t>
-      </w:r>
-    </w:p>
-    <w:p>
-      <w:pPr>
-        <w:spacing w:after="0" w:line="240" w:lineRule="auto"/>
-        <w:jc w:val="center"/>
+      </w:pPr>
+      <w:r>
         <w:rPr>
           <w:rFonts w:ascii="Times New Roman" w:eastAsia="Times New Roman" w:hAnsi="Times New Roman" w:cs="Times New Roman"/>
           <w:b/>
@@ -212,15 +213,6 @@
           <w:sz w:val="32"/>
           <w:szCs w:val="32"/>
         </w:rPr>
-      </w:pPr>
-      <w:r>
-        <w:rPr>
-          <w:rFonts w:ascii="Times New Roman" w:eastAsia="Times New Roman" w:hAnsi="Times New Roman" w:cs="Times New Roman"/>
-          <w:b/>
-          <w:color w:val="0D0D0D" w:themeColor="text1" w:themeTint="F2"/>
-          <w:sz w:val="32"/>
-          <w:szCs w:val="32"/>
-        </w:rPr>
         <w:t>Pranav Malwatkar</w:t>
       </w:r>
     </w:p>
@@ -301,7 +293,6 @@
           <w:color w:val="0D0D0D" w:themeColor="text1" w:themeTint="F2"/>
           <w:sz w:val="28"/>
           <w:szCs w:val="28"/>
-          <w:lang w:eastAsia="en-IN"/>
         </w:rPr>
         <w:drawing>
           <wp:inline distT="0" distB="0" distL="0" distR="0" wp14:anchorId="2A2991B4" wp14:editId="17C76795">
@@ -424,7 +415,7 @@
     <w:p>
       <w:pPr>
         <w:spacing w:after="0" w:line="240" w:lineRule="auto"/>
-        <w:jc w:val="center"/>
+        <w:jc w:val="both"/>
         <w:rPr>
           <w:rFonts w:ascii="Times New Roman" w:eastAsia="Times New Roman" w:hAnsi="Times New Roman" w:cs="Times New Roman"/>
           <w:color w:val="0D0D0D" w:themeColor="text1" w:themeTint="F2"/>
@@ -436,6 +427,7 @@
     <w:p>
       <w:pPr>
         <w:spacing w:after="0" w:line="240" w:lineRule="auto"/>
+        <w:jc w:val="both"/>
         <w:rPr>
           <w:rFonts w:ascii="Times New Roman" w:eastAsia="Times New Roman" w:hAnsi="Times New Roman" w:cs="Times New Roman"/>
           <w:b/>
@@ -448,6 +440,7 @@
     <w:p>
       <w:pPr>
         <w:spacing w:after="0" w:line="240" w:lineRule="auto"/>
+        <w:jc w:val="both"/>
         <w:rPr>
           <w:rFonts w:ascii="Times New Roman" w:eastAsia="Times New Roman" w:hAnsi="Times New Roman" w:cs="Times New Roman"/>
           <w:b/>
@@ -460,6 +453,7 @@
     <w:p>
       <w:pPr>
         <w:spacing w:after="0" w:line="240" w:lineRule="auto"/>
+        <w:jc w:val="both"/>
         <w:rPr>
           <w:rFonts w:ascii="Times New Roman" w:eastAsia="Times New Roman" w:hAnsi="Times New Roman" w:cs="Times New Roman"/>
           <w:b/>
@@ -472,6 +466,7 @@
     <w:p>
       <w:pPr>
         <w:spacing w:after="0" w:line="240" w:lineRule="auto"/>
+        <w:jc w:val="both"/>
         <w:rPr>
           <w:rFonts w:ascii="Times New Roman" w:eastAsia="Times New Roman" w:hAnsi="Times New Roman" w:cs="Times New Roman"/>
           <w:b/>
@@ -484,6 +479,7 @@
     <w:p>
       <w:pPr>
         <w:spacing w:after="0" w:line="240" w:lineRule="auto"/>
+        <w:jc w:val="both"/>
         <w:rPr>
           <w:rFonts w:ascii="Times New Roman" w:eastAsia="Times New Roman" w:hAnsi="Times New Roman" w:cs="Times New Roman"/>
           <w:b/>
@@ -517,6 +513,7 @@
     <w:p>
       <w:pPr>
         <w:spacing w:after="0" w:line="240" w:lineRule="auto"/>
+        <w:jc w:val="both"/>
         <w:rPr>
           <w:rFonts w:ascii="Times New Roman" w:eastAsia="Times New Roman" w:hAnsi="Times New Roman" w:cs="Times New Roman"/>
           <w:b/>
@@ -538,7 +535,7 @@
     </w:p>
     <w:p>
       <w:pPr>
-        <w:jc w:val="center"/>
+        <w:jc w:val="both"/>
         <w:rPr>
           <w:rFonts w:ascii="Times New Roman" w:hAnsi="Times New Roman" w:cs="Times New Roman"/>
           <w:b/>
@@ -549,7 +546,7 @@
     </w:p>
     <w:p>
       <w:pPr>
-        <w:jc w:val="center"/>
+        <w:jc w:val="both"/>
         <w:rPr>
           <w:rFonts w:ascii="Times New Roman" w:hAnsi="Times New Roman" w:cs="Times New Roman"/>
           <w:b/>
@@ -560,6 +557,7 @@
     </w:p>
     <w:p>
       <w:pPr>
+        <w:jc w:val="both"/>
         <w:rPr>
           <w:rFonts w:ascii="Times New Roman" w:hAnsi="Times New Roman" w:cs="Times New Roman"/>
           <w:b/>
@@ -570,7 +568,8 @@
     </w:p>
     <w:p>
       <w:pPr>
-        <w:jc w:val="center"/>
+        <w:ind w:left="3600" w:firstLine="720"/>
+        <w:jc w:val="both"/>
         <w:rPr>
           <w:rFonts w:ascii="Times New Roman" w:hAnsi="Times New Roman" w:cs="Times New Roman"/>
           <w:b/>
@@ -840,7 +839,7 @@
           <w:p>
             <w:pPr>
               <w:spacing w:line="240" w:lineRule="auto"/>
-              <w:jc w:val="center"/>
+              <w:jc w:val="both"/>
               <w:rPr>
                 <w:rFonts w:ascii="Times New Roman" w:hAnsi="Times New Roman" w:cs="Times New Roman"/>
                 <w:bCs/>
@@ -954,7 +953,7 @@
           <w:p>
             <w:pPr>
               <w:spacing w:line="240" w:lineRule="auto"/>
-              <w:jc w:val="center"/>
+              <w:jc w:val="both"/>
               <w:rPr>
                 <w:rFonts w:ascii="Times New Roman" w:hAnsi="Times New Roman" w:cs="Times New Roman"/>
                 <w:bCs/>
@@ -1066,7 +1065,7 @@
           <w:p>
             <w:pPr>
               <w:spacing w:line="240" w:lineRule="auto"/>
-              <w:jc w:val="center"/>
+              <w:jc w:val="both"/>
               <w:rPr>
                 <w:rFonts w:ascii="Times New Roman" w:hAnsi="Times New Roman" w:cs="Times New Roman"/>
                 <w:bCs/>
@@ -1178,7 +1177,7 @@
           <w:p>
             <w:pPr>
               <w:spacing w:line="240" w:lineRule="auto"/>
-              <w:jc w:val="center"/>
+              <w:jc w:val="both"/>
               <w:rPr>
                 <w:rFonts w:ascii="Times New Roman" w:hAnsi="Times New Roman" w:cs="Times New Roman"/>
                 <w:bCs/>
@@ -1290,7 +1289,7 @@
           <w:p>
             <w:pPr>
               <w:spacing w:line="240" w:lineRule="auto"/>
-              <w:jc w:val="center"/>
+              <w:jc w:val="both"/>
               <w:rPr>
                 <w:rFonts w:ascii="Times New Roman" w:hAnsi="Times New Roman" w:cs="Times New Roman"/>
                 <w:bCs/>
@@ -1403,7 +1402,7 @@
           <w:p>
             <w:pPr>
               <w:spacing w:line="240" w:lineRule="auto"/>
-              <w:jc w:val="center"/>
+              <w:jc w:val="both"/>
               <w:rPr>
                 <w:rFonts w:ascii="Times New Roman" w:hAnsi="Times New Roman" w:cs="Times New Roman"/>
                 <w:bCs/>
@@ -1516,7 +1515,7 @@
           <w:p>
             <w:pPr>
               <w:spacing w:line="240" w:lineRule="auto"/>
-              <w:jc w:val="center"/>
+              <w:jc w:val="both"/>
               <w:rPr>
                 <w:rFonts w:ascii="Times New Roman" w:hAnsi="Times New Roman" w:cs="Times New Roman"/>
                 <w:bCs/>
@@ -1631,7 +1630,7 @@
           <w:p>
             <w:pPr>
               <w:spacing w:line="240" w:lineRule="auto"/>
-              <w:jc w:val="center"/>
+              <w:jc w:val="both"/>
               <w:rPr>
                 <w:rFonts w:ascii="Times New Roman" w:hAnsi="Times New Roman" w:cs="Times New Roman"/>
                 <w:bCs/>
@@ -1743,7 +1742,7 @@
           <w:p>
             <w:pPr>
               <w:spacing w:line="240" w:lineRule="auto"/>
-              <w:jc w:val="center"/>
+              <w:jc w:val="both"/>
               <w:rPr>
                 <w:rFonts w:ascii="Times New Roman" w:hAnsi="Times New Roman" w:cs="Times New Roman"/>
                 <w:bCs/>
@@ -1855,7 +1854,7 @@
           <w:p>
             <w:pPr>
               <w:spacing w:line="240" w:lineRule="auto"/>
-              <w:jc w:val="center"/>
+              <w:jc w:val="both"/>
               <w:rPr>
                 <w:rFonts w:ascii="Times New Roman" w:hAnsi="Times New Roman" w:cs="Times New Roman"/>
                 <w:bCs/>
@@ -1967,7 +1966,7 @@
           <w:p>
             <w:pPr>
               <w:spacing w:line="240" w:lineRule="auto"/>
-              <w:jc w:val="center"/>
+              <w:jc w:val="both"/>
               <w:rPr>
                 <w:rFonts w:ascii="Times New Roman" w:hAnsi="Times New Roman" w:cs="Times New Roman"/>
                 <w:bCs/>
@@ -2079,7 +2078,7 @@
           <w:p>
             <w:pPr>
               <w:spacing w:line="240" w:lineRule="auto"/>
-              <w:jc w:val="center"/>
+              <w:jc w:val="both"/>
               <w:rPr>
                 <w:rFonts w:ascii="Times New Roman" w:hAnsi="Times New Roman" w:cs="Times New Roman"/>
                 <w:bCs/>
@@ -2191,7 +2190,7 @@
           <w:p>
             <w:pPr>
               <w:spacing w:line="240" w:lineRule="auto"/>
-              <w:jc w:val="center"/>
+              <w:jc w:val="both"/>
               <w:rPr>
                 <w:rFonts w:ascii="Times New Roman" w:hAnsi="Times New Roman" w:cs="Times New Roman"/>
                 <w:bCs/>
@@ -2303,7 +2302,7 @@
           <w:p>
             <w:pPr>
               <w:spacing w:line="240" w:lineRule="auto"/>
-              <w:jc w:val="center"/>
+              <w:jc w:val="both"/>
               <w:rPr>
                 <w:rFonts w:ascii="Times New Roman" w:hAnsi="Times New Roman" w:cs="Times New Roman"/>
                 <w:bCs/>
@@ -2416,7 +2415,7 @@
           <w:p>
             <w:pPr>
               <w:spacing w:line="240" w:lineRule="auto"/>
-              <w:jc w:val="center"/>
+              <w:jc w:val="both"/>
               <w:rPr>
                 <w:rFonts w:ascii="Times New Roman" w:hAnsi="Times New Roman" w:cs="Times New Roman"/>
                 <w:bCs/>
@@ -2528,7 +2527,7 @@
           <w:p>
             <w:pPr>
               <w:spacing w:line="240" w:lineRule="auto"/>
-              <w:jc w:val="center"/>
+              <w:jc w:val="both"/>
               <w:rPr>
                 <w:rFonts w:ascii="Times New Roman" w:hAnsi="Times New Roman" w:cs="Times New Roman"/>
                 <w:bCs/>
@@ -2640,7 +2639,7 @@
           <w:p>
             <w:pPr>
               <w:spacing w:line="240" w:lineRule="auto"/>
-              <w:jc w:val="center"/>
+              <w:jc w:val="both"/>
               <w:rPr>
                 <w:rFonts w:ascii="Times New Roman" w:hAnsi="Times New Roman" w:cs="Times New Roman"/>
                 <w:bCs/>
@@ -2753,7 +2752,7 @@
           <w:p>
             <w:pPr>
               <w:spacing w:line="240" w:lineRule="auto"/>
-              <w:jc w:val="center"/>
+              <w:jc w:val="both"/>
               <w:rPr>
                 <w:rFonts w:ascii="Times New Roman" w:hAnsi="Times New Roman" w:cs="Times New Roman"/>
                 <w:bCs/>
@@ -2866,7 +2865,7 @@
           <w:p>
             <w:pPr>
               <w:spacing w:line="240" w:lineRule="auto"/>
-              <w:jc w:val="center"/>
+              <w:jc w:val="both"/>
               <w:rPr>
                 <w:rFonts w:ascii="Times New Roman" w:hAnsi="Times New Roman" w:cs="Times New Roman"/>
                 <w:bCs/>
@@ -2978,7 +2977,7 @@
           <w:p>
             <w:pPr>
               <w:spacing w:line="240" w:lineRule="auto"/>
-              <w:jc w:val="center"/>
+              <w:jc w:val="both"/>
               <w:rPr>
                 <w:rFonts w:ascii="Times New Roman" w:hAnsi="Times New Roman" w:cs="Times New Roman"/>
                 <w:bCs/>
@@ -2993,7 +2992,7 @@
     <w:p>
       <w:pPr>
         <w:spacing w:line="360" w:lineRule="auto"/>
-        <w:jc w:val="center"/>
+        <w:jc w:val="both"/>
         <w:rPr>
           <w:rFonts w:ascii="Times New Roman" w:hAnsi="Times New Roman" w:cs="Times New Roman"/>
           <w:b/>
@@ -3010,8 +3009,6 @@
         </w:rPr>
         <w:t xml:space="preserve"> </w:t>
       </w:r>
-      <w:bookmarkStart w:id="0" w:name="_GoBack"/>
-      <w:bookmarkEnd w:id="0"/>
       <w:r>
         <w:rPr>
           <w:rFonts w:ascii="Times New Roman" w:hAnsi="Times New Roman" w:cs="Times New Roman"/>
@@ -3025,7 +3022,8 @@
     <w:p>
       <w:pPr>
         <w:spacing w:line="360" w:lineRule="auto"/>
-        <w:jc w:val="center"/>
+        <w:ind w:left="2880" w:firstLine="720"/>
+        <w:jc w:val="both"/>
         <w:rPr>
           <w:rFonts w:ascii="Times New Roman" w:hAnsi="Times New Roman" w:cs="Times New Roman"/>
           <w:b/>
@@ -3197,7 +3195,7 @@
     <w:p>
       <w:pPr>
         <w:spacing w:line="360" w:lineRule="auto"/>
-        <w:jc w:val="right"/>
+        <w:jc w:val="both"/>
         <w:rPr>
           <w:rFonts w:ascii="Times New Roman" w:hAnsi="Times New Roman" w:cs="Times New Roman"/>
           <w:sz w:val="24"/>
@@ -3209,7 +3207,7 @@
     <w:p>
       <w:pPr>
         <w:spacing w:line="360" w:lineRule="auto"/>
-        <w:jc w:val="right"/>
+        <w:jc w:val="both"/>
         <w:rPr>
           <w:rFonts w:ascii="Times New Roman" w:hAnsi="Times New Roman" w:cs="Times New Roman"/>
           <w:sz w:val="24"/>
@@ -3221,7 +3219,7 @@
     <w:p>
       <w:pPr>
         <w:spacing w:line="360" w:lineRule="auto"/>
-        <w:jc w:val="right"/>
+        <w:jc w:val="both"/>
         <w:rPr>
           <w:rFonts w:ascii="Times New Roman" w:hAnsi="Times New Roman" w:cs="Times New Roman"/>
           <w:sz w:val="24"/>
@@ -3233,7 +3231,8 @@
     <w:p>
       <w:pPr>
         <w:spacing w:line="360" w:lineRule="auto"/>
-        <w:jc w:val="right"/>
+        <w:ind w:left="5760"/>
+        <w:jc w:val="both"/>
         <w:rPr>
           <w:rFonts w:ascii="Times New Roman" w:hAnsi="Times New Roman" w:cs="Times New Roman"/>
           <w:sz w:val="24"/>
@@ -3252,6 +3251,7 @@
     <w:p>
       <w:pPr>
         <w:spacing w:after="160" w:line="256" w:lineRule="auto"/>
+        <w:jc w:val="both"/>
         <w:rPr>
           <w:rFonts w:ascii="Times New Roman" w:eastAsiaTheme="minorHAnsi" w:hAnsi="Times New Roman" w:cs="Times New Roman"/>
           <w:sz w:val="28"/>
@@ -3262,7 +3262,7 @@
     <w:p>
       <w:pPr>
         <w:spacing w:line="360" w:lineRule="auto"/>
-        <w:jc w:val="center"/>
+        <w:jc w:val="both"/>
         <w:rPr>
           <w:rFonts w:ascii="Times New Roman" w:hAnsi="Times New Roman" w:cs="Times New Roman"/>
           <w:b/>
@@ -3274,7 +3274,7 @@
     <w:p>
       <w:pPr>
         <w:spacing w:line="360" w:lineRule="auto"/>
-        <w:jc w:val="center"/>
+        <w:jc w:val="both"/>
         <w:rPr>
           <w:rFonts w:ascii="Times New Roman" w:hAnsi="Times New Roman" w:cs="Times New Roman"/>
           <w:b/>
@@ -3285,129 +3285,144 @@
     </w:p>
     <w:p>
       <w:pPr>
-        <w:rPr>
-          <w:rFonts w:ascii="Times New Roman" w:hAnsi="Times New Roman" w:cs="Times New Roman"/>
-        </w:rPr>
-      </w:pPr>
-    </w:p>
-    <w:p>
-      <w:pPr>
-        <w:jc w:val="center"/>
+        <w:pStyle w:val="Heading2"/>
+        <w:spacing w:after="192"/>
+        <w:jc w:val="both"/>
+      </w:pPr>
+      <w:r>
+        <w:t>A)Introduction :-</w:t>
+      </w:r>
+      <w:r>
+        <w:rPr>
+          <w:u w:val="none"/>
+        </w:rPr>
+        <w:t xml:space="preserve">  </w:t>
+      </w:r>
+    </w:p>
+    <w:p>
+      <w:pPr>
+        <w:jc w:val="both"/>
         <w:rPr>
           <w:rFonts w:ascii="Times New Roman" w:hAnsi="Times New Roman" w:cs="Times New Roman"/>
           <w:sz w:val="32"/>
           <w:szCs w:val="44"/>
         </w:rPr>
       </w:pPr>
-      <w:r>
+    </w:p>
+    <w:p>
+      <w:pPr>
+        <w:pStyle w:val="Heading2"/>
+        <w:spacing w:after="191"/>
+        <w:ind w:left="360" w:hanging="360"/>
+        <w:jc w:val="both"/>
+      </w:pPr>
+      <w:r>
+        <w:rPr>
+          <w:u w:val="none"/>
+        </w:rPr>
+        <w:t>1)</w:t>
+      </w:r>
+      <w:r>
+        <w:rPr>
+          <w:rFonts w:ascii="Arial" w:eastAsia="Arial" w:hAnsi="Arial" w:cs="Arial"/>
+          <w:u w:val="none"/>
+        </w:rPr>
+        <w:t xml:space="preserve"> </w:t>
+      </w:r>
+      <w:r>
+        <w:t>ONLINE TOURIST GUIDE WEBSITE</w:t>
+      </w:r>
+    </w:p>
+    <w:p>
+      <w:pPr>
+        <w:spacing w:after="191" w:line="240" w:lineRule="auto"/>
+        <w:ind w:left="960"/>
+        <w:jc w:val="both"/>
+      </w:pPr>
+      <w:r>
+        <w:rPr>
+          <w:rFonts w:ascii="Times New Roman" w:eastAsia="Times New Roman" w:hAnsi="Times New Roman" w:cs="Times New Roman"/>
+          <w:b/>
+          <w:sz w:val="32"/>
+        </w:rPr>
+        <w:t xml:space="preserve"> </w:t>
+      </w:r>
+    </w:p>
+    <w:p>
+      <w:pPr>
+        <w:pStyle w:val="Heading1"/>
+        <w:jc w:val="both"/>
+        <w:rPr>
+          <w:sz w:val="28"/>
+          <w:szCs w:val="28"/>
+        </w:rPr>
+      </w:pPr>
+      <w:r>
+        <w:rPr>
+          <w:sz w:val="28"/>
+          <w:szCs w:val="28"/>
+        </w:rPr>
+        <w:t xml:space="preserve">* Overview Of Project :- </w:t>
+      </w:r>
+    </w:p>
+    <w:p>
+      <w:pPr>
+        <w:pStyle w:val="ListParagraph"/>
+        <w:jc w:val="both"/>
         <w:rPr>
           <w:rFonts w:ascii="Times New Roman" w:hAnsi="Times New Roman" w:cs="Times New Roman"/>
           <w:sz w:val="32"/>
           <w:szCs w:val="44"/>
         </w:rPr>
-        <w:t>1.</w:t>
-      </w:r>
-      <w:r>
+      </w:pPr>
+    </w:p>
+    <w:p>
+      <w:pPr>
+        <w:spacing w:line="360" w:lineRule="auto"/>
+        <w:jc w:val="both"/>
+        <w:rPr>
+          <w:rFonts w:ascii="Times New Roman" w:hAnsi="Times New Roman" w:cs="Times New Roman"/>
+          <w:sz w:val="24"/>
+          <w:szCs w:val="24"/>
+        </w:rPr>
+      </w:pPr>
+      <w:r>
+        <w:rPr>
+          <w:rFonts w:ascii="Times New Roman" w:hAnsi="Times New Roman" w:cs="Times New Roman"/>
+          <w:sz w:val="24"/>
+          <w:szCs w:val="24"/>
+        </w:rPr>
+        <w:t>"Adventour" is the Online Tourism Information System, which is travel for recreational, leisure, family or business purposes, usually of a limited duration. Tourism is commonly associated with trans-national travel, but may also refer to travel to another location within the same country or internationally. Tourism has numerous tangible and intangible elements. Major tangible elements include transportation, accommodation and other components of a hospitality industry. Major intangible elements relate to the purpose or motivation for becoming a tourist, such as rest, relaxation, the opportunity to meet new people and experience other cultures, or simply to do something different and have an adventure. It attracts tourists for its historical forts, palaces, art and culture. Tourism is vital for all countries, due to the income generated by the consumption of goods and services by tourists, the taxes levied on businesses in the tourism industry, and the opportunity for employment and economic advancement by working in the industry. Due to India's rich history, its cultural and geographical diversity, makes it international tourism. We present heritage and cultural tourism along with transportation, packages, and various events of India via our websites.</w:t>
+      </w:r>
+    </w:p>
+    <w:p>
+      <w:pPr>
+        <w:jc w:val="both"/>
+        <w:rPr>
+          <w:rFonts w:ascii="Times New Roman" w:hAnsi="Times New Roman" w:cs="Times New Roman"/>
+          <w:sz w:val="24"/>
+          <w:szCs w:val="24"/>
+        </w:rPr>
+      </w:pPr>
+    </w:p>
+    <w:p>
+      <w:pPr>
+        <w:jc w:val="both"/>
         <w:rPr>
           <w:rFonts w:ascii="Times New Roman" w:hAnsi="Times New Roman" w:cs="Times New Roman"/>
           <w:b/>
-          <w:sz w:val="32"/>
-          <w:szCs w:val="44"/>
-          <w:u w:val="single"/>
-        </w:rPr>
-        <w:t xml:space="preserve"> Overview</w:t>
-      </w:r>
+          <w:sz w:val="28"/>
+          <w:szCs w:val="28"/>
+        </w:rPr>
+      </w:pPr>
       <w:r>
         <w:rPr>
           <w:rFonts w:ascii="Times New Roman" w:hAnsi="Times New Roman" w:cs="Times New Roman"/>
           <w:b/>
-          <w:sz w:val="32"/>
-          <w:szCs w:val="44"/>
-          <w:u w:val="single"/>
-        </w:rPr>
-        <w:t xml:space="preserve"> of Project</w:t>
-      </w:r>
-    </w:p>
-    <w:p>
-      <w:pPr>
-        <w:spacing w:line="360" w:lineRule="auto"/>
-        <w:jc w:val="both"/>
-        <w:rPr>
-          <w:rFonts w:ascii="Times New Roman" w:hAnsi="Times New Roman" w:cs="Times New Roman"/>
-          <w:sz w:val="24"/>
-          <w:szCs w:val="24"/>
-        </w:rPr>
-      </w:pPr>
-      <w:r>
-        <w:rPr>
-          <w:rFonts w:ascii="Times New Roman" w:hAnsi="Times New Roman" w:cs="Times New Roman"/>
-          <w:sz w:val="24"/>
-          <w:szCs w:val="24"/>
-        </w:rPr>
-        <w:t>"</w:t>
-      </w:r>
-      <w:r>
-        <w:rPr>
-          <w:rFonts w:ascii="Times New Roman" w:hAnsi="Times New Roman" w:cs="Times New Roman"/>
-          <w:sz w:val="24"/>
-          <w:szCs w:val="24"/>
-        </w:rPr>
-        <w:t>Adventour</w:t>
-      </w:r>
-      <w:r>
-        <w:rPr>
-          <w:rFonts w:ascii="Times New Roman" w:hAnsi="Times New Roman" w:cs="Times New Roman"/>
-          <w:sz w:val="24"/>
-          <w:szCs w:val="24"/>
-        </w:rPr>
-        <w:t xml:space="preserve">" is the Online Tourism Information </w:t>
-      </w:r>
-      <w:r>
-        <w:rPr>
-          <w:rFonts w:ascii="Times New Roman" w:hAnsi="Times New Roman" w:cs="Times New Roman"/>
-          <w:sz w:val="24"/>
-          <w:szCs w:val="24"/>
-        </w:rPr>
-        <w:t>System, which</w:t>
-      </w:r>
-      <w:r>
-        <w:rPr>
-          <w:rFonts w:ascii="Times New Roman" w:hAnsi="Times New Roman" w:cs="Times New Roman"/>
-          <w:sz w:val="24"/>
-          <w:szCs w:val="24"/>
-        </w:rPr>
-        <w:t xml:space="preserve"> is travel for recreational, leisure, family or business purposes, usually of a limited duration. Tourism is commonly associated with trans-national travel, but may also refer to travel to another location within the same country or internationally. Tourism has numerous tangible and intangible elements. Major tangible elements include transportation, accommodation and other components of a hospitality industry. Major intangible elements relate to the purpose or motivation for becoming a tourist, such as rest, relaxation, the opportunity to meet new people and experience other cultures, or simply to do something different and have an adventure. It attracts tourists for its historical forts, palaces, art and culture. Tourism is vital for all countries, due to the income generated by the consumption of goods and services by tourists, the taxes levied on businesses in the tourism industry, and the opportunity for employment and economic advancement by working in the industry. Due to India's rich history, its cultural and geographical diversity, makes it international tourism. We present heritage and cultural tourism along with transportation, packages, and various events of India via our websites.</w:t>
-      </w:r>
-    </w:p>
-    <w:p>
-      <w:pPr>
-        <w:jc w:val="center"/>
-        <w:rPr>
-          <w:rFonts w:ascii="Times New Roman" w:hAnsi="Times New Roman" w:cs="Times New Roman"/>
-          <w:b/>
-          <w:sz w:val="32"/>
-          <w:szCs w:val="44"/>
-          <w:u w:val="single"/>
-        </w:rPr>
-      </w:pPr>
-      <w:r>
-        <w:rPr>
-          <w:rFonts w:ascii="Times New Roman" w:hAnsi="Times New Roman" w:cs="Times New Roman"/>
-          <w:b/>
-          <w:sz w:val="32"/>
-          <w:szCs w:val="44"/>
-        </w:rPr>
-        <w:t>2.</w:t>
-      </w:r>
-      <w:r>
-        <w:rPr>
-          <w:rFonts w:ascii="Times New Roman" w:hAnsi="Times New Roman" w:cs="Times New Roman"/>
-          <w:b/>
-          <w:sz w:val="32"/>
-          <w:szCs w:val="44"/>
-          <w:u w:val="single"/>
-        </w:rPr>
-        <w:t xml:space="preserve"> Objective</w:t>
+          <w:sz w:val="28"/>
+          <w:szCs w:val="28"/>
+        </w:rPr>
+        <w:t>*Objectives :-</w:t>
       </w:r>
     </w:p>
     <w:p>
@@ -3419,49 +3434,17 @@
         <w:jc w:val="both"/>
         <w:rPr>
           <w:rFonts w:ascii="Times New Roman" w:hAnsi="Times New Roman" w:cs="Times New Roman"/>
-          <w:sz w:val="28"/>
-          <w:szCs w:val="28"/>
-        </w:rPr>
-      </w:pPr>
-      <w:r>
-        <w:rPr>
-          <w:rFonts w:ascii="Times New Roman" w:hAnsi="Times New Roman" w:cs="Times New Roman"/>
-          <w:sz w:val="28"/>
-          <w:szCs w:val="28"/>
-        </w:rPr>
-        <w:t xml:space="preserve">To develop a web based </w:t>
-      </w:r>
-      <w:r>
-        <w:rPr>
-          <w:rFonts w:ascii="Times New Roman" w:hAnsi="Times New Roman" w:cs="Times New Roman"/>
-          <w:sz w:val="28"/>
-          <w:szCs w:val="28"/>
-        </w:rPr>
-        <w:t>application, which</w:t>
-      </w:r>
-      <w:r>
-        <w:rPr>
-          <w:rFonts w:ascii="Times New Roman" w:hAnsi="Times New Roman" w:cs="Times New Roman"/>
-          <w:sz w:val="28"/>
-          <w:szCs w:val="28"/>
-        </w:rPr>
-        <w:t xml:space="preserve"> </w:t>
-      </w:r>
-      <w:r>
-        <w:rPr>
-          <w:rFonts w:ascii="Times New Roman" w:hAnsi="Times New Roman" w:cs="Times New Roman"/>
-          <w:sz w:val="28"/>
-          <w:szCs w:val="28"/>
-        </w:rPr>
-        <w:t>includes</w:t>
-      </w:r>
-      <w:r>
-        <w:rPr>
-          <w:rFonts w:ascii="Times New Roman" w:hAnsi="Times New Roman" w:cs="Times New Roman"/>
-          <w:sz w:val="28"/>
-          <w:szCs w:val="28"/>
-        </w:rPr>
-        <w:t>-</w:t>
+          <w:sz w:val="24"/>
+          <w:szCs w:val="24"/>
+        </w:rPr>
+      </w:pPr>
+      <w:r>
+        <w:rPr>
+          <w:rFonts w:ascii="Times New Roman" w:hAnsi="Times New Roman" w:cs="Times New Roman"/>
+          <w:sz w:val="24"/>
+          <w:szCs w:val="24"/>
+        </w:rPr>
+        <w:t>To develop a web based application, which includes-</w:t>
       </w:r>
     </w:p>
     <w:p>
@@ -3478,33 +3461,17 @@
         <w:jc w:val="both"/>
         <w:rPr>
           <w:rFonts w:ascii="Times New Roman" w:hAnsi="Times New Roman" w:cs="Times New Roman"/>
-          <w:sz w:val="28"/>
-          <w:szCs w:val="28"/>
-        </w:rPr>
-      </w:pPr>
-      <w:r>
-        <w:rPr>
-          <w:rFonts w:ascii="Times New Roman" w:hAnsi="Times New Roman" w:cs="Times New Roman"/>
-          <w:sz w:val="28"/>
-          <w:szCs w:val="28"/>
-        </w:rPr>
-        <w:t>To provide best travelling services to the customers</w:t>
-      </w:r>
-      <w:r>
-        <w:rPr>
-          <w:rFonts w:ascii="Times New Roman" w:hAnsi="Times New Roman" w:cs="Times New Roman"/>
-          <w:sz w:val="28"/>
-          <w:szCs w:val="28"/>
-        </w:rPr>
-        <w:t>.</w:t>
-      </w:r>
-      <w:r>
-        <w:rPr>
-          <w:rFonts w:ascii="Times New Roman" w:hAnsi="Times New Roman" w:cs="Times New Roman"/>
-          <w:sz w:val="28"/>
-          <w:szCs w:val="28"/>
-        </w:rPr>
-        <w:t xml:space="preserve"> </w:t>
+          <w:sz w:val="24"/>
+          <w:szCs w:val="24"/>
+        </w:rPr>
+      </w:pPr>
+      <w:r>
+        <w:rPr>
+          <w:rFonts w:ascii="Times New Roman" w:hAnsi="Times New Roman" w:cs="Times New Roman"/>
+          <w:sz w:val="24"/>
+          <w:szCs w:val="24"/>
+        </w:rPr>
+        <w:t xml:space="preserve">To provide best travelling services to the customers. </w:t>
       </w:r>
     </w:p>
     <w:p>
@@ -3521,15 +3488,15 @@
         <w:jc w:val="both"/>
         <w:rPr>
           <w:rFonts w:ascii="Times New Roman" w:hAnsi="Times New Roman" w:cs="Times New Roman"/>
-          <w:sz w:val="28"/>
-          <w:szCs w:val="28"/>
-        </w:rPr>
-      </w:pPr>
-      <w:r>
-        <w:rPr>
-          <w:rFonts w:ascii="Times New Roman" w:hAnsi="Times New Roman" w:cs="Times New Roman"/>
-          <w:sz w:val="28"/>
-          <w:szCs w:val="28"/>
+          <w:sz w:val="24"/>
+          <w:szCs w:val="24"/>
+        </w:rPr>
+      </w:pPr>
+      <w:r>
+        <w:rPr>
+          <w:rFonts w:ascii="Times New Roman" w:hAnsi="Times New Roman" w:cs="Times New Roman"/>
+          <w:sz w:val="24"/>
+          <w:szCs w:val="24"/>
         </w:rPr>
         <w:t>To provide a search platform where a tourist can find their tour places according to their choices.</w:t>
       </w:r>
@@ -3548,16 +3515,17 @@
         <w:jc w:val="both"/>
         <w:rPr>
           <w:rFonts w:ascii="Times New Roman" w:hAnsi="Times New Roman" w:cs="Times New Roman"/>
-          <w:sz w:val="28"/>
-          <w:szCs w:val="28"/>
-        </w:rPr>
-      </w:pPr>
-      <w:r>
-        <w:rPr>
-          <w:rFonts w:ascii="Times New Roman" w:hAnsi="Times New Roman" w:cs="Times New Roman"/>
-          <w:sz w:val="28"/>
-          <w:szCs w:val="28"/>
-        </w:rPr>
+          <w:sz w:val="24"/>
+          <w:szCs w:val="24"/>
+        </w:rPr>
+      </w:pPr>
+      <w:r>
+        <w:rPr>
+          <w:rFonts w:ascii="Times New Roman" w:hAnsi="Times New Roman" w:cs="Times New Roman"/>
+          <w:sz w:val="24"/>
+          <w:szCs w:val="24"/>
+        </w:rPr>
+        <w:lastRenderedPageBreak/>
         <w:t>To promote responsible and interesting tourism so that people can enjoy their holidays at their favorable places.</w:t>
       </w:r>
     </w:p>
@@ -3575,33 +3543,18 @@
         <w:jc w:val="both"/>
         <w:rPr>
           <w:rFonts w:ascii="Times New Roman" w:hAnsi="Times New Roman" w:cs="Times New Roman"/>
-          <w:sz w:val="28"/>
-          <w:szCs w:val="28"/>
-        </w:rPr>
-      </w:pPr>
-      <w:r>
-        <w:rPr>
-          <w:rFonts w:ascii="Times New Roman" w:hAnsi="Times New Roman" w:cs="Times New Roman"/>
-          <w:sz w:val="28"/>
-          <w:szCs w:val="28"/>
+          <w:sz w:val="24"/>
+          <w:szCs w:val="24"/>
+        </w:rPr>
+      </w:pPr>
+      <w:r>
+        <w:rPr>
+          <w:rFonts w:ascii="Times New Roman" w:hAnsi="Times New Roman" w:cs="Times New Roman"/>
+          <w:sz w:val="24"/>
+          <w:szCs w:val="24"/>
         </w:rPr>
         <w:t>To develop tourism with different cultures so that they enrich the tourism experience and build pride.</w:t>
       </w:r>
-    </w:p>
-    <w:p>
-      <w:pPr>
-        <w:tabs>
-          <w:tab w:val="left" w:pos="8585"/>
-        </w:tabs>
-        <w:spacing w:line="360" w:lineRule="auto"/>
-        <w:ind w:left="360"/>
-        <w:jc w:val="both"/>
-        <w:rPr>
-          <w:rFonts w:ascii="Times New Roman" w:hAnsi="Times New Roman" w:cs="Times New Roman"/>
-          <w:sz w:val="28"/>
-          <w:szCs w:val="28"/>
-        </w:rPr>
-      </w:pPr>
     </w:p>
     <w:p>
       <w:pPr>
@@ -3617,15 +3570,15 @@
         <w:jc w:val="both"/>
         <w:rPr>
           <w:rFonts w:ascii="Times New Roman" w:hAnsi="Times New Roman" w:cs="Times New Roman"/>
-          <w:sz w:val="28"/>
-          <w:szCs w:val="28"/>
-        </w:rPr>
-      </w:pPr>
-      <w:r>
-        <w:rPr>
-          <w:rFonts w:ascii="Times New Roman" w:hAnsi="Times New Roman" w:cs="Times New Roman"/>
-          <w:sz w:val="28"/>
-          <w:szCs w:val="28"/>
+          <w:sz w:val="24"/>
+          <w:szCs w:val="24"/>
+        </w:rPr>
+      </w:pPr>
+      <w:r>
+        <w:rPr>
+          <w:rFonts w:ascii="Times New Roman" w:hAnsi="Times New Roman" w:cs="Times New Roman"/>
+          <w:sz w:val="24"/>
+          <w:szCs w:val="24"/>
         </w:rPr>
         <w:t>To create and promote forms of tourism that provide healthy interaction opportunities for tourists and locals and increase better understanding of different cultures, customs, lifestyles, traditional knowledge and believes.</w:t>
       </w:r>
@@ -3644,15 +3597,15 @@
         <w:jc w:val="both"/>
         <w:rPr>
           <w:rFonts w:ascii="Times New Roman" w:hAnsi="Times New Roman" w:cs="Times New Roman"/>
-          <w:sz w:val="28"/>
-          <w:szCs w:val="28"/>
-        </w:rPr>
-      </w:pPr>
-      <w:r>
-        <w:rPr>
-          <w:rFonts w:ascii="Times New Roman" w:hAnsi="Times New Roman" w:cs="Times New Roman"/>
-          <w:sz w:val="28"/>
-          <w:szCs w:val="28"/>
+          <w:sz w:val="24"/>
+          <w:szCs w:val="24"/>
+        </w:rPr>
+      </w:pPr>
+      <w:r>
+        <w:rPr>
+          <w:rFonts w:ascii="Times New Roman" w:hAnsi="Times New Roman" w:cs="Times New Roman"/>
+          <w:sz w:val="24"/>
+          <w:szCs w:val="24"/>
         </w:rPr>
         <w:t>To provide a better way to connect with various events.</w:t>
       </w:r>
@@ -3671,15 +3624,15 @@
         <w:jc w:val="both"/>
         <w:rPr>
           <w:rFonts w:ascii="Times New Roman" w:hAnsi="Times New Roman" w:cs="Times New Roman"/>
-          <w:sz w:val="28"/>
-          <w:szCs w:val="28"/>
-        </w:rPr>
-      </w:pPr>
-      <w:r>
-        <w:rPr>
-          <w:rFonts w:ascii="Times New Roman" w:hAnsi="Times New Roman" w:cs="Times New Roman"/>
-          <w:sz w:val="28"/>
-          <w:szCs w:val="28"/>
+          <w:sz w:val="24"/>
+          <w:szCs w:val="24"/>
+        </w:rPr>
+      </w:pPr>
+      <w:r>
+        <w:rPr>
+          <w:rFonts w:ascii="Times New Roman" w:hAnsi="Times New Roman" w:cs="Times New Roman"/>
+          <w:sz w:val="24"/>
+          <w:szCs w:val="24"/>
         </w:rPr>
         <w:t>To provide an easy and user friendly interface.</w:t>
       </w:r>
@@ -3707,6 +3660,7 @@
           <w:tab w:val="left" w:pos="8585"/>
         </w:tabs>
         <w:ind w:left="444"/>
+        <w:jc w:val="both"/>
         <w:rPr>
           <w:rFonts w:ascii="Times New Roman" w:hAnsi="Times New Roman" w:cs="Times New Roman"/>
           <w:sz w:val="32"/>
@@ -3716,50 +3670,17 @@
     </w:p>
     <w:p>
       <w:pPr>
-        <w:pStyle w:val="ListParagraph"/>
-        <w:tabs>
-          <w:tab w:val="left" w:pos="8585"/>
-        </w:tabs>
-        <w:ind w:left="444"/>
-        <w:rPr>
-          <w:rFonts w:ascii="Times New Roman" w:hAnsi="Times New Roman" w:cs="Times New Roman"/>
-          <w:sz w:val="32"/>
-          <w:szCs w:val="32"/>
-        </w:rPr>
-      </w:pPr>
-    </w:p>
-    <w:p>
-      <w:pPr>
-        <w:pStyle w:val="ListParagraph"/>
-        <w:tabs>
-          <w:tab w:val="left" w:pos="0"/>
-        </w:tabs>
-        <w:jc w:val="center"/>
-        <w:rPr>
-          <w:rFonts w:ascii="Times New Roman" w:hAnsi="Times New Roman" w:cs="Times New Roman"/>
-          <w:b/>
-          <w:sz w:val="32"/>
-          <w:szCs w:val="44"/>
-        </w:rPr>
-      </w:pPr>
-      <w:r>
-        <w:rPr>
-          <w:rFonts w:ascii="Times New Roman" w:hAnsi="Times New Roman" w:cs="Times New Roman"/>
-          <w:b/>
-          <w:sz w:val="32"/>
-          <w:szCs w:val="44"/>
-        </w:rPr>
-        <w:t xml:space="preserve">3.1 </w:t>
-      </w:r>
-      <w:r>
-        <w:rPr>
-          <w:rFonts w:ascii="Times New Roman" w:hAnsi="Times New Roman" w:cs="Times New Roman"/>
-          <w:b/>
-          <w:sz w:val="32"/>
-          <w:szCs w:val="44"/>
-          <w:u w:val="single"/>
-        </w:rPr>
-        <w:t>Existing System</w:t>
+        <w:pStyle w:val="Heading2"/>
+        <w:jc w:val="both"/>
+      </w:pPr>
+      <w:r>
+        <w:t>2) Existing System –</w:t>
+      </w:r>
+      <w:r>
+        <w:rPr>
+          <w:u w:val="none"/>
+        </w:rPr>
+        <w:t xml:space="preserve"> </w:t>
       </w:r>
     </w:p>
     <w:p>
@@ -3783,7 +3704,16 @@
           <w:sz w:val="28"/>
           <w:szCs w:val="36"/>
         </w:rPr>
-        <w:t xml:space="preserve">        Limitations:</w:t>
+        <w:t xml:space="preserve">     * </w:t>
+      </w:r>
+      <w:r>
+        <w:rPr>
+          <w:rFonts w:ascii="Times New Roman" w:hAnsi="Times New Roman" w:cs="Times New Roman"/>
+          <w:b/>
+          <w:sz w:val="28"/>
+          <w:szCs w:val="36"/>
+        </w:rPr>
+        <w:t>Limitations:</w:t>
       </w:r>
     </w:p>
     <w:p>
@@ -3835,8 +3765,8 @@
         <w:jc w:val="both"/>
         <w:rPr>
           <w:rFonts w:ascii="Times New Roman" w:hAnsi="Times New Roman" w:cs="Times New Roman"/>
-          <w:sz w:val="36"/>
-          <w:szCs w:val="36"/>
+          <w:sz w:val="24"/>
+          <w:szCs w:val="24"/>
         </w:rPr>
       </w:pPr>
       <w:r>
@@ -3850,10 +3780,25 @@
       <w:r>
         <w:rPr>
           <w:rFonts w:ascii="Times New Roman" w:hAnsi="Times New Roman" w:cs="Times New Roman"/>
-          <w:sz w:val="36"/>
-          <w:szCs w:val="36"/>
+          <w:sz w:val="24"/>
+          <w:szCs w:val="24"/>
         </w:rPr>
         <w:t>.</w:t>
+      </w:r>
+    </w:p>
+    <w:p>
+      <w:pPr>
+        <w:pStyle w:val="Heading2"/>
+        <w:jc w:val="both"/>
+      </w:pPr>
+      <w:r>
+        <w:t>3) Proposed System :</w:t>
+      </w:r>
+      <w:r>
+        <w:rPr>
+          <w:u w:val="none"/>
+        </w:rPr>
+        <w:t xml:space="preserve"> </w:t>
       </w:r>
     </w:p>
     <w:p>
@@ -3867,87 +3812,29 @@
         <w:jc w:val="both"/>
         <w:rPr>
           <w:rFonts w:ascii="Times New Roman" w:hAnsi="Times New Roman" w:cs="Times New Roman"/>
-          <w:sz w:val="32"/>
-          <w:szCs w:val="32"/>
-        </w:rPr>
-      </w:pPr>
-    </w:p>
-    <w:p>
-      <w:pPr>
-        <w:pStyle w:val="ListParagraph"/>
-        <w:tabs>
-          <w:tab w:val="left" w:pos="8585"/>
-        </w:tabs>
-        <w:ind w:left="444"/>
-        <w:jc w:val="center"/>
-        <w:rPr>
-          <w:rFonts w:ascii="Times New Roman" w:hAnsi="Times New Roman" w:cs="Times New Roman"/>
           <w:b/>
-          <w:sz w:val="32"/>
-          <w:szCs w:val="32"/>
+          <w:sz w:val="28"/>
+          <w:szCs w:val="28"/>
         </w:rPr>
       </w:pPr>
       <w:r>
         <w:rPr>
           <w:rFonts w:ascii="Times New Roman" w:hAnsi="Times New Roman" w:cs="Times New Roman"/>
           <w:b/>
-          <w:sz w:val="32"/>
-          <w:szCs w:val="32"/>
-        </w:rPr>
-        <w:t xml:space="preserve">3.2 </w:t>
+          <w:sz w:val="28"/>
+          <w:szCs w:val="28"/>
+        </w:rPr>
+        <w:t>*</w:t>
       </w:r>
       <w:r>
         <w:rPr>
           <w:rFonts w:ascii="Times New Roman" w:hAnsi="Times New Roman" w:cs="Times New Roman"/>
           <w:b/>
-          <w:sz w:val="32"/>
-          <w:szCs w:val="32"/>
-          <w:u w:val="single"/>
-        </w:rPr>
-        <w:t>Proposed System</w:t>
-      </w:r>
-    </w:p>
-    <w:p>
-      <w:pPr>
-        <w:pStyle w:val="ListParagraph"/>
-        <w:tabs>
-          <w:tab w:val="left" w:pos="8585"/>
-        </w:tabs>
-        <w:spacing w:line="360" w:lineRule="auto"/>
-        <w:ind w:left="444"/>
-        <w:jc w:val="both"/>
-        <w:rPr>
-          <w:rFonts w:ascii="Times New Roman" w:hAnsi="Times New Roman" w:cs="Times New Roman"/>
-          <w:b/>
-          <w:sz w:val="32"/>
-          <w:szCs w:val="32"/>
-        </w:rPr>
-      </w:pPr>
-      <w:r>
-        <w:rPr>
-          <w:rFonts w:ascii="Times New Roman" w:hAnsi="Times New Roman" w:cs="Times New Roman"/>
-          <w:b/>
-          <w:sz w:val="32"/>
-          <w:szCs w:val="32"/>
+          <w:sz w:val="28"/>
+          <w:szCs w:val="28"/>
         </w:rPr>
         <w:t xml:space="preserve"> Advantages:</w:t>
       </w:r>
-    </w:p>
-    <w:p>
-      <w:pPr>
-        <w:pStyle w:val="ListParagraph"/>
-        <w:tabs>
-          <w:tab w:val="left" w:pos="8585"/>
-        </w:tabs>
-        <w:spacing w:line="360" w:lineRule="auto"/>
-        <w:ind w:left="444"/>
-        <w:jc w:val="both"/>
-        <w:rPr>
-          <w:rFonts w:ascii="Times New Roman" w:hAnsi="Times New Roman" w:cs="Times New Roman"/>
-          <w:sz w:val="36"/>
-          <w:szCs w:val="36"/>
-        </w:rPr>
-      </w:pPr>
     </w:p>
     <w:p>
       <w:pPr>
@@ -4091,6 +3978,1085 @@
           <w:tab w:val="left" w:pos="8585"/>
         </w:tabs>
         <w:ind w:left="444"/>
+        <w:jc w:val="both"/>
+        <w:rPr>
+          <w:rFonts w:ascii="Times New Roman" w:hAnsi="Times New Roman" w:cs="Times New Roman"/>
+          <w:sz w:val="32"/>
+          <w:szCs w:val="32"/>
+        </w:rPr>
+      </w:pPr>
+    </w:p>
+    <w:p>
+      <w:pPr>
+        <w:pStyle w:val="Default"/>
+        <w:jc w:val="both"/>
+        <w:rPr>
+          <w:b/>
+          <w:bCs/>
+          <w:sz w:val="32"/>
+          <w:szCs w:val="32"/>
+        </w:rPr>
+      </w:pPr>
+      <w:r>
+        <w:rPr>
+          <w:b/>
+          <w:bCs/>
+          <w:sz w:val="32"/>
+          <w:szCs w:val="32"/>
+        </w:rPr>
+        <w:t>5)</w:t>
+      </w:r>
+      <w:r>
+        <w:rPr>
+          <w:b/>
+          <w:bCs/>
+          <w:sz w:val="32"/>
+          <w:szCs w:val="32"/>
+        </w:rPr>
+        <w:t xml:space="preserve"> </w:t>
+      </w:r>
+      <w:r>
+        <w:rPr>
+          <w:b/>
+          <w:bCs/>
+          <w:sz w:val="32"/>
+          <w:szCs w:val="32"/>
+        </w:rPr>
+        <w:t xml:space="preserve">Feasibilty Study : </w:t>
+      </w:r>
+    </w:p>
+    <w:p>
+      <w:pPr>
+        <w:pStyle w:val="Default"/>
+        <w:jc w:val="both"/>
+        <w:rPr>
+          <w:sz w:val="32"/>
+          <w:szCs w:val="32"/>
+        </w:rPr>
+      </w:pPr>
+    </w:p>
+    <w:p>
+      <w:pPr>
+        <w:pStyle w:val="Default"/>
+        <w:jc w:val="both"/>
+        <w:rPr>
+          <w:color w:val="212121"/>
+        </w:rPr>
+      </w:pPr>
+      <w:r>
+        <w:rPr>
+          <w:color w:val="212121"/>
+        </w:rPr>
+        <w:t xml:space="preserve">Preliminary investigation examine project feasibility, the likelihood the system will be useful to the organization. The main objective of the feasibility study is to test the Technical, Operational and Economical feasibility for adding new modules and debugging old running system. All </w:t>
+      </w:r>
+      <w:r>
+        <w:rPr>
+          <w:color w:val="212121"/>
+        </w:rPr>
+        <w:lastRenderedPageBreak/>
+        <w:t xml:space="preserve">Customer query management system is feasible if they are unlimited resources and infinite time. There are aspects in the feasibility study portion of the preliminary investigation: </w:t>
+      </w:r>
+    </w:p>
+    <w:p>
+      <w:pPr>
+        <w:pStyle w:val="Default"/>
+        <w:spacing w:after="164"/>
+        <w:ind w:left="360"/>
+        <w:jc w:val="both"/>
+        <w:rPr>
+          <w:color w:val="212121"/>
+        </w:rPr>
+      </w:pPr>
+      <w:r>
+        <w:rPr>
+          <w:color w:val="212121"/>
+        </w:rPr>
+        <w:t xml:space="preserve">Technical Feasibility </w:t>
+      </w:r>
+    </w:p>
+    <w:p>
+      <w:pPr>
+        <w:pStyle w:val="Default"/>
+        <w:spacing w:after="164"/>
+        <w:ind w:left="360"/>
+        <w:jc w:val="both"/>
+        <w:rPr>
+          <w:color w:val="212121"/>
+        </w:rPr>
+      </w:pPr>
+      <w:r>
+        <w:rPr>
+          <w:color w:val="212121"/>
+        </w:rPr>
+        <w:t xml:space="preserve">Operational Feasibility </w:t>
+      </w:r>
+    </w:p>
+    <w:p>
+      <w:pPr>
+        <w:pStyle w:val="Default"/>
+        <w:ind w:left="360"/>
+        <w:jc w:val="both"/>
+        <w:rPr>
+          <w:color w:val="212121"/>
+        </w:rPr>
+      </w:pPr>
+      <w:r>
+        <w:rPr>
+          <w:color w:val="212121"/>
+        </w:rPr>
+        <w:t xml:space="preserve">Economical Feasibility </w:t>
+      </w:r>
+    </w:p>
+    <w:p>
+      <w:pPr>
+        <w:pStyle w:val="Default"/>
+        <w:jc w:val="both"/>
+        <w:rPr>
+          <w:color w:val="212121"/>
+          <w:sz w:val="23"/>
+          <w:szCs w:val="23"/>
+        </w:rPr>
+      </w:pPr>
+    </w:p>
+    <w:p>
+      <w:pPr>
+        <w:pStyle w:val="Default"/>
+        <w:jc w:val="both"/>
+        <w:rPr>
+          <w:color w:val="212121"/>
+          <w:sz w:val="23"/>
+          <w:szCs w:val="23"/>
+        </w:rPr>
+      </w:pPr>
+    </w:p>
+    <w:p>
+      <w:pPr>
+        <w:pStyle w:val="Default"/>
+        <w:jc w:val="both"/>
+        <w:rPr>
+          <w:b/>
+          <w:bCs/>
+          <w:color w:val="212121"/>
+          <w:sz w:val="28"/>
+          <w:szCs w:val="28"/>
+        </w:rPr>
+      </w:pPr>
+      <w:r>
+        <w:rPr>
+          <w:b/>
+          <w:bCs/>
+          <w:color w:val="212121"/>
+          <w:sz w:val="28"/>
+          <w:szCs w:val="28"/>
+        </w:rPr>
+        <w:t xml:space="preserve">5.1. Technical Feasibility – </w:t>
+      </w:r>
+    </w:p>
+    <w:p>
+      <w:pPr>
+        <w:pStyle w:val="Default"/>
+        <w:jc w:val="both"/>
+        <w:rPr>
+          <w:color w:val="212121"/>
+          <w:sz w:val="28"/>
+          <w:szCs w:val="28"/>
+        </w:rPr>
+      </w:pPr>
+    </w:p>
+    <w:p>
+      <w:pPr>
+        <w:pStyle w:val="Default"/>
+        <w:jc w:val="both"/>
+        <w:rPr>
+          <w:color w:val="212121"/>
+        </w:rPr>
+      </w:pPr>
+      <w:r>
+        <w:rPr>
+          <w:color w:val="212121"/>
+        </w:rPr>
+        <w:t xml:space="preserve">The technical issue usually raised during the feasibility stage of the investigation includes the following: </w:t>
+      </w:r>
+    </w:p>
+    <w:p>
+      <w:pPr>
+        <w:pStyle w:val="Default"/>
+        <w:spacing w:after="148"/>
+        <w:jc w:val="both"/>
+        <w:rPr>
+          <w:color w:val="212121"/>
+        </w:rPr>
+      </w:pPr>
+      <w:r>
+        <w:rPr>
+          <w:rFonts w:ascii="Wingdings" w:hAnsi="Wingdings" w:cs="Wingdings"/>
+          <w:color w:val="212121"/>
+        </w:rPr>
+        <w:t></w:t>
+      </w:r>
+      <w:r>
+        <w:rPr>
+          <w:rFonts w:ascii="Wingdings" w:hAnsi="Wingdings" w:cs="Wingdings"/>
+          <w:color w:val="212121"/>
+        </w:rPr>
+        <w:t></w:t>
+      </w:r>
+      <w:r>
+        <w:rPr>
+          <w:color w:val="212121"/>
+        </w:rPr>
+        <w:t xml:space="preserve">Does the necessary technology exist to do what is suggested? </w:t>
+      </w:r>
+    </w:p>
+    <w:p>
+      <w:pPr>
+        <w:pStyle w:val="Default"/>
+        <w:spacing w:after="148"/>
+        <w:jc w:val="both"/>
+        <w:rPr>
+          <w:color w:val="212121"/>
+        </w:rPr>
+      </w:pPr>
+      <w:r>
+        <w:rPr>
+          <w:rFonts w:ascii="Wingdings" w:hAnsi="Wingdings" w:cs="Wingdings"/>
+          <w:color w:val="212121"/>
+        </w:rPr>
+        <w:t></w:t>
+      </w:r>
+      <w:r>
+        <w:rPr>
+          <w:rFonts w:ascii="Wingdings" w:hAnsi="Wingdings" w:cs="Wingdings"/>
+          <w:color w:val="212121"/>
+        </w:rPr>
+        <w:t></w:t>
+      </w:r>
+      <w:r>
+        <w:rPr>
+          <w:color w:val="212121"/>
+        </w:rPr>
+        <w:t xml:space="preserve">Do the proposed equipments have the technical capacity to hold the data required to use the new system? </w:t>
+      </w:r>
+    </w:p>
+    <w:p>
+      <w:pPr>
+        <w:pStyle w:val="Default"/>
+        <w:spacing w:after="148"/>
+        <w:jc w:val="both"/>
+        <w:rPr>
+          <w:color w:val="212121"/>
+        </w:rPr>
+      </w:pPr>
+      <w:r>
+        <w:rPr>
+          <w:rFonts w:ascii="Wingdings" w:hAnsi="Wingdings" w:cs="Wingdings"/>
+          <w:color w:val="212121"/>
+        </w:rPr>
+        <w:t></w:t>
+      </w:r>
+      <w:r>
+        <w:rPr>
+          <w:rFonts w:ascii="Wingdings" w:hAnsi="Wingdings" w:cs="Wingdings"/>
+          <w:color w:val="212121"/>
+        </w:rPr>
+        <w:t></w:t>
+      </w:r>
+      <w:r>
+        <w:rPr>
+          <w:color w:val="212121"/>
+        </w:rPr>
+        <w:t xml:space="preserve">Will the proposed system provide adequate response to complains, regardless of the number or location of users? </w:t>
+      </w:r>
+    </w:p>
+    <w:p>
+      <w:pPr>
+        <w:pStyle w:val="Default"/>
+        <w:spacing w:after="148"/>
+        <w:jc w:val="both"/>
+        <w:rPr>
+          <w:color w:val="212121"/>
+        </w:rPr>
+      </w:pPr>
+      <w:r>
+        <w:rPr>
+          <w:rFonts w:ascii="Wingdings" w:hAnsi="Wingdings" w:cs="Wingdings"/>
+          <w:color w:val="212121"/>
+        </w:rPr>
+        <w:t></w:t>
+      </w:r>
+      <w:r>
+        <w:rPr>
+          <w:rFonts w:ascii="Wingdings" w:hAnsi="Wingdings" w:cs="Wingdings"/>
+          <w:color w:val="212121"/>
+        </w:rPr>
+        <w:t></w:t>
+      </w:r>
+      <w:r>
+        <w:rPr>
+          <w:color w:val="212121"/>
+        </w:rPr>
+        <w:t xml:space="preserve">Can the complain management system for local government be upgraded if developed? </w:t>
+      </w:r>
+    </w:p>
+    <w:p>
+      <w:pPr>
+        <w:pStyle w:val="Default"/>
+        <w:jc w:val="both"/>
+        <w:rPr>
+          <w:color w:val="212121"/>
+        </w:rPr>
+      </w:pPr>
+      <w:r>
+        <w:rPr>
+          <w:rFonts w:ascii="Wingdings" w:hAnsi="Wingdings" w:cs="Wingdings"/>
+          <w:color w:val="212121"/>
+        </w:rPr>
+        <w:t></w:t>
+      </w:r>
+      <w:r>
+        <w:rPr>
+          <w:rFonts w:ascii="Wingdings" w:hAnsi="Wingdings" w:cs="Wingdings"/>
+          <w:color w:val="212121"/>
+        </w:rPr>
+        <w:t></w:t>
+      </w:r>
+      <w:r>
+        <w:rPr>
+          <w:color w:val="212121"/>
+        </w:rPr>
+        <w:t>Are there technical guarantees of accuracy, reliability, eas</w:t>
+      </w:r>
+      <w:r>
+        <w:rPr>
+          <w:color w:val="212121"/>
+        </w:rPr>
+        <w:t>e of access and data security?</w:t>
+      </w:r>
+    </w:p>
+    <w:p>
+      <w:pPr>
+        <w:pStyle w:val="Default"/>
+        <w:jc w:val="both"/>
+        <w:rPr>
+          <w:color w:val="212121"/>
+        </w:rPr>
+      </w:pPr>
+    </w:p>
+    <w:p>
+      <w:pPr>
+        <w:pStyle w:val="Default"/>
+        <w:jc w:val="both"/>
+        <w:rPr>
+          <w:color w:val="212121"/>
+        </w:rPr>
+      </w:pPr>
+    </w:p>
+    <w:p>
+      <w:pPr>
+        <w:pStyle w:val="Default"/>
+        <w:jc w:val="both"/>
+        <w:rPr>
+          <w:color w:val="212121"/>
+        </w:rPr>
+      </w:pPr>
+      <w:r>
+        <w:rPr>
+          <w:color w:val="212121"/>
+        </w:rPr>
+        <w:t xml:space="preserve">The current system developed is technically feasible. It is a web based user interface. Thus it provides an easy access to the users. The database’s purpose is to create, establish and maintain a workflow among various entities in order to facilitate all concerned users in their various capacities or roles. Permission to the users would be granted based on the roles specified. Therefore, it provides the technical guarantee of accuracy, reliability and security. The software and hard requirements for the development of this project are not many and are available as free as open source. The work for the project is done with the current equipment and existing software technology. Necessary bandwidth exists for providing a fast feedback to the users irrespective of the number of users using the system. </w:t>
+      </w:r>
+    </w:p>
+    <w:p>
+      <w:pPr>
+        <w:pStyle w:val="Default"/>
+        <w:jc w:val="both"/>
+        <w:rPr>
+          <w:color w:val="212121"/>
+        </w:rPr>
+      </w:pPr>
+    </w:p>
+    <w:p>
+      <w:pPr>
+        <w:pStyle w:val="Default"/>
+        <w:jc w:val="both"/>
+        <w:rPr>
+          <w:color w:val="212121"/>
+        </w:rPr>
+      </w:pPr>
+      <w:r>
+        <w:rPr>
+          <w:color w:val="212121"/>
+        </w:rPr>
+        <w:t xml:space="preserve"> </w:t>
+      </w:r>
+    </w:p>
+    <w:p>
+      <w:pPr>
+        <w:pStyle w:val="Default"/>
+        <w:jc w:val="both"/>
+        <w:rPr>
+          <w:color w:val="212121"/>
+        </w:rPr>
+      </w:pPr>
+    </w:p>
+    <w:p>
+      <w:pPr>
+        <w:pStyle w:val="Default"/>
+        <w:jc w:val="both"/>
+        <w:rPr>
+          <w:color w:val="212121"/>
+        </w:rPr>
+      </w:pPr>
+    </w:p>
+    <w:p>
+      <w:pPr>
+        <w:pStyle w:val="Default"/>
+        <w:jc w:val="both"/>
+        <w:rPr>
+          <w:color w:val="212121"/>
+        </w:rPr>
+      </w:pPr>
+    </w:p>
+    <w:p>
+      <w:pPr>
+        <w:pStyle w:val="Default"/>
+        <w:jc w:val="both"/>
+        <w:rPr>
+          <w:b/>
+          <w:bCs/>
+          <w:color w:val="212121"/>
+          <w:sz w:val="28"/>
+          <w:szCs w:val="28"/>
+        </w:rPr>
+      </w:pPr>
+      <w:r>
+        <w:rPr>
+          <w:b/>
+          <w:bCs/>
+          <w:color w:val="212121"/>
+          <w:sz w:val="28"/>
+          <w:szCs w:val="28"/>
+        </w:rPr>
+        <w:t xml:space="preserve">5.2. Operational Feasibility- </w:t>
+      </w:r>
+    </w:p>
+    <w:p>
+      <w:pPr>
+        <w:pStyle w:val="Default"/>
+        <w:jc w:val="both"/>
+        <w:rPr>
+          <w:color w:val="212121"/>
+          <w:sz w:val="28"/>
+          <w:szCs w:val="28"/>
+        </w:rPr>
+      </w:pPr>
+    </w:p>
+    <w:p>
+      <w:pPr>
+        <w:pStyle w:val="Default"/>
+        <w:jc w:val="both"/>
+        <w:rPr>
+          <w:color w:val="212121"/>
+        </w:rPr>
+      </w:pPr>
+      <w:r>
+        <w:rPr>
+          <w:color w:val="212121"/>
+        </w:rPr>
+        <w:t xml:space="preserve">Proposed projects are beneficial only if they can be turned out into information system. That will meet the organization’s operating requirements. Operational feasibility aspects of the project are to be taken as an important part of the project implementation. Some of the important issues raised are to test the operational feasibility of a project includes the following: </w:t>
+      </w:r>
+    </w:p>
+    <w:p>
+      <w:pPr>
+        <w:pStyle w:val="Default"/>
+        <w:jc w:val="both"/>
+        <w:rPr>
+          <w:color w:val="212121"/>
+        </w:rPr>
+      </w:pPr>
+    </w:p>
+    <w:p>
+      <w:pPr>
+        <w:pStyle w:val="Default"/>
+        <w:spacing w:after="145"/>
+        <w:jc w:val="both"/>
+        <w:rPr>
+          <w:color w:val="212121"/>
+        </w:rPr>
+      </w:pPr>
+      <w:r>
+        <w:rPr>
+          <w:rFonts w:ascii="Wingdings" w:hAnsi="Wingdings" w:cs="Wingdings"/>
+          <w:color w:val="212121"/>
+        </w:rPr>
+        <w:t></w:t>
+      </w:r>
+      <w:r>
+        <w:rPr>
+          <w:rFonts w:ascii="Wingdings" w:hAnsi="Wingdings" w:cs="Wingdings"/>
+          <w:color w:val="212121"/>
+        </w:rPr>
+        <w:t></w:t>
+      </w:r>
+      <w:r>
+        <w:rPr>
+          <w:color w:val="212121"/>
+        </w:rPr>
+        <w:t xml:space="preserve">Is there sufficient support for the management from the users? </w:t>
+      </w:r>
+    </w:p>
+    <w:p>
+      <w:pPr>
+        <w:pStyle w:val="Default"/>
+        <w:spacing w:after="145"/>
+        <w:jc w:val="both"/>
+        <w:rPr>
+          <w:color w:val="212121"/>
+        </w:rPr>
+      </w:pPr>
+      <w:r>
+        <w:rPr>
+          <w:rFonts w:ascii="Wingdings" w:hAnsi="Wingdings" w:cs="Wingdings"/>
+          <w:color w:val="212121"/>
+        </w:rPr>
+        <w:lastRenderedPageBreak/>
+        <w:t></w:t>
+      </w:r>
+      <w:r>
+        <w:rPr>
+          <w:rFonts w:ascii="Wingdings" w:hAnsi="Wingdings" w:cs="Wingdings"/>
+          <w:color w:val="212121"/>
+        </w:rPr>
+        <w:t></w:t>
+      </w:r>
+      <w:r>
+        <w:rPr>
+          <w:color w:val="212121"/>
+        </w:rPr>
+        <w:t xml:space="preserve">Will the system be used and work properly if it is being developed and implemented? </w:t>
+      </w:r>
+    </w:p>
+    <w:p>
+      <w:pPr>
+        <w:pStyle w:val="Default"/>
+        <w:jc w:val="both"/>
+        <w:rPr>
+          <w:color w:val="212121"/>
+        </w:rPr>
+      </w:pPr>
+      <w:r>
+        <w:rPr>
+          <w:rFonts w:ascii="Wingdings" w:hAnsi="Wingdings" w:cs="Wingdings"/>
+          <w:color w:val="212121"/>
+        </w:rPr>
+        <w:t></w:t>
+      </w:r>
+      <w:r>
+        <w:rPr>
+          <w:rFonts w:ascii="Wingdings" w:hAnsi="Wingdings" w:cs="Wingdings"/>
+          <w:color w:val="212121"/>
+        </w:rPr>
+        <w:t></w:t>
+      </w:r>
+      <w:r>
+        <w:rPr>
+          <w:color w:val="212121"/>
+        </w:rPr>
+        <w:t xml:space="preserve">Will there be any resistance from the user that will undermine the possible application benefits? </w:t>
+      </w:r>
+    </w:p>
+    <w:p>
+      <w:pPr>
+        <w:pStyle w:val="Default"/>
+        <w:jc w:val="both"/>
+        <w:rPr>
+          <w:color w:val="212121"/>
+        </w:rPr>
+      </w:pPr>
+    </w:p>
+    <w:p>
+      <w:pPr>
+        <w:pStyle w:val="Default"/>
+        <w:jc w:val="both"/>
+        <w:rPr>
+          <w:color w:val="212121"/>
+        </w:rPr>
+      </w:pPr>
+      <w:r>
+        <w:rPr>
+          <w:color w:val="212121"/>
+        </w:rPr>
+        <w:t xml:space="preserve">This complaint management system for local government project well-planned design would ensure the optimal utilization of the computer resources and would help in the improvement of performance status. </w:t>
+      </w:r>
+    </w:p>
+    <w:p>
+      <w:pPr>
+        <w:pStyle w:val="Default"/>
+        <w:jc w:val="both"/>
+        <w:rPr>
+          <w:color w:val="212121"/>
+          <w:sz w:val="23"/>
+          <w:szCs w:val="23"/>
+        </w:rPr>
+      </w:pPr>
+    </w:p>
+    <w:p>
+      <w:pPr>
+        <w:pStyle w:val="Default"/>
+        <w:jc w:val="both"/>
+        <w:rPr>
+          <w:b/>
+          <w:bCs/>
+          <w:color w:val="212121"/>
+          <w:sz w:val="28"/>
+          <w:szCs w:val="28"/>
+        </w:rPr>
+      </w:pPr>
+      <w:r>
+        <w:rPr>
+          <w:b/>
+          <w:bCs/>
+          <w:color w:val="212121"/>
+          <w:sz w:val="28"/>
+          <w:szCs w:val="28"/>
+        </w:rPr>
+        <w:t xml:space="preserve">5.3. Economical Feasibility </w:t>
+      </w:r>
+      <w:r>
+        <w:rPr>
+          <w:b/>
+          <w:bCs/>
+          <w:color w:val="212121"/>
+          <w:sz w:val="28"/>
+          <w:szCs w:val="28"/>
+        </w:rPr>
+        <w:t>–</w:t>
+      </w:r>
+      <w:r>
+        <w:rPr>
+          <w:b/>
+          <w:bCs/>
+          <w:color w:val="212121"/>
+          <w:sz w:val="28"/>
+          <w:szCs w:val="28"/>
+        </w:rPr>
+        <w:t xml:space="preserve"> </w:t>
+      </w:r>
+    </w:p>
+    <w:p>
+      <w:pPr>
+        <w:pStyle w:val="Default"/>
+        <w:jc w:val="both"/>
+        <w:rPr>
+          <w:color w:val="212121"/>
+        </w:rPr>
+      </w:pPr>
+    </w:p>
+    <w:p>
+      <w:pPr>
+        <w:pStyle w:val="Default"/>
+        <w:jc w:val="both"/>
+        <w:rPr>
+          <w:color w:val="212121"/>
+        </w:rPr>
+      </w:pPr>
+      <w:r>
+        <w:rPr>
+          <w:color w:val="212121"/>
+        </w:rPr>
+        <w:t xml:space="preserve">A system can be developed technically and that will be used if installed must still be a good investment for the government. In the economical feasibility, the development cost in creating the Complaint management system for local government project. </w:t>
+      </w:r>
+    </w:p>
+    <w:p>
+      <w:pPr>
+        <w:pStyle w:val="Default"/>
+        <w:jc w:val="both"/>
+        <w:rPr>
+          <w:color w:val="212121"/>
+        </w:rPr>
+      </w:pPr>
+      <w:r>
+        <w:rPr>
+          <w:color w:val="212121"/>
+        </w:rPr>
+        <w:t xml:space="preserve">The system is economically feasible. It does not require any addition hardware or software. Since the interface for this system is developed using the existing resources and technologies available easily without any cost . There is nominal expenditure and economical feasibility for certain. </w:t>
+      </w:r>
+    </w:p>
+    <w:p>
+      <w:pPr>
+        <w:pStyle w:val="Default"/>
+        <w:jc w:val="both"/>
+        <w:rPr>
+          <w:color w:val="212121"/>
+        </w:rPr>
+      </w:pPr>
+    </w:p>
+    <w:p>
+      <w:pPr>
+        <w:pStyle w:val="Default"/>
+        <w:jc w:val="both"/>
+        <w:rPr>
+          <w:color w:val="212121"/>
+        </w:rPr>
+      </w:pPr>
+    </w:p>
+    <w:p>
+      <w:pPr>
+        <w:pStyle w:val="Default"/>
+        <w:numPr>
+          <w:ilvl w:val="0"/>
+          <w:numId w:val="29"/>
+        </w:numPr>
+        <w:jc w:val="both"/>
+        <w:rPr>
+          <w:color w:val="212121"/>
+          <w:sz w:val="28"/>
+          <w:szCs w:val="28"/>
+        </w:rPr>
+      </w:pPr>
+      <w:r>
+        <w:rPr>
+          <w:b/>
+          <w:bCs/>
+          <w:color w:val="212121"/>
+          <w:sz w:val="28"/>
+          <w:szCs w:val="28"/>
+        </w:rPr>
+        <w:t xml:space="preserve">Security Feasibillity – </w:t>
+      </w:r>
+    </w:p>
+    <w:p>
+      <w:pPr>
+        <w:pStyle w:val="Default"/>
+        <w:jc w:val="both"/>
+        <w:rPr>
+          <w:color w:val="212121"/>
+        </w:rPr>
+      </w:pPr>
+    </w:p>
+    <w:p>
+      <w:pPr>
+        <w:pStyle w:val="Default"/>
+        <w:jc w:val="both"/>
+        <w:rPr>
+          <w:color w:val="212121"/>
+        </w:rPr>
+      </w:pPr>
+      <w:r>
+        <w:rPr>
+          <w:color w:val="212121"/>
+        </w:rPr>
+        <w:t>Another important factor to be regarded is the security control, which is handled by the system. Since data regarding each complainant and government is confidential, security is a key issue. Information falling into the wrong hands could jeopardize the entire government. Unlike in un-computerized or semi-computerized systems ,the proposed system offers adequate control to protect the government against fraud and embezzlement and guarantees the accuracy and security of data and information. This is handled by the system providing individuals with separate login names ans passwords.</w:t>
+      </w:r>
+    </w:p>
+    <w:p>
+      <w:pPr>
+        <w:pStyle w:val="Default"/>
+        <w:jc w:val="both"/>
+        <w:rPr>
+          <w:color w:val="212121"/>
+        </w:rPr>
+      </w:pPr>
+    </w:p>
+    <w:p>
+      <w:pPr>
+        <w:pStyle w:val="Default"/>
+        <w:jc w:val="both"/>
+        <w:rPr>
+          <w:color w:val="212121"/>
+        </w:rPr>
+      </w:pPr>
+    </w:p>
+    <w:p>
+      <w:pPr>
+        <w:pStyle w:val="Default"/>
+        <w:jc w:val="both"/>
+        <w:rPr>
+          <w:color w:val="auto"/>
+          <w:sz w:val="32"/>
+          <w:szCs w:val="32"/>
+        </w:rPr>
+      </w:pPr>
+      <w:r>
+        <w:rPr>
+          <w:color w:val="212121"/>
+        </w:rPr>
+        <w:t xml:space="preserve"> </w:t>
+      </w:r>
+      <w:r>
+        <w:rPr>
+          <w:b/>
+          <w:bCs/>
+          <w:color w:val="auto"/>
+          <w:sz w:val="32"/>
+          <w:szCs w:val="32"/>
+        </w:rPr>
+        <w:t xml:space="preserve">6) Hardware &amp; Software Requirements : </w:t>
+      </w:r>
+    </w:p>
+    <w:p>
+      <w:pPr>
+        <w:jc w:val="both"/>
+        <w:rPr>
+          <w:rFonts w:ascii="Times New Roman" w:hAnsi="Times New Roman" w:cs="Times New Roman"/>
+          <w:b/>
+          <w:sz w:val="28"/>
+          <w:szCs w:val="28"/>
+        </w:rPr>
+      </w:pPr>
+    </w:p>
+    <w:p>
+      <w:pPr>
+        <w:jc w:val="both"/>
+        <w:rPr>
+          <w:rFonts w:ascii="Times New Roman" w:hAnsi="Times New Roman" w:cs="Times New Roman"/>
+          <w:b/>
+          <w:sz w:val="28"/>
+          <w:szCs w:val="28"/>
+        </w:rPr>
+      </w:pPr>
+      <w:r>
+        <w:rPr>
+          <w:rFonts w:ascii="Times New Roman" w:hAnsi="Times New Roman" w:cs="Times New Roman"/>
+          <w:b/>
+          <w:sz w:val="28"/>
+          <w:szCs w:val="28"/>
+        </w:rPr>
+        <w:t>Software Requirements:</w:t>
+      </w:r>
+    </w:p>
+    <w:p>
+      <w:pPr>
+        <w:pStyle w:val="ListParagraph"/>
+        <w:numPr>
+          <w:ilvl w:val="0"/>
+          <w:numId w:val="22"/>
+        </w:numPr>
+        <w:jc w:val="both"/>
+        <w:rPr>
+          <w:rFonts w:ascii="Times New Roman" w:hAnsi="Times New Roman" w:cs="Times New Roman"/>
+          <w:sz w:val="24"/>
+          <w:szCs w:val="24"/>
+        </w:rPr>
+      </w:pPr>
+      <w:r>
+        <w:rPr>
+          <w:rFonts w:ascii="Times New Roman" w:hAnsi="Times New Roman" w:cs="Times New Roman"/>
+          <w:sz w:val="24"/>
+          <w:szCs w:val="24"/>
+        </w:rPr>
+        <w:t xml:space="preserve">Windows 7 or higher. </w:t>
+      </w:r>
+    </w:p>
+    <w:p>
+      <w:pPr>
+        <w:pStyle w:val="ListParagraph"/>
+        <w:numPr>
+          <w:ilvl w:val="0"/>
+          <w:numId w:val="22"/>
+        </w:numPr>
+        <w:jc w:val="both"/>
+        <w:rPr>
+          <w:rFonts w:ascii="Times New Roman" w:hAnsi="Times New Roman" w:cs="Times New Roman"/>
+          <w:sz w:val="24"/>
+          <w:szCs w:val="24"/>
+        </w:rPr>
+      </w:pPr>
+      <w:r>
+        <w:rPr>
+          <w:rFonts w:ascii="Times New Roman" w:hAnsi="Times New Roman" w:cs="Times New Roman"/>
+          <w:sz w:val="24"/>
+          <w:szCs w:val="24"/>
+        </w:rPr>
+        <w:t>SQL 2008</w:t>
+      </w:r>
+    </w:p>
+    <w:p>
+      <w:pPr>
+        <w:pStyle w:val="ListParagraph"/>
+        <w:numPr>
+          <w:ilvl w:val="0"/>
+          <w:numId w:val="22"/>
+        </w:numPr>
+        <w:jc w:val="both"/>
+        <w:rPr>
+          <w:rFonts w:ascii="Times New Roman" w:hAnsi="Times New Roman" w:cs="Times New Roman"/>
+          <w:sz w:val="24"/>
+          <w:szCs w:val="24"/>
+        </w:rPr>
+      </w:pPr>
+      <w:r>
+        <w:rPr>
+          <w:rFonts w:ascii="Times New Roman" w:hAnsi="Times New Roman" w:cs="Times New Roman"/>
+          <w:sz w:val="24"/>
+          <w:szCs w:val="24"/>
+        </w:rPr>
+        <w:t>Visual studio 2010</w:t>
+      </w:r>
+    </w:p>
+    <w:p>
+      <w:pPr>
+        <w:jc w:val="both"/>
+        <w:rPr>
+          <w:rFonts w:ascii="Times New Roman" w:hAnsi="Times New Roman" w:cs="Times New Roman"/>
+          <w:b/>
+          <w:sz w:val="28"/>
+          <w:szCs w:val="28"/>
+        </w:rPr>
+      </w:pPr>
+      <w:r>
+        <w:rPr>
+          <w:rFonts w:ascii="Times New Roman" w:hAnsi="Times New Roman" w:cs="Times New Roman"/>
+          <w:b/>
+          <w:sz w:val="28"/>
+          <w:szCs w:val="28"/>
+        </w:rPr>
+        <w:t>Hardware Components:</w:t>
+      </w:r>
+    </w:p>
+    <w:p>
+      <w:pPr>
+        <w:pStyle w:val="ListParagraph"/>
+        <w:numPr>
+          <w:ilvl w:val="0"/>
+          <w:numId w:val="22"/>
+        </w:numPr>
+        <w:jc w:val="both"/>
+        <w:rPr>
+          <w:rFonts w:ascii="Times New Roman" w:hAnsi="Times New Roman" w:cs="Times New Roman"/>
+          <w:sz w:val="24"/>
+          <w:szCs w:val="24"/>
+        </w:rPr>
+      </w:pPr>
+      <w:r>
+        <w:rPr>
+          <w:rFonts w:ascii="Times New Roman" w:hAnsi="Times New Roman" w:cs="Times New Roman"/>
+          <w:sz w:val="24"/>
+          <w:szCs w:val="24"/>
+        </w:rPr>
+        <w:t>Processor – i3</w:t>
+      </w:r>
+    </w:p>
+    <w:p>
+      <w:pPr>
+        <w:pStyle w:val="ListParagraph"/>
+        <w:numPr>
+          <w:ilvl w:val="0"/>
+          <w:numId w:val="22"/>
+        </w:numPr>
+        <w:jc w:val="both"/>
+        <w:rPr>
+          <w:rFonts w:ascii="Times New Roman" w:hAnsi="Times New Roman" w:cs="Times New Roman"/>
+          <w:sz w:val="24"/>
+          <w:szCs w:val="24"/>
+        </w:rPr>
+      </w:pPr>
+      <w:r>
+        <w:rPr>
+          <w:rFonts w:ascii="Times New Roman" w:hAnsi="Times New Roman" w:cs="Times New Roman"/>
+          <w:sz w:val="24"/>
+          <w:szCs w:val="24"/>
+        </w:rPr>
+        <w:t>Hard Disk – 5 GB</w:t>
+      </w:r>
+    </w:p>
+    <w:p>
+      <w:pPr>
+        <w:pStyle w:val="ListParagraph"/>
+        <w:numPr>
+          <w:ilvl w:val="0"/>
+          <w:numId w:val="22"/>
+        </w:numPr>
+        <w:jc w:val="both"/>
+        <w:rPr>
+          <w:rFonts w:ascii="Times New Roman" w:hAnsi="Times New Roman" w:cs="Times New Roman"/>
+          <w:sz w:val="24"/>
+          <w:szCs w:val="24"/>
+        </w:rPr>
+      </w:pPr>
+      <w:r>
+        <w:rPr>
+          <w:rFonts w:ascii="Times New Roman" w:hAnsi="Times New Roman" w:cs="Times New Roman"/>
+          <w:sz w:val="24"/>
+          <w:szCs w:val="24"/>
+        </w:rPr>
+        <w:t>Memory – 1GB RAM</w:t>
+      </w:r>
+    </w:p>
+    <w:p>
+      <w:pPr>
+        <w:pStyle w:val="ListParagraph"/>
+        <w:numPr>
+          <w:ilvl w:val="0"/>
+          <w:numId w:val="22"/>
+        </w:numPr>
+        <w:jc w:val="both"/>
+        <w:rPr>
+          <w:rFonts w:ascii="Times New Roman" w:hAnsi="Times New Roman" w:cs="Times New Roman"/>
+          <w:sz w:val="24"/>
+          <w:szCs w:val="24"/>
+        </w:rPr>
+      </w:pPr>
+      <w:r>
+        <w:rPr>
+          <w:rFonts w:ascii="Times New Roman" w:hAnsi="Times New Roman" w:cs="Times New Roman"/>
+          <w:sz w:val="24"/>
+          <w:szCs w:val="24"/>
+        </w:rPr>
+        <w:t>Internet Connection</w:t>
+      </w:r>
+    </w:p>
+    <w:p>
+      <w:pPr>
+        <w:pStyle w:val="ListParagraph"/>
+        <w:tabs>
+          <w:tab w:val="left" w:pos="8585"/>
+        </w:tabs>
+        <w:ind w:left="444"/>
+        <w:jc w:val="both"/>
+        <w:rPr>
+          <w:rFonts w:ascii="Times New Roman" w:hAnsi="Times New Roman" w:cs="Times New Roman"/>
+          <w:sz w:val="32"/>
+          <w:szCs w:val="32"/>
+        </w:rPr>
+      </w:pPr>
+    </w:p>
+    <w:p>
+      <w:pPr>
+        <w:pStyle w:val="ListParagraph"/>
+        <w:tabs>
+          <w:tab w:val="left" w:pos="8585"/>
+        </w:tabs>
+        <w:ind w:left="444"/>
+        <w:jc w:val="both"/>
+        <w:rPr>
+          <w:rFonts w:ascii="Times New Roman" w:hAnsi="Times New Roman" w:cs="Times New Roman"/>
+          <w:sz w:val="32"/>
+          <w:szCs w:val="32"/>
+        </w:rPr>
+      </w:pPr>
+    </w:p>
+    <w:p>
+      <w:pPr>
+        <w:pStyle w:val="ListParagraph"/>
+        <w:tabs>
+          <w:tab w:val="left" w:pos="8585"/>
+        </w:tabs>
+        <w:ind w:left="444"/>
+        <w:jc w:val="both"/>
+        <w:rPr>
+          <w:rFonts w:ascii="Times New Roman" w:hAnsi="Times New Roman" w:cs="Times New Roman"/>
+          <w:sz w:val="32"/>
+          <w:szCs w:val="32"/>
+        </w:rPr>
+      </w:pPr>
+    </w:p>
+    <w:p>
+      <w:pPr>
+        <w:tabs>
+          <w:tab w:val="left" w:pos="8585"/>
+        </w:tabs>
+        <w:jc w:val="both"/>
         <w:rPr>
           <w:rFonts w:ascii="Times New Roman" w:hAnsi="Times New Roman" w:cs="Times New Roman"/>
           <w:sz w:val="32"/>
@@ -4103,7 +5069,7 @@
         <w:tabs>
           <w:tab w:val="left" w:pos="0"/>
         </w:tabs>
-        <w:jc w:val="center"/>
+        <w:jc w:val="both"/>
         <w:rPr>
           <w:rFonts w:ascii="Times New Roman" w:hAnsi="Times New Roman" w:cs="Times New Roman"/>
           <w:b/>
@@ -4118,7 +5084,16 @@
           <w:sz w:val="32"/>
           <w:szCs w:val="44"/>
         </w:rPr>
-        <w:t xml:space="preserve">4. </w:t>
+        <w:t>4)</w:t>
+      </w:r>
+      <w:r>
+        <w:rPr>
+          <w:rFonts w:ascii="Times New Roman" w:hAnsi="Times New Roman" w:cs="Times New Roman"/>
+          <w:b/>
+          <w:sz w:val="32"/>
+          <w:szCs w:val="44"/>
+        </w:rPr>
+        <w:t xml:space="preserve"> </w:t>
       </w:r>
       <w:r>
         <w:rPr>
@@ -4162,18 +5137,17 @@
         <w:rPr>
           <w:rFonts w:ascii="Times New Roman" w:hAnsi="Times New Roman" w:cs="Times New Roman"/>
           <w:b/>
-          <w:sz w:val="24"/>
-          <w:szCs w:val="24"/>
+          <w:sz w:val="28"/>
+          <w:szCs w:val="28"/>
         </w:rPr>
       </w:pPr>
       <w:r>
         <w:rPr>
           <w:rFonts w:ascii="Times New Roman" w:hAnsi="Times New Roman" w:cs="Times New Roman"/>
           <w:b/>
-          <w:sz w:val="24"/>
-          <w:szCs w:val="24"/>
-        </w:rPr>
-        <w:lastRenderedPageBreak/>
+          <w:sz w:val="28"/>
+          <w:szCs w:val="28"/>
+        </w:rPr>
         <w:t>Admin</w:t>
       </w:r>
     </w:p>
@@ -4497,16 +5471,16 @@
         <w:jc w:val="both"/>
         <w:rPr>
           <w:rFonts w:ascii="Times New Roman" w:hAnsi="Times New Roman" w:cs="Times New Roman"/>
-          <w:sz w:val="24"/>
-          <w:szCs w:val="24"/>
+          <w:sz w:val="28"/>
+          <w:szCs w:val="28"/>
         </w:rPr>
       </w:pPr>
       <w:r>
         <w:rPr>
           <w:rFonts w:ascii="Times New Roman" w:hAnsi="Times New Roman" w:cs="Times New Roman"/>
           <w:b/>
-          <w:sz w:val="24"/>
-          <w:szCs w:val="24"/>
+          <w:sz w:val="28"/>
+          <w:szCs w:val="28"/>
         </w:rPr>
         <w:t>User</w:t>
       </w:r>
@@ -4975,6 +5949,7 @@
           <w:tab w:val="left" w:pos="8585"/>
         </w:tabs>
         <w:ind w:left="444"/>
+        <w:jc w:val="both"/>
         <w:rPr>
           <w:rFonts w:ascii="Times New Roman" w:hAnsi="Times New Roman" w:cs="Times New Roman"/>
           <w:sz w:val="32"/>
@@ -4989,7 +5964,7 @@
           <w:tab w:val="left" w:pos="8585"/>
         </w:tabs>
         <w:ind w:left="444"/>
-        <w:jc w:val="center"/>
+        <w:jc w:val="both"/>
         <w:rPr>
           <w:rFonts w:ascii="Times New Roman" w:hAnsi="Times New Roman" w:cs="Times New Roman"/>
           <w:sz w:val="32"/>
@@ -5004,7 +5979,7 @@
           <w:tab w:val="left" w:pos="8585"/>
         </w:tabs>
         <w:ind w:left="444"/>
-        <w:jc w:val="center"/>
+        <w:jc w:val="both"/>
         <w:rPr>
           <w:rFonts w:ascii="Times New Roman" w:hAnsi="Times New Roman" w:cs="Times New Roman"/>
           <w:b/>
@@ -5048,7 +6023,7 @@
           <w:tab w:val="left" w:pos="8585"/>
         </w:tabs>
         <w:ind w:left="444"/>
-        <w:jc w:val="center"/>
+        <w:jc w:val="both"/>
         <w:rPr>
           <w:rFonts w:ascii="Times New Roman" w:hAnsi="Times New Roman" w:cs="Times New Roman"/>
           <w:b/>
@@ -5150,6 +6125,7 @@
           <w:tab w:val="left" w:pos="8585"/>
         </w:tabs>
         <w:ind w:left="804"/>
+        <w:jc w:val="both"/>
         <w:rPr>
           <w:rFonts w:ascii="Times New Roman" w:hAnsi="Times New Roman" w:cs="Times New Roman"/>
           <w:sz w:val="32"/>
@@ -5164,6 +6140,7 @@
           <w:tab w:val="left" w:pos="8585"/>
         </w:tabs>
         <w:ind w:left="804"/>
+        <w:jc w:val="both"/>
         <w:rPr>
           <w:rFonts w:ascii="Times New Roman" w:hAnsi="Times New Roman" w:cs="Times New Roman"/>
           <w:sz w:val="32"/>
@@ -5178,7 +6155,7 @@
           <w:tab w:val="left" w:pos="8585"/>
         </w:tabs>
         <w:ind w:left="804"/>
-        <w:jc w:val="center"/>
+        <w:jc w:val="both"/>
         <w:rPr>
           <w:rFonts w:ascii="Times New Roman" w:hAnsi="Times New Roman" w:cs="Times New Roman"/>
           <w:b/>
@@ -5213,7 +6190,7 @@
           <w:tab w:val="left" w:pos="8585"/>
         </w:tabs>
         <w:ind w:left="804"/>
-        <w:jc w:val="center"/>
+        <w:jc w:val="both"/>
         <w:rPr>
           <w:rFonts w:ascii="Times New Roman" w:hAnsi="Times New Roman" w:cs="Times New Roman"/>
           <w:sz w:val="32"/>
@@ -5227,6 +6204,7 @@
         <w:tabs>
           <w:tab w:val="left" w:pos="8585"/>
         </w:tabs>
+        <w:jc w:val="both"/>
         <w:rPr>
           <w:rFonts w:ascii="Times New Roman" w:hAnsi="Times New Roman" w:cs="Times New Roman"/>
           <w:sz w:val="32"/>
@@ -5244,6 +6222,7 @@
         <w:tabs>
           <w:tab w:val="left" w:pos="8585"/>
         </w:tabs>
+        <w:jc w:val="both"/>
         <w:rPr>
           <w:rFonts w:ascii="Times New Roman" w:hAnsi="Times New Roman" w:cs="Times New Roman"/>
           <w:sz w:val="32"/>
@@ -5272,6 +6251,7 @@
         <w:tabs>
           <w:tab w:val="left" w:pos="8585"/>
         </w:tabs>
+        <w:jc w:val="both"/>
         <w:rPr>
           <w:rFonts w:ascii="Times New Roman" w:hAnsi="Times New Roman" w:cs="Times New Roman"/>
           <w:sz w:val="32"/>
@@ -5300,6 +6280,7 @@
         <w:tabs>
           <w:tab w:val="left" w:pos="8585"/>
         </w:tabs>
+        <w:jc w:val="both"/>
         <w:rPr>
           <w:rFonts w:ascii="Times New Roman" w:hAnsi="Times New Roman" w:cs="Times New Roman"/>
           <w:sz w:val="32"/>
@@ -5328,6 +6309,7 @@
         <w:tabs>
           <w:tab w:val="left" w:pos="8585"/>
         </w:tabs>
+        <w:jc w:val="both"/>
         <w:rPr>
           <w:rFonts w:ascii="Times New Roman" w:hAnsi="Times New Roman" w:cs="Times New Roman"/>
           <w:sz w:val="32"/>
@@ -6497,6 +7479,118 @@
     </w:lvl>
   </w:abstractNum>
   <w:abstractNum w:abstractNumId="11">
+    <w:nsid w:val="2B2C6EB7"/>
+    <w:multiLevelType w:val="hybridMultilevel"/>
+    <w:tmpl w:val="A75A9514"/>
+    <w:lvl w:ilvl="0" w:tplc="01BCC824">
+      <w:numFmt w:val="bullet"/>
+      <w:lvlText w:val="·"/>
+      <w:lvlJc w:val="left"/>
+      <w:pPr>
+        <w:ind w:left="720" w:hanging="360"/>
+      </w:pPr>
+      <w:rPr>
+        <w:rFonts w:ascii="Times New Roman" w:eastAsiaTheme="minorEastAsia" w:hAnsi="Times New Roman" w:cs="Times New Roman" w:hint="default"/>
+      </w:rPr>
+    </w:lvl>
+    <w:lvl w:ilvl="1" w:tplc="04090003" w:tentative="1">
+      <w:start w:val="1"/>
+      <w:numFmt w:val="bullet"/>
+      <w:lvlText w:val="o"/>
+      <w:lvlJc w:val="left"/>
+      <w:pPr>
+        <w:ind w:left="1440" w:hanging="360"/>
+      </w:pPr>
+      <w:rPr>
+        <w:rFonts w:ascii="Courier New" w:hAnsi="Courier New" w:cs="Courier New" w:hint="default"/>
+      </w:rPr>
+    </w:lvl>
+    <w:lvl w:ilvl="2" w:tplc="04090005" w:tentative="1">
+      <w:start w:val="1"/>
+      <w:numFmt w:val="bullet"/>
+      <w:lvlText w:val=""/>
+      <w:lvlJc w:val="left"/>
+      <w:pPr>
+        <w:ind w:left="2160" w:hanging="360"/>
+      </w:pPr>
+      <w:rPr>
+        <w:rFonts w:ascii="Wingdings" w:hAnsi="Wingdings" w:hint="default"/>
+      </w:rPr>
+    </w:lvl>
+    <w:lvl w:ilvl="3" w:tplc="04090001" w:tentative="1">
+      <w:start w:val="1"/>
+      <w:numFmt w:val="bullet"/>
+      <w:lvlText w:val=""/>
+      <w:lvlJc w:val="left"/>
+      <w:pPr>
+        <w:ind w:left="2880" w:hanging="360"/>
+      </w:pPr>
+      <w:rPr>
+        <w:rFonts w:ascii="Symbol" w:hAnsi="Symbol" w:hint="default"/>
+      </w:rPr>
+    </w:lvl>
+    <w:lvl w:ilvl="4" w:tplc="04090003" w:tentative="1">
+      <w:start w:val="1"/>
+      <w:numFmt w:val="bullet"/>
+      <w:lvlText w:val="o"/>
+      <w:lvlJc w:val="left"/>
+      <w:pPr>
+        <w:ind w:left="3600" w:hanging="360"/>
+      </w:pPr>
+      <w:rPr>
+        <w:rFonts w:ascii="Courier New" w:hAnsi="Courier New" w:cs="Courier New" w:hint="default"/>
+      </w:rPr>
+    </w:lvl>
+    <w:lvl w:ilvl="5" w:tplc="04090005" w:tentative="1">
+      <w:start w:val="1"/>
+      <w:numFmt w:val="bullet"/>
+      <w:lvlText w:val=""/>
+      <w:lvlJc w:val="left"/>
+      <w:pPr>
+        <w:ind w:left="4320" w:hanging="360"/>
+      </w:pPr>
+      <w:rPr>
+        <w:rFonts w:ascii="Wingdings" w:hAnsi="Wingdings" w:hint="default"/>
+      </w:rPr>
+    </w:lvl>
+    <w:lvl w:ilvl="6" w:tplc="04090001" w:tentative="1">
+      <w:start w:val="1"/>
+      <w:numFmt w:val="bullet"/>
+      <w:lvlText w:val=""/>
+      <w:lvlJc w:val="left"/>
+      <w:pPr>
+        <w:ind w:left="5040" w:hanging="360"/>
+      </w:pPr>
+      <w:rPr>
+        <w:rFonts w:ascii="Symbol" w:hAnsi="Symbol" w:hint="default"/>
+      </w:rPr>
+    </w:lvl>
+    <w:lvl w:ilvl="7" w:tplc="04090003" w:tentative="1">
+      <w:start w:val="1"/>
+      <w:numFmt w:val="bullet"/>
+      <w:lvlText w:val="o"/>
+      <w:lvlJc w:val="left"/>
+      <w:pPr>
+        <w:ind w:left="5760" w:hanging="360"/>
+      </w:pPr>
+      <w:rPr>
+        <w:rFonts w:ascii="Courier New" w:hAnsi="Courier New" w:cs="Courier New" w:hint="default"/>
+      </w:rPr>
+    </w:lvl>
+    <w:lvl w:ilvl="8" w:tplc="04090005" w:tentative="1">
+      <w:start w:val="1"/>
+      <w:numFmt w:val="bullet"/>
+      <w:lvlText w:val=""/>
+      <w:lvlJc w:val="left"/>
+      <w:pPr>
+        <w:ind w:left="6480" w:hanging="360"/>
+      </w:pPr>
+      <w:rPr>
+        <w:rFonts w:ascii="Wingdings" w:hAnsi="Wingdings" w:hint="default"/>
+      </w:rPr>
+    </w:lvl>
+  </w:abstractNum>
+  <w:abstractNum w:abstractNumId="12">
     <w:nsid w:val="36784B6C"/>
     <w:multiLevelType w:val="hybridMultilevel"/>
     <w:tmpl w:val="81FE513E"/>
@@ -6585,7 +7679,7 @@
       </w:pPr>
     </w:lvl>
   </w:abstractNum>
-  <w:abstractNum w:abstractNumId="12">
+  <w:abstractNum w:abstractNumId="13">
     <w:nsid w:val="3D010F5A"/>
     <w:multiLevelType w:val="multilevel"/>
     <w:tmpl w:val="3C341A5A"/>
@@ -6703,7 +7797,7 @@
       </w:rPr>
     </w:lvl>
   </w:abstractNum>
-  <w:abstractNum w:abstractNumId="13">
+  <w:abstractNum w:abstractNumId="14">
     <w:nsid w:val="43265A5C"/>
     <w:multiLevelType w:val="hybridMultilevel"/>
     <w:tmpl w:val="4FAABDC0"/>
@@ -6789,7 +7883,7 @@
       </w:pPr>
     </w:lvl>
   </w:abstractNum>
-  <w:abstractNum w:abstractNumId="14">
+  <w:abstractNum w:abstractNumId="15">
     <w:nsid w:val="46AD1737"/>
     <w:multiLevelType w:val="hybridMultilevel"/>
     <w:tmpl w:val="F5541BCE"/>
@@ -6878,7 +7972,120 @@
       </w:pPr>
     </w:lvl>
   </w:abstractNum>
-  <w:abstractNum w:abstractNumId="15">
+  <w:abstractNum w:abstractNumId="16">
+    <w:nsid w:val="4C9F240B"/>
+    <w:multiLevelType w:val="hybridMultilevel"/>
+    <w:tmpl w:val="DA6E6FD0"/>
+    <w:lvl w:ilvl="0" w:tplc="04090001">
+      <w:start w:val="1"/>
+      <w:numFmt w:val="bullet"/>
+      <w:lvlText w:val=""/>
+      <w:lvlJc w:val="left"/>
+      <w:pPr>
+        <w:ind w:left="795" w:hanging="360"/>
+      </w:pPr>
+      <w:rPr>
+        <w:rFonts w:ascii="Symbol" w:hAnsi="Symbol" w:hint="default"/>
+      </w:rPr>
+    </w:lvl>
+    <w:lvl w:ilvl="1" w:tplc="04090003" w:tentative="1">
+      <w:start w:val="1"/>
+      <w:numFmt w:val="bullet"/>
+      <w:lvlText w:val="o"/>
+      <w:lvlJc w:val="left"/>
+      <w:pPr>
+        <w:ind w:left="1515" w:hanging="360"/>
+      </w:pPr>
+      <w:rPr>
+        <w:rFonts w:ascii="Courier New" w:hAnsi="Courier New" w:cs="Courier New" w:hint="default"/>
+      </w:rPr>
+    </w:lvl>
+    <w:lvl w:ilvl="2" w:tplc="04090005" w:tentative="1">
+      <w:start w:val="1"/>
+      <w:numFmt w:val="bullet"/>
+      <w:lvlText w:val=""/>
+      <w:lvlJc w:val="left"/>
+      <w:pPr>
+        <w:ind w:left="2235" w:hanging="360"/>
+      </w:pPr>
+      <w:rPr>
+        <w:rFonts w:ascii="Wingdings" w:hAnsi="Wingdings" w:hint="default"/>
+      </w:rPr>
+    </w:lvl>
+    <w:lvl w:ilvl="3" w:tplc="04090001" w:tentative="1">
+      <w:start w:val="1"/>
+      <w:numFmt w:val="bullet"/>
+      <w:lvlText w:val=""/>
+      <w:lvlJc w:val="left"/>
+      <w:pPr>
+        <w:ind w:left="2955" w:hanging="360"/>
+      </w:pPr>
+      <w:rPr>
+        <w:rFonts w:ascii="Symbol" w:hAnsi="Symbol" w:hint="default"/>
+      </w:rPr>
+    </w:lvl>
+    <w:lvl w:ilvl="4" w:tplc="04090003" w:tentative="1">
+      <w:start w:val="1"/>
+      <w:numFmt w:val="bullet"/>
+      <w:lvlText w:val="o"/>
+      <w:lvlJc w:val="left"/>
+      <w:pPr>
+        <w:ind w:left="3675" w:hanging="360"/>
+      </w:pPr>
+      <w:rPr>
+        <w:rFonts w:ascii="Courier New" w:hAnsi="Courier New" w:cs="Courier New" w:hint="default"/>
+      </w:rPr>
+    </w:lvl>
+    <w:lvl w:ilvl="5" w:tplc="04090005" w:tentative="1">
+      <w:start w:val="1"/>
+      <w:numFmt w:val="bullet"/>
+      <w:lvlText w:val=""/>
+      <w:lvlJc w:val="left"/>
+      <w:pPr>
+        <w:ind w:left="4395" w:hanging="360"/>
+      </w:pPr>
+      <w:rPr>
+        <w:rFonts w:ascii="Wingdings" w:hAnsi="Wingdings" w:hint="default"/>
+      </w:rPr>
+    </w:lvl>
+    <w:lvl w:ilvl="6" w:tplc="04090001" w:tentative="1">
+      <w:start w:val="1"/>
+      <w:numFmt w:val="bullet"/>
+      <w:lvlText w:val=""/>
+      <w:lvlJc w:val="left"/>
+      <w:pPr>
+        <w:ind w:left="5115" w:hanging="360"/>
+      </w:pPr>
+      <w:rPr>
+        <w:rFonts w:ascii="Symbol" w:hAnsi="Symbol" w:hint="default"/>
+      </w:rPr>
+    </w:lvl>
+    <w:lvl w:ilvl="7" w:tplc="04090003" w:tentative="1">
+      <w:start w:val="1"/>
+      <w:numFmt w:val="bullet"/>
+      <w:lvlText w:val="o"/>
+      <w:lvlJc w:val="left"/>
+      <w:pPr>
+        <w:ind w:left="5835" w:hanging="360"/>
+      </w:pPr>
+      <w:rPr>
+        <w:rFonts w:ascii="Courier New" w:hAnsi="Courier New" w:cs="Courier New" w:hint="default"/>
+      </w:rPr>
+    </w:lvl>
+    <w:lvl w:ilvl="8" w:tplc="04090005" w:tentative="1">
+      <w:start w:val="1"/>
+      <w:numFmt w:val="bullet"/>
+      <w:lvlText w:val=""/>
+      <w:lvlJc w:val="left"/>
+      <w:pPr>
+        <w:ind w:left="6555" w:hanging="360"/>
+      </w:pPr>
+      <w:rPr>
+        <w:rFonts w:ascii="Wingdings" w:hAnsi="Wingdings" w:hint="default"/>
+      </w:rPr>
+    </w:lvl>
+  </w:abstractNum>
+  <w:abstractNum w:abstractNumId="17">
     <w:nsid w:val="586156A2"/>
     <w:multiLevelType w:val="hybridMultilevel"/>
     <w:tmpl w:val="795AF2C2"/>
@@ -6967,7 +8174,7 @@
       </w:pPr>
     </w:lvl>
   </w:abstractNum>
-  <w:abstractNum w:abstractNumId="16">
+  <w:abstractNum w:abstractNumId="18">
     <w:nsid w:val="5912457C"/>
     <w:multiLevelType w:val="hybridMultilevel"/>
     <w:tmpl w:val="F7AC3678"/>
@@ -7080,7 +8287,7 @@
       </w:rPr>
     </w:lvl>
   </w:abstractNum>
-  <w:abstractNum w:abstractNumId="17">
+  <w:abstractNum w:abstractNumId="19">
     <w:nsid w:val="5A2A581C"/>
     <w:multiLevelType w:val="hybridMultilevel"/>
     <w:tmpl w:val="4FAABDC0"/>
@@ -7166,7 +8373,7 @@
       </w:pPr>
     </w:lvl>
   </w:abstractNum>
-  <w:abstractNum w:abstractNumId="18">
+  <w:abstractNum w:abstractNumId="20">
     <w:nsid w:val="5BBA3CF9"/>
     <w:multiLevelType w:val="hybridMultilevel"/>
     <w:tmpl w:val="A4D4C62E"/>
@@ -7252,7 +8459,7 @@
       </w:pPr>
     </w:lvl>
   </w:abstractNum>
-  <w:abstractNum w:abstractNumId="19">
+  <w:abstractNum w:abstractNumId="21">
     <w:nsid w:val="6432255C"/>
     <w:multiLevelType w:val="hybridMultilevel"/>
     <w:tmpl w:val="337C70BA"/>
@@ -7345,7 +8552,7 @@
       </w:pPr>
     </w:lvl>
   </w:abstractNum>
-  <w:abstractNum w:abstractNumId="20">
+  <w:abstractNum w:abstractNumId="22">
     <w:nsid w:val="65DC72C4"/>
     <w:multiLevelType w:val="hybridMultilevel"/>
     <w:tmpl w:val="566867B0"/>
@@ -7458,7 +8665,7 @@
       </w:rPr>
     </w:lvl>
   </w:abstractNum>
-  <w:abstractNum w:abstractNumId="21">
+  <w:abstractNum w:abstractNumId="23">
     <w:nsid w:val="65DE4621"/>
     <w:multiLevelType w:val="hybridMultilevel"/>
     <w:tmpl w:val="598E3930"/>
@@ -7571,7 +8778,7 @@
       </w:rPr>
     </w:lvl>
   </w:abstractNum>
-  <w:abstractNum w:abstractNumId="22">
+  <w:abstractNum w:abstractNumId="24">
     <w:nsid w:val="6CA074A0"/>
     <w:multiLevelType w:val="hybridMultilevel"/>
     <w:tmpl w:val="474A5A26"/>
@@ -7660,7 +8867,7 @@
       </w:pPr>
     </w:lvl>
   </w:abstractNum>
-  <w:abstractNum w:abstractNumId="23">
+  <w:abstractNum w:abstractNumId="25">
     <w:nsid w:val="6D911B5D"/>
     <w:multiLevelType w:val="hybridMultilevel"/>
     <w:tmpl w:val="F3EC41FC"/>
@@ -7773,7 +8980,120 @@
       </w:rPr>
     </w:lvl>
   </w:abstractNum>
-  <w:abstractNum w:abstractNumId="24">
+  <w:abstractNum w:abstractNumId="26">
+    <w:nsid w:val="6E016231"/>
+    <w:multiLevelType w:val="hybridMultilevel"/>
+    <w:tmpl w:val="7E10A38A"/>
+    <w:lvl w:ilvl="0" w:tplc="04090001">
+      <w:start w:val="1"/>
+      <w:numFmt w:val="bullet"/>
+      <w:lvlText w:val=""/>
+      <w:lvlJc w:val="left"/>
+      <w:pPr>
+        <w:ind w:left="720" w:hanging="360"/>
+      </w:pPr>
+      <w:rPr>
+        <w:rFonts w:ascii="Symbol" w:hAnsi="Symbol" w:hint="default"/>
+      </w:rPr>
+    </w:lvl>
+    <w:lvl w:ilvl="1" w:tplc="04090003" w:tentative="1">
+      <w:start w:val="1"/>
+      <w:numFmt w:val="bullet"/>
+      <w:lvlText w:val="o"/>
+      <w:lvlJc w:val="left"/>
+      <w:pPr>
+        <w:ind w:left="1440" w:hanging="360"/>
+      </w:pPr>
+      <w:rPr>
+        <w:rFonts w:ascii="Courier New" w:hAnsi="Courier New" w:cs="Courier New" w:hint="default"/>
+      </w:rPr>
+    </w:lvl>
+    <w:lvl w:ilvl="2" w:tplc="04090005" w:tentative="1">
+      <w:start w:val="1"/>
+      <w:numFmt w:val="bullet"/>
+      <w:lvlText w:val=""/>
+      <w:lvlJc w:val="left"/>
+      <w:pPr>
+        <w:ind w:left="2160" w:hanging="360"/>
+      </w:pPr>
+      <w:rPr>
+        <w:rFonts w:ascii="Wingdings" w:hAnsi="Wingdings" w:hint="default"/>
+      </w:rPr>
+    </w:lvl>
+    <w:lvl w:ilvl="3" w:tplc="04090001" w:tentative="1">
+      <w:start w:val="1"/>
+      <w:numFmt w:val="bullet"/>
+      <w:lvlText w:val=""/>
+      <w:lvlJc w:val="left"/>
+      <w:pPr>
+        <w:ind w:left="2880" w:hanging="360"/>
+      </w:pPr>
+      <w:rPr>
+        <w:rFonts w:ascii="Symbol" w:hAnsi="Symbol" w:hint="default"/>
+      </w:rPr>
+    </w:lvl>
+    <w:lvl w:ilvl="4" w:tplc="04090003" w:tentative="1">
+      <w:start w:val="1"/>
+      <w:numFmt w:val="bullet"/>
+      <w:lvlText w:val="o"/>
+      <w:lvlJc w:val="left"/>
+      <w:pPr>
+        <w:ind w:left="3600" w:hanging="360"/>
+      </w:pPr>
+      <w:rPr>
+        <w:rFonts w:ascii="Courier New" w:hAnsi="Courier New" w:cs="Courier New" w:hint="default"/>
+      </w:rPr>
+    </w:lvl>
+    <w:lvl w:ilvl="5" w:tplc="04090005" w:tentative="1">
+      <w:start w:val="1"/>
+      <w:numFmt w:val="bullet"/>
+      <w:lvlText w:val=""/>
+      <w:lvlJc w:val="left"/>
+      <w:pPr>
+        <w:ind w:left="4320" w:hanging="360"/>
+      </w:pPr>
+      <w:rPr>
+        <w:rFonts w:ascii="Wingdings" w:hAnsi="Wingdings" w:hint="default"/>
+      </w:rPr>
+    </w:lvl>
+    <w:lvl w:ilvl="6" w:tplc="04090001" w:tentative="1">
+      <w:start w:val="1"/>
+      <w:numFmt w:val="bullet"/>
+      <w:lvlText w:val=""/>
+      <w:lvlJc w:val="left"/>
+      <w:pPr>
+        <w:ind w:left="5040" w:hanging="360"/>
+      </w:pPr>
+      <w:rPr>
+        <w:rFonts w:ascii="Symbol" w:hAnsi="Symbol" w:hint="default"/>
+      </w:rPr>
+    </w:lvl>
+    <w:lvl w:ilvl="7" w:tplc="04090003" w:tentative="1">
+      <w:start w:val="1"/>
+      <w:numFmt w:val="bullet"/>
+      <w:lvlText w:val="o"/>
+      <w:lvlJc w:val="left"/>
+      <w:pPr>
+        <w:ind w:left="5760" w:hanging="360"/>
+      </w:pPr>
+      <w:rPr>
+        <w:rFonts w:ascii="Courier New" w:hAnsi="Courier New" w:cs="Courier New" w:hint="default"/>
+      </w:rPr>
+    </w:lvl>
+    <w:lvl w:ilvl="8" w:tplc="04090005" w:tentative="1">
+      <w:start w:val="1"/>
+      <w:numFmt w:val="bullet"/>
+      <w:lvlText w:val=""/>
+      <w:lvlJc w:val="left"/>
+      <w:pPr>
+        <w:ind w:left="6480" w:hanging="360"/>
+      </w:pPr>
+      <w:rPr>
+        <w:rFonts w:ascii="Wingdings" w:hAnsi="Wingdings" w:hint="default"/>
+      </w:rPr>
+    </w:lvl>
+  </w:abstractNum>
+  <w:abstractNum w:abstractNumId="27">
     <w:nsid w:val="750C1AB7"/>
     <w:multiLevelType w:val="hybridMultilevel"/>
     <w:tmpl w:val="A7E6B300"/>
@@ -7862,7 +9182,7 @@
       </w:pPr>
     </w:lvl>
   </w:abstractNum>
-  <w:abstractNum w:abstractNumId="25">
+  <w:abstractNum w:abstractNumId="28">
     <w:nsid w:val="76D47ED3"/>
     <w:multiLevelType w:val="hybridMultilevel"/>
     <w:tmpl w:val="4858B588"/>
@@ -8002,7 +9322,7 @@
       </w:rPr>
     </w:lvl>
   </w:abstractNum>
-  <w:abstractNum w:abstractNumId="26">
+  <w:abstractNum w:abstractNumId="29">
     <w:nsid w:val="78F222B4"/>
     <w:multiLevelType w:val="hybridMultilevel"/>
     <w:tmpl w:val="EA0A0A4A"/>
@@ -8091,7 +9411,7 @@
       </w:pPr>
     </w:lvl>
   </w:abstractNum>
-  <w:abstractNum w:abstractNumId="27">
+  <w:abstractNum w:abstractNumId="30">
     <w:nsid w:val="79132240"/>
     <w:multiLevelType w:val="hybridMultilevel"/>
     <w:tmpl w:val="6D7A622A"/>
@@ -8208,7 +9528,7 @@
     <w:abstractNumId w:val="8"/>
   </w:num>
   <w:num w:numId="2">
-    <w:abstractNumId w:val="27"/>
+    <w:abstractNumId w:val="30"/>
   </w:num>
   <w:num w:numId="3">
     <w:abstractNumId w:val="0"/>
@@ -8220,40 +9540,40 @@
     <w:abstractNumId w:val="1"/>
   </w:num>
   <w:num w:numId="6">
-    <w:abstractNumId w:val="26"/>
+    <w:abstractNumId w:val="29"/>
   </w:num>
   <w:num w:numId="7">
-    <w:abstractNumId w:val="13"/>
+    <w:abstractNumId w:val="14"/>
   </w:num>
   <w:num w:numId="8">
-    <w:abstractNumId w:val="17"/>
+    <w:abstractNumId w:val="19"/>
   </w:num>
   <w:num w:numId="9">
-    <w:abstractNumId w:val="22"/>
+    <w:abstractNumId w:val="24"/>
   </w:num>
   <w:num w:numId="10">
-    <w:abstractNumId w:val="14"/>
+    <w:abstractNumId w:val="15"/>
   </w:num>
   <w:num w:numId="11">
-    <w:abstractNumId w:val="15"/>
+    <w:abstractNumId w:val="17"/>
   </w:num>
   <w:num w:numId="12">
     <w:abstractNumId w:val="9"/>
   </w:num>
   <w:num w:numId="13">
-    <w:abstractNumId w:val="11"/>
+    <w:abstractNumId w:val="12"/>
   </w:num>
   <w:num w:numId="14">
     <w:abstractNumId w:val="7"/>
   </w:num>
   <w:num w:numId="15">
-    <w:abstractNumId w:val="25"/>
+    <w:abstractNumId w:val="28"/>
   </w:num>
   <w:num w:numId="16">
     <w:abstractNumId w:val="10"/>
   </w:num>
   <w:num w:numId="17">
-    <w:abstractNumId w:val="20"/>
+    <w:abstractNumId w:val="22"/>
   </w:num>
   <w:num w:numId="18">
     <w:abstractNumId w:val="6"/>
@@ -8262,31 +9582,40 @@
     <w:abstractNumId w:val="5"/>
   </w:num>
   <w:num w:numId="20">
-    <w:abstractNumId w:val="24"/>
+    <w:abstractNumId w:val="27"/>
   </w:num>
   <w:num w:numId="21">
-    <w:abstractNumId w:val="19"/>
+    <w:abstractNumId w:val="21"/>
   </w:num>
   <w:num w:numId="22">
-    <w:abstractNumId w:val="16"/>
+    <w:abstractNumId w:val="18"/>
   </w:num>
   <w:num w:numId="23">
-    <w:abstractNumId w:val="18"/>
+    <w:abstractNumId w:val="20"/>
   </w:num>
   <w:num w:numId="24">
     <w:abstractNumId w:val="3"/>
   </w:num>
   <w:num w:numId="25">
-    <w:abstractNumId w:val="12"/>
+    <w:abstractNumId w:val="13"/>
   </w:num>
   <w:num w:numId="26">
     <w:abstractNumId w:val="2"/>
   </w:num>
   <w:num w:numId="27">
+    <w:abstractNumId w:val="25"/>
+  </w:num>
+  <w:num w:numId="28">
     <w:abstractNumId w:val="23"/>
   </w:num>
-  <w:num w:numId="28">
-    <w:abstractNumId w:val="21"/>
+  <w:num w:numId="29">
+    <w:abstractNumId w:val="16"/>
+  </w:num>
+  <w:num w:numId="30">
+    <w:abstractNumId w:val="26"/>
+  </w:num>
+  <w:num w:numId="31">
+    <w:abstractNumId w:val="11"/>
   </w:num>
 </w:numbering>
 </file>
@@ -8686,6 +10015,51 @@
     <w:qFormat/>
     <w:rsid w:val="00911FF1"/>
   </w:style>
+  <w:style w:type="paragraph" w:styleId="Heading1">
+    <w:name w:val="heading 1"/>
+    <w:next w:val="Normal"/>
+    <w:link w:val="Heading1Char"/>
+    <w:uiPriority w:val="9"/>
+    <w:unhideWhenUsed/>
+    <w:qFormat/>
+    <w:rsid w:val="00F30A12"/>
+    <w:pPr>
+      <w:keepNext/>
+      <w:keepLines/>
+      <w:spacing w:after="183" w:line="240" w:lineRule="auto"/>
+      <w:ind w:left="10" w:right="-6550" w:hanging="10"/>
+      <w:outlineLvl w:val="0"/>
+    </w:pPr>
+    <w:rPr>
+      <w:rFonts w:ascii="Times New Roman" w:eastAsia="Times New Roman" w:hAnsi="Times New Roman" w:cs="Times New Roman"/>
+      <w:b/>
+      <w:color w:val="000000"/>
+      <w:sz w:val="32"/>
+    </w:rPr>
+  </w:style>
+  <w:style w:type="paragraph" w:styleId="Heading2">
+    <w:name w:val="heading 2"/>
+    <w:next w:val="Normal"/>
+    <w:link w:val="Heading2Char"/>
+    <w:uiPriority w:val="9"/>
+    <w:unhideWhenUsed/>
+    <w:qFormat/>
+    <w:rsid w:val="00F30A12"/>
+    <w:pPr>
+      <w:keepNext/>
+      <w:keepLines/>
+      <w:spacing w:after="346" w:line="247" w:lineRule="auto"/>
+      <w:ind w:left="10" w:right="-1720" w:hanging="10"/>
+      <w:outlineLvl w:val="1"/>
+    </w:pPr>
+    <w:rPr>
+      <w:rFonts w:ascii="Times New Roman" w:eastAsia="Times New Roman" w:hAnsi="Times New Roman" w:cs="Times New Roman"/>
+      <w:b/>
+      <w:color w:val="000000"/>
+      <w:sz w:val="32"/>
+      <w:u w:val="single" w:color="000000"/>
+    </w:rPr>
+  </w:style>
   <w:style w:type="character" w:default="1" w:styleId="DefaultParagraphFont">
     <w:name w:val="Default Paragraph Font"/>
     <w:uiPriority w:val="1"/>
@@ -8897,6 +10271,49 @@
     <w:link w:val="Footer"/>
     <w:uiPriority w:val="99"/>
     <w:rsid w:val="00873F04"/>
+  </w:style>
+  <w:style w:type="character" w:customStyle="1" w:styleId="Heading1Char">
+    <w:name w:val="Heading 1 Char"/>
+    <w:basedOn w:val="DefaultParagraphFont"/>
+    <w:link w:val="Heading1"/>
+    <w:uiPriority w:val="9"/>
+    <w:rsid w:val="00F30A12"/>
+    <w:rPr>
+      <w:rFonts w:ascii="Times New Roman" w:eastAsia="Times New Roman" w:hAnsi="Times New Roman" w:cs="Times New Roman"/>
+      <w:b/>
+      <w:color w:val="000000"/>
+      <w:sz w:val="32"/>
+    </w:rPr>
+  </w:style>
+  <w:style w:type="character" w:customStyle="1" w:styleId="Heading2Char">
+    <w:name w:val="Heading 2 Char"/>
+    <w:basedOn w:val="DefaultParagraphFont"/>
+    <w:link w:val="Heading2"/>
+    <w:uiPriority w:val="9"/>
+    <w:rsid w:val="00F30A12"/>
+    <w:rPr>
+      <w:rFonts w:ascii="Times New Roman" w:eastAsia="Times New Roman" w:hAnsi="Times New Roman" w:cs="Times New Roman"/>
+      <w:b/>
+      <w:color w:val="000000"/>
+      <w:sz w:val="32"/>
+      <w:u w:val="single" w:color="000000"/>
+    </w:rPr>
+  </w:style>
+  <w:style w:type="paragraph" w:customStyle="1" w:styleId="Default">
+    <w:name w:val="Default"/>
+    <w:rsid w:val="00F30A12"/>
+    <w:pPr>
+      <w:autoSpaceDE w:val="0"/>
+      <w:autoSpaceDN w:val="0"/>
+      <w:adjustRightInd w:val="0"/>
+      <w:spacing w:after="0" w:line="240" w:lineRule="auto"/>
+    </w:pPr>
+    <w:rPr>
+      <w:rFonts w:ascii="Times New Roman" w:hAnsi="Times New Roman" w:cs="Times New Roman"/>
+      <w:color w:val="000000"/>
+      <w:sz w:val="24"/>
+      <w:szCs w:val="24"/>
+    </w:rPr>
   </w:style>
 </w:styles>
 </file>

--- a/Project Synopsis.docx
+++ b/Project Synopsis.docx
@@ -62,8 +62,6 @@
           <w:szCs w:val="32"/>
         </w:rPr>
       </w:pPr>
-      <w:bookmarkStart w:id="0" w:name="_GoBack"/>
-      <w:bookmarkEnd w:id="0"/>
       <w:r>
         <w:rPr>
           <w:rFonts w:ascii="Times New Roman" w:eastAsia="Times New Roman" w:hAnsi="Times New Roman" w:cs="Times New Roman"/>
@@ -530,7 +528,19 @@
           <w:sz w:val="32"/>
           <w:szCs w:val="32"/>
         </w:rPr>
-        <w:t>Prof. Shivendu Bhushan                                       Prof. Sumit Sasane</w:t>
+        <w:t>Prof. Shivendu Bhushan</w:t>
+      </w:r>
+      <w:bookmarkStart w:id="0" w:name="_GoBack"/>
+      <w:bookmarkEnd w:id="0"/>
+      <w:r>
+        <w:rPr>
+          <w:rFonts w:ascii="Times New Roman" w:eastAsia="Times New Roman" w:hAnsi="Times New Roman" w:cs="Times New Roman"/>
+          <w:b/>
+          <w:color w:val="0D0D0D" w:themeColor="text1" w:themeTint="F2"/>
+          <w:sz w:val="32"/>
+          <w:szCs w:val="32"/>
+        </w:rPr>
+        <w:t xml:space="preserve">                                       Prof. Sumit Sasane</w:t>
       </w:r>
     </w:p>
     <w:p>
@@ -3659,6 +3669,7 @@
         <w:tabs>
           <w:tab w:val="left" w:pos="8585"/>
         </w:tabs>
+        <w:spacing w:line="360" w:lineRule="auto"/>
         <w:ind w:left="444"/>
         <w:jc w:val="both"/>
         <w:rPr>
@@ -3671,6 +3682,7 @@
     <w:p>
       <w:pPr>
         <w:pStyle w:val="Heading2"/>
+        <w:spacing w:line="360" w:lineRule="auto"/>
         <w:jc w:val="both"/>
       </w:pPr>
       <w:r>
@@ -3789,6 +3801,7 @@
     <w:p>
       <w:pPr>
         <w:pStyle w:val="Heading2"/>
+        <w:spacing w:line="360" w:lineRule="auto"/>
         <w:jc w:val="both"/>
       </w:pPr>
       <w:r>
@@ -4047,14 +4060,8 @@
         <w:rPr>
           <w:color w:val="212121"/>
         </w:rPr>
-        <w:t xml:space="preserve">Preliminary investigation examine project feasibility, the likelihood the system will be useful to the organization. The main objective of the feasibility study is to test the Technical, Operational and Economical feasibility for adding new modules and debugging old running system. All </w:t>
-      </w:r>
-      <w:r>
-        <w:rPr>
-          <w:color w:val="212121"/>
-        </w:rPr>
         <w:lastRenderedPageBreak/>
-        <w:t xml:space="preserve">Customer query management system is feasible if they are unlimited resources and infinite time. There are aspects in the feasibility study portion of the preliminary investigation: </w:t>
+        <w:t xml:space="preserve">Preliminary investigation examine project feasibility, the likelihood the system will be useful to the organization. The main objective of the feasibility study is to test the Technical, Operational and Economical feasibility for adding new modules and debugging old running system. All Customer query management system is feasible if they are unlimited resources and infinite time. There are aspects in the feasibility study portion of the preliminary investigation: </w:t>
       </w:r>
     </w:p>
     <w:p>
@@ -4519,7 +4526,6 @@
           <w:rFonts w:ascii="Wingdings" w:hAnsi="Wingdings" w:cs="Wingdings"/>
           <w:color w:val="212121"/>
         </w:rPr>
-        <w:lastRenderedPageBreak/>
         <w:t></w:t>
       </w:r>
       <w:r>
@@ -4770,6 +4776,7 @@
     <w:p>
       <w:pPr>
         <w:pStyle w:val="Default"/>
+        <w:spacing w:line="360" w:lineRule="auto"/>
         <w:jc w:val="both"/>
         <w:rPr>
           <w:color w:val="auto"/>
@@ -4796,6 +4803,7 @@
     </w:p>
     <w:p>
       <w:pPr>
+        <w:spacing w:line="360" w:lineRule="auto"/>
         <w:jc w:val="both"/>
         <w:rPr>
           <w:rFonts w:ascii="Times New Roman" w:hAnsi="Times New Roman" w:cs="Times New Roman"/>
@@ -4807,6 +4815,7 @@
     </w:p>
     <w:p>
       <w:pPr>
+        <w:spacing w:line="360" w:lineRule="auto"/>
         <w:jc w:val="both"/>
         <w:rPr>
           <w:rFonts w:ascii="Times New Roman" w:hAnsi="Times New Roman" w:cs="Times New Roman"/>
@@ -4878,6 +4887,7 @@
           <w:ilvl w:val="0"/>
           <w:numId w:val="22"/>
         </w:numPr>
+        <w:spacing w:line="360" w:lineRule="auto"/>
         <w:jc w:val="both"/>
         <w:rPr>
           <w:rFonts w:ascii="Times New Roman" w:hAnsi="Times New Roman" w:cs="Times New Roman"/>
@@ -4896,6 +4906,7 @@
     </w:p>
     <w:p>
       <w:pPr>
+        <w:spacing w:line="360" w:lineRule="auto"/>
         <w:jc w:val="both"/>
         <w:rPr>
           <w:rFonts w:ascii="Times New Roman" w:hAnsi="Times New Roman" w:cs="Times New Roman"/>
@@ -4934,6 +4945,7 @@
           <w:sz w:val="24"/>
           <w:szCs w:val="24"/>
         </w:rPr>
+        <w:lastRenderedPageBreak/>
         <w:t>Processor – i3</w:t>
       </w:r>
     </w:p>
@@ -5009,17 +5021,1788 @@
     <w:p>
       <w:pPr>
         <w:pStyle w:val="ListParagraph"/>
-        <w:tabs>
-          <w:tab w:val="left" w:pos="8585"/>
-        </w:tabs>
-        <w:ind w:left="444"/>
-        <w:jc w:val="both"/>
-        <w:rPr>
-          <w:rFonts w:ascii="Times New Roman" w:hAnsi="Times New Roman" w:cs="Times New Roman"/>
-          <w:sz w:val="32"/>
-          <w:szCs w:val="32"/>
-        </w:rPr>
-      </w:pPr>
+        <w:spacing w:line="360" w:lineRule="auto"/>
+        <w:jc w:val="both"/>
+        <w:rPr>
+          <w:rFonts w:ascii="Times New Roman" w:hAnsi="Times New Roman" w:cs="Times New Roman"/>
+          <w:b/>
+          <w:bCs/>
+          <w:sz w:val="24"/>
+          <w:szCs w:val="24"/>
+        </w:rPr>
+      </w:pPr>
+      <w:r>
+        <w:rPr>
+          <w:rFonts w:ascii="Times New Roman" w:hAnsi="Times New Roman" w:cs="Times New Roman"/>
+          <w:b/>
+          <w:bCs/>
+          <w:sz w:val="24"/>
+          <w:szCs w:val="24"/>
+        </w:rPr>
+        <w:t xml:space="preserve">B) Analysis :- </w:t>
+      </w:r>
+    </w:p>
+    <w:p>
+      <w:pPr>
+        <w:spacing w:line="360" w:lineRule="auto"/>
+        <w:ind w:left="360"/>
+        <w:jc w:val="both"/>
+        <w:rPr>
+          <w:rFonts w:ascii="Times New Roman" w:hAnsi="Times New Roman" w:cs="Times New Roman"/>
+          <w:b/>
+          <w:bCs/>
+          <w:sz w:val="24"/>
+          <w:szCs w:val="24"/>
+        </w:rPr>
+      </w:pPr>
+      <w:r>
+        <w:rPr>
+          <w:rFonts w:ascii="Times New Roman" w:hAnsi="Times New Roman" w:cs="Times New Roman"/>
+          <w:b/>
+          <w:bCs/>
+          <w:sz w:val="24"/>
+          <w:szCs w:val="24"/>
+        </w:rPr>
+        <w:t>1) Entity Relationship Diagram :</w:t>
+      </w:r>
+    </w:p>
+    <w:p>
+      <w:pPr>
+        <w:pStyle w:val="ListParagraph"/>
+        <w:jc w:val="both"/>
+        <w:rPr>
+          <w:rFonts w:ascii="Times New Roman" w:hAnsi="Times New Roman" w:cs="Times New Roman"/>
+          <w:sz w:val="24"/>
+          <w:szCs w:val="24"/>
+        </w:rPr>
+      </w:pPr>
+    </w:p>
+    <w:p>
+      <w:pPr>
+        <w:jc w:val="both"/>
+        <w:rPr>
+          <w:rFonts w:ascii="Times New Roman" w:hAnsi="Times New Roman" w:cs="Times New Roman"/>
+          <w:sz w:val="24"/>
+          <w:szCs w:val="24"/>
+        </w:rPr>
+      </w:pPr>
+      <w:r>
+        <w:rPr>
+          <w:rFonts w:ascii="Calibri" w:eastAsia="Calibri" w:hAnsi="Calibri" w:cs="Calibri"/>
+          <w:noProof/>
+        </w:rPr>
+        <mc:AlternateContent>
+          <mc:Choice Requires="wpg">
+            <w:drawing>
+              <wp:anchor distT="0" distB="0" distL="114300" distR="114300" simplePos="0" relativeHeight="251659264" behindDoc="0" locked="0" layoutInCell="1" allowOverlap="1" wp14:anchorId="592ACAAB" wp14:editId="32C5FCCC">
+                <wp:simplePos x="0" y="0"/>
+                <wp:positionH relativeFrom="margin">
+                  <wp:align>center</wp:align>
+                </wp:positionH>
+                <wp:positionV relativeFrom="page">
+                  <wp:posOffset>2294705</wp:posOffset>
+                </wp:positionV>
+                <wp:extent cx="6550660" cy="2832100"/>
+                <wp:effectExtent l="0" t="19050" r="40640" b="25400"/>
+                <wp:wrapTopAndBottom/>
+                <wp:docPr id="74" name="Group 74"/>
+                <wp:cNvGraphicFramePr/>
+                <a:graphic xmlns:a="http://schemas.openxmlformats.org/drawingml/2006/main">
+                  <a:graphicData uri="http://schemas.microsoft.com/office/word/2010/wordprocessingGroup">
+                    <wpg:wgp>
+                      <wpg:cNvGrpSpPr/>
+                      <wpg:grpSpPr>
+                        <a:xfrm>
+                          <a:off x="0" y="0"/>
+                          <a:ext cx="6551190" cy="2832453"/>
+                          <a:chOff x="0" y="0"/>
+                          <a:chExt cx="6551190" cy="2832453"/>
+                        </a:xfrm>
+                      </wpg:grpSpPr>
+                      <wps:wsp>
+                        <wps:cNvPr id="75" name="Shape 7"/>
+                        <wps:cNvSpPr/>
+                        <wps:spPr>
+                          <a:xfrm>
+                            <a:off x="3563408" y="91369"/>
+                            <a:ext cx="913694" cy="365478"/>
+                          </a:xfrm>
+                          <a:custGeom>
+                            <a:avLst/>
+                            <a:gdLst/>
+                            <a:ahLst/>
+                            <a:cxnLst/>
+                            <a:rect l="0" t="0" r="0" b="0"/>
+                            <a:pathLst>
+                              <a:path w="913694" h="365478">
+                                <a:moveTo>
+                                  <a:pt x="0" y="0"/>
+                                </a:moveTo>
+                                <a:lnTo>
+                                  <a:pt x="913694" y="0"/>
+                                </a:lnTo>
+                                <a:lnTo>
+                                  <a:pt x="913694" y="365478"/>
+                                </a:lnTo>
+                                <a:lnTo>
+                                  <a:pt x="0" y="365478"/>
+                                </a:lnTo>
+                                <a:close/>
+                              </a:path>
+                            </a:pathLst>
+                          </a:custGeom>
+                          <a:ln w="9137" cap="flat">
+                            <a:miter lim="100000"/>
+                          </a:ln>
+                        </wps:spPr>
+                        <wps:style>
+                          <a:lnRef idx="1">
+                            <a:srgbClr val="000000"/>
+                          </a:lnRef>
+                          <a:fillRef idx="0">
+                            <a:srgbClr val="000000">
+                              <a:alpha val="0"/>
+                            </a:srgbClr>
+                          </a:fillRef>
+                          <a:effectRef idx="0">
+                            <a:scrgbClr r="0" g="0" b="0"/>
+                          </a:effectRef>
+                          <a:fontRef idx="none"/>
+                        </wps:style>
+                        <wps:bodyPr/>
+                      </wps:wsp>
+                      <wps:wsp>
+                        <wps:cNvPr id="76" name="Rectangle 76"/>
+                        <wps:cNvSpPr/>
+                        <wps:spPr>
+                          <a:xfrm>
+                            <a:off x="3909042" y="226264"/>
+                            <a:ext cx="283676" cy="137068"/>
+                          </a:xfrm>
+                          <a:prstGeom prst="rect">
+                            <a:avLst/>
+                          </a:prstGeom>
+                          <a:ln>
+                            <a:noFill/>
+                          </a:ln>
+                        </wps:spPr>
+                        <wps:txbx>
+                          <w:txbxContent>
+                            <w:p>
+                              <w:r>
+                                <w:t xml:space="preserve">user </w:t>
+                              </w:r>
+                            </w:p>
+                          </w:txbxContent>
+                        </wps:txbx>
+                        <wps:bodyPr horzOverflow="overflow" lIns="0" tIns="0" rIns="0" bIns="0" rtlCol="0">
+                          <a:noAutofit/>
+                        </wps:bodyPr>
+                      </wps:wsp>
+                      <wps:wsp>
+                        <wps:cNvPr id="77" name="Shape 10"/>
+                        <wps:cNvSpPr/>
+                        <wps:spPr>
+                          <a:xfrm>
+                            <a:off x="0" y="91369"/>
+                            <a:ext cx="913694" cy="365478"/>
+                          </a:xfrm>
+                          <a:custGeom>
+                            <a:avLst/>
+                            <a:gdLst/>
+                            <a:ahLst/>
+                            <a:cxnLst/>
+                            <a:rect l="0" t="0" r="0" b="0"/>
+                            <a:pathLst>
+                              <a:path w="913694" h="365478">
+                                <a:moveTo>
+                                  <a:pt x="0" y="0"/>
+                                </a:moveTo>
+                                <a:lnTo>
+                                  <a:pt x="913694" y="0"/>
+                                </a:lnTo>
+                                <a:lnTo>
+                                  <a:pt x="913694" y="365478"/>
+                                </a:lnTo>
+                                <a:lnTo>
+                                  <a:pt x="0" y="365478"/>
+                                </a:lnTo>
+                                <a:close/>
+                              </a:path>
+                            </a:pathLst>
+                          </a:custGeom>
+                          <a:ln w="9137" cap="flat">
+                            <a:miter lim="100000"/>
+                          </a:ln>
+                        </wps:spPr>
+                        <wps:style>
+                          <a:lnRef idx="1">
+                            <a:srgbClr val="000000"/>
+                          </a:lnRef>
+                          <a:fillRef idx="0">
+                            <a:srgbClr val="000000">
+                              <a:alpha val="0"/>
+                            </a:srgbClr>
+                          </a:fillRef>
+                          <a:effectRef idx="0">
+                            <a:scrgbClr r="0" g="0" b="0"/>
+                          </a:effectRef>
+                          <a:fontRef idx="none"/>
+                        </wps:style>
+                        <wps:bodyPr/>
+                      </wps:wsp>
+                      <wps:wsp>
+                        <wps:cNvPr id="78" name="Rectangle 78"/>
+                        <wps:cNvSpPr/>
+                        <wps:spPr>
+                          <a:xfrm>
+                            <a:off x="296808" y="226264"/>
+                            <a:ext cx="413339" cy="137068"/>
+                          </a:xfrm>
+                          <a:prstGeom prst="rect">
+                            <a:avLst/>
+                          </a:prstGeom>
+                          <a:ln>
+                            <a:noFill/>
+                          </a:ln>
+                        </wps:spPr>
+                        <wps:txbx>
+                          <w:txbxContent>
+                            <w:p>
+                              <w:r>
+                                <w:t>Admin</w:t>
+                              </w:r>
+                            </w:p>
+                          </w:txbxContent>
+                        </wps:txbx>
+                        <wps:bodyPr horzOverflow="overflow" lIns="0" tIns="0" rIns="0" bIns="0" rtlCol="0">
+                          <a:noAutofit/>
+                        </wps:bodyPr>
+                      </wps:wsp>
+                      <wps:wsp>
+                        <wps:cNvPr id="79" name="Shape 13"/>
+                        <wps:cNvSpPr/>
+                        <wps:spPr>
+                          <a:xfrm>
+                            <a:off x="1681198" y="0"/>
+                            <a:ext cx="1096433" cy="548217"/>
+                          </a:xfrm>
+                          <a:custGeom>
+                            <a:avLst/>
+                            <a:gdLst/>
+                            <a:ahLst/>
+                            <a:cxnLst/>
+                            <a:rect l="0" t="0" r="0" b="0"/>
+                            <a:pathLst>
+                              <a:path w="1096433" h="548217">
+                                <a:moveTo>
+                                  <a:pt x="548217" y="0"/>
+                                </a:moveTo>
+                                <a:lnTo>
+                                  <a:pt x="1096433" y="274108"/>
+                                </a:lnTo>
+                                <a:lnTo>
+                                  <a:pt x="548217" y="548217"/>
+                                </a:lnTo>
+                                <a:lnTo>
+                                  <a:pt x="0" y="274108"/>
+                                </a:lnTo>
+                                <a:lnTo>
+                                  <a:pt x="548217" y="0"/>
+                                </a:lnTo>
+                                <a:close/>
+                              </a:path>
+                            </a:pathLst>
+                          </a:custGeom>
+                          <a:ln w="9137" cap="flat">
+                            <a:miter lim="127000"/>
+                          </a:ln>
+                        </wps:spPr>
+                        <wps:style>
+                          <a:lnRef idx="1">
+                            <a:srgbClr val="000000"/>
+                          </a:lnRef>
+                          <a:fillRef idx="0">
+                            <a:srgbClr val="000000">
+                              <a:alpha val="0"/>
+                            </a:srgbClr>
+                          </a:fillRef>
+                          <a:effectRef idx="0">
+                            <a:scrgbClr r="0" g="0" b="0"/>
+                          </a:effectRef>
+                          <a:fontRef idx="none"/>
+                        </wps:style>
+                        <wps:bodyPr/>
+                      </wps:wsp>
+                      <wps:wsp>
+                        <wps:cNvPr id="80" name="Rectangle 80"/>
+                        <wps:cNvSpPr/>
+                        <wps:spPr>
+                          <a:xfrm>
+                            <a:off x="2023690" y="226264"/>
+                            <a:ext cx="535026" cy="137068"/>
+                          </a:xfrm>
+                          <a:prstGeom prst="rect">
+                            <a:avLst/>
+                          </a:prstGeom>
+                          <a:ln>
+                            <a:noFill/>
+                          </a:ln>
+                        </wps:spPr>
+                        <wps:txbx>
+                          <w:txbxContent>
+                            <w:p>
+                              <w:r>
+                                <w:t>Handles</w:t>
+                              </w:r>
+                            </w:p>
+                          </w:txbxContent>
+                        </wps:txbx>
+                        <wps:bodyPr horzOverflow="overflow" lIns="0" tIns="0" rIns="0" bIns="0" rtlCol="0">
+                          <a:noAutofit/>
+                        </wps:bodyPr>
+                      </wps:wsp>
+                      <wps:wsp>
+                        <wps:cNvPr id="81" name="Shape 16"/>
+                        <wps:cNvSpPr/>
+                        <wps:spPr>
+                          <a:xfrm>
+                            <a:off x="1754645" y="913694"/>
+                            <a:ext cx="949539" cy="548217"/>
+                          </a:xfrm>
+                          <a:custGeom>
+                            <a:avLst/>
+                            <a:gdLst/>
+                            <a:ahLst/>
+                            <a:cxnLst/>
+                            <a:rect l="0" t="0" r="0" b="0"/>
+                            <a:pathLst>
+                              <a:path w="949539" h="548217">
+                                <a:moveTo>
+                                  <a:pt x="337715" y="36724"/>
+                                </a:moveTo>
+                                <a:lnTo>
+                                  <a:pt x="949539" y="0"/>
+                                </a:lnTo>
+                                <a:lnTo>
+                                  <a:pt x="611824" y="511493"/>
+                                </a:lnTo>
+                                <a:lnTo>
+                                  <a:pt x="0" y="548217"/>
+                                </a:lnTo>
+                                <a:lnTo>
+                                  <a:pt x="337715" y="36724"/>
+                                </a:lnTo>
+                                <a:close/>
+                              </a:path>
+                            </a:pathLst>
+                          </a:custGeom>
+                          <a:ln w="7913" cap="flat">
+                            <a:miter lim="127000"/>
+                          </a:ln>
+                        </wps:spPr>
+                        <wps:style>
+                          <a:lnRef idx="1">
+                            <a:srgbClr val="000000"/>
+                          </a:lnRef>
+                          <a:fillRef idx="0">
+                            <a:srgbClr val="000000">
+                              <a:alpha val="0"/>
+                            </a:srgbClr>
+                          </a:fillRef>
+                          <a:effectRef idx="0">
+                            <a:scrgbClr r="0" g="0" b="0"/>
+                          </a:effectRef>
+                          <a:fontRef idx="none"/>
+                        </wps:style>
+                        <wps:bodyPr/>
+                      </wps:wsp>
+                      <wps:wsp>
+                        <wps:cNvPr id="82" name="Rectangle 82"/>
+                        <wps:cNvSpPr/>
+                        <wps:spPr>
+                          <a:xfrm rot="-1800000">
+                            <a:off x="2068869" y="1109932"/>
+                            <a:ext cx="429502" cy="137068"/>
+                          </a:xfrm>
+                          <a:prstGeom prst="rect">
+                            <a:avLst/>
+                          </a:prstGeom>
+                          <a:ln>
+                            <a:noFill/>
+                          </a:ln>
+                        </wps:spPr>
+                        <wps:txbx>
+                          <w:txbxContent>
+                            <w:p>
+                              <w:r>
+                                <w:rPr>
+                                  <w:sz w:val="17"/>
+                                </w:rPr>
+                                <w:t xml:space="preserve">makes </w:t>
+                              </w:r>
+                            </w:p>
+                          </w:txbxContent>
+                        </wps:txbx>
+                        <wps:bodyPr horzOverflow="overflow" lIns="0" tIns="0" rIns="0" bIns="0" rtlCol="0">
+                          <a:noAutofit/>
+                        </wps:bodyPr>
+                      </wps:wsp>
+                      <wps:wsp>
+                        <wps:cNvPr id="83" name="Shape 19"/>
+                        <wps:cNvSpPr/>
+                        <wps:spPr>
+                          <a:xfrm>
+                            <a:off x="3197931" y="1279172"/>
+                            <a:ext cx="1096433" cy="548217"/>
+                          </a:xfrm>
+                          <a:custGeom>
+                            <a:avLst/>
+                            <a:gdLst/>
+                            <a:ahLst/>
+                            <a:cxnLst/>
+                            <a:rect l="0" t="0" r="0" b="0"/>
+                            <a:pathLst>
+                              <a:path w="1096433" h="548217">
+                                <a:moveTo>
+                                  <a:pt x="548217" y="0"/>
+                                </a:moveTo>
+                                <a:lnTo>
+                                  <a:pt x="1096433" y="274108"/>
+                                </a:lnTo>
+                                <a:lnTo>
+                                  <a:pt x="548217" y="548217"/>
+                                </a:lnTo>
+                                <a:lnTo>
+                                  <a:pt x="0" y="274108"/>
+                                </a:lnTo>
+                                <a:lnTo>
+                                  <a:pt x="548217" y="0"/>
+                                </a:lnTo>
+                                <a:close/>
+                              </a:path>
+                            </a:pathLst>
+                          </a:custGeom>
+                          <a:ln w="9137" cap="flat">
+                            <a:miter lim="127000"/>
+                          </a:ln>
+                        </wps:spPr>
+                        <wps:style>
+                          <a:lnRef idx="1">
+                            <a:srgbClr val="000000"/>
+                          </a:lnRef>
+                          <a:fillRef idx="0">
+                            <a:srgbClr val="000000">
+                              <a:alpha val="0"/>
+                            </a:srgbClr>
+                          </a:fillRef>
+                          <a:effectRef idx="0">
+                            <a:scrgbClr r="0" g="0" b="0"/>
+                          </a:effectRef>
+                          <a:fontRef idx="none"/>
+                        </wps:style>
+                        <wps:bodyPr/>
+                      </wps:wsp>
+                      <wps:wsp>
+                        <wps:cNvPr id="84" name="Rectangle 84"/>
+                        <wps:cNvSpPr/>
+                        <wps:spPr>
+                          <a:xfrm>
+                            <a:off x="3622656" y="1505436"/>
+                            <a:ext cx="316217" cy="137067"/>
+                          </a:xfrm>
+                          <a:prstGeom prst="rect">
+                            <a:avLst/>
+                          </a:prstGeom>
+                          <a:ln>
+                            <a:noFill/>
+                          </a:ln>
+                        </wps:spPr>
+                        <wps:txbx>
+                          <w:txbxContent>
+                            <w:p>
+                              <w:r>
+                                <w:t xml:space="preserve">does </w:t>
+                              </w:r>
+                            </w:p>
+                          </w:txbxContent>
+                        </wps:txbx>
+                        <wps:bodyPr horzOverflow="overflow" lIns="0" tIns="0" rIns="0" bIns="0" rtlCol="0">
+                          <a:noAutofit/>
+                        </wps:bodyPr>
+                      </wps:wsp>
+                      <wps:wsp>
+                        <wps:cNvPr id="85" name="Shape 22"/>
+                        <wps:cNvSpPr/>
+                        <wps:spPr>
+                          <a:xfrm>
+                            <a:off x="91369" y="1644650"/>
+                            <a:ext cx="913694" cy="365478"/>
+                          </a:xfrm>
+                          <a:custGeom>
+                            <a:avLst/>
+                            <a:gdLst/>
+                            <a:ahLst/>
+                            <a:cxnLst/>
+                            <a:rect l="0" t="0" r="0" b="0"/>
+                            <a:pathLst>
+                              <a:path w="913694" h="365478">
+                                <a:moveTo>
+                                  <a:pt x="0" y="0"/>
+                                </a:moveTo>
+                                <a:lnTo>
+                                  <a:pt x="913694" y="0"/>
+                                </a:lnTo>
+                                <a:lnTo>
+                                  <a:pt x="913694" y="365478"/>
+                                </a:lnTo>
+                                <a:lnTo>
+                                  <a:pt x="0" y="365478"/>
+                                </a:lnTo>
+                                <a:close/>
+                              </a:path>
+                            </a:pathLst>
+                          </a:custGeom>
+                          <a:ln w="9137" cap="flat">
+                            <a:miter lim="100000"/>
+                          </a:ln>
+                        </wps:spPr>
+                        <wps:style>
+                          <a:lnRef idx="1">
+                            <a:srgbClr val="000000"/>
+                          </a:lnRef>
+                          <a:fillRef idx="0">
+                            <a:srgbClr val="000000">
+                              <a:alpha val="0"/>
+                            </a:srgbClr>
+                          </a:fillRef>
+                          <a:effectRef idx="0">
+                            <a:scrgbClr r="0" g="0" b="0"/>
+                          </a:effectRef>
+                          <a:fontRef idx="none"/>
+                        </wps:style>
+                        <wps:bodyPr/>
+                      </wps:wsp>
+                      <wps:wsp>
+                        <wps:cNvPr id="86" name="Rectangle 86"/>
+                        <wps:cNvSpPr/>
+                        <wps:spPr>
+                          <a:xfrm>
+                            <a:off x="333329" y="1779323"/>
+                            <a:ext cx="590596" cy="211402"/>
+                          </a:xfrm>
+                          <a:prstGeom prst="rect">
+                            <a:avLst/>
+                          </a:prstGeom>
+                          <a:ln>
+                            <a:noFill/>
+                          </a:ln>
+                        </wps:spPr>
+                        <wps:txbx>
+                          <w:txbxContent>
+                            <w:p>
+                              <w:r>
+                                <w:t>p</w:t>
+                              </w:r>
+                              <w:r>
+                                <w:t xml:space="preserve">ayment </w:t>
+                              </w:r>
+                            </w:p>
+                          </w:txbxContent>
+                        </wps:txbx>
+                        <wps:bodyPr horzOverflow="overflow" lIns="0" tIns="0" rIns="0" bIns="0" rtlCol="0">
+                          <a:noAutofit/>
+                        </wps:bodyPr>
+                      </wps:wsp>
+                      <wps:wsp>
+                        <wps:cNvPr id="87" name="Shape 24"/>
+                        <wps:cNvSpPr/>
+                        <wps:spPr>
+                          <a:xfrm>
+                            <a:off x="2704170" y="456847"/>
+                            <a:ext cx="859238" cy="456847"/>
+                          </a:xfrm>
+                          <a:custGeom>
+                            <a:avLst/>
+                            <a:gdLst/>
+                            <a:ahLst/>
+                            <a:cxnLst/>
+                            <a:rect l="0" t="0" r="0" b="0"/>
+                            <a:pathLst>
+                              <a:path w="859238" h="456847">
+                                <a:moveTo>
+                                  <a:pt x="0" y="456847"/>
+                                </a:moveTo>
+                                <a:lnTo>
+                                  <a:pt x="859238" y="0"/>
+                                </a:lnTo>
+                              </a:path>
+                            </a:pathLst>
+                          </a:custGeom>
+                          <a:ln w="9137" cap="flat">
+                            <a:miter lim="127000"/>
+                          </a:ln>
+                        </wps:spPr>
+                        <wps:style>
+                          <a:lnRef idx="1">
+                            <a:srgbClr val="000000"/>
+                          </a:lnRef>
+                          <a:fillRef idx="0">
+                            <a:srgbClr val="000000">
+                              <a:alpha val="0"/>
+                            </a:srgbClr>
+                          </a:fillRef>
+                          <a:effectRef idx="0">
+                            <a:scrgbClr r="0" g="0" b="0"/>
+                          </a:effectRef>
+                          <a:fontRef idx="none"/>
+                        </wps:style>
+                        <wps:bodyPr/>
+                      </wps:wsp>
+                      <wps:wsp>
+                        <wps:cNvPr id="88" name="Shape 25"/>
+                        <wps:cNvSpPr/>
+                        <wps:spPr>
+                          <a:xfrm>
+                            <a:off x="1005064" y="1461911"/>
+                            <a:ext cx="749595" cy="274108"/>
+                          </a:xfrm>
+                          <a:custGeom>
+                            <a:avLst/>
+                            <a:gdLst/>
+                            <a:ahLst/>
+                            <a:cxnLst/>
+                            <a:rect l="0" t="0" r="0" b="0"/>
+                            <a:pathLst>
+                              <a:path w="749595" h="274108">
+                                <a:moveTo>
+                                  <a:pt x="0" y="274108"/>
+                                </a:moveTo>
+                                <a:lnTo>
+                                  <a:pt x="749595" y="0"/>
+                                </a:lnTo>
+                              </a:path>
+                            </a:pathLst>
+                          </a:custGeom>
+                          <a:ln w="9137" cap="flat">
+                            <a:miter lim="127000"/>
+                          </a:ln>
+                        </wps:spPr>
+                        <wps:style>
+                          <a:lnRef idx="1">
+                            <a:srgbClr val="000000"/>
+                          </a:lnRef>
+                          <a:fillRef idx="0">
+                            <a:srgbClr val="000000">
+                              <a:alpha val="0"/>
+                            </a:srgbClr>
+                          </a:fillRef>
+                          <a:effectRef idx="0">
+                            <a:scrgbClr r="0" g="0" b="0"/>
+                          </a:effectRef>
+                          <a:fontRef idx="none"/>
+                        </wps:style>
+                        <wps:bodyPr/>
+                      </wps:wsp>
+                      <wps:wsp>
+                        <wps:cNvPr id="89" name="Shape 26"/>
+                        <wps:cNvSpPr/>
+                        <wps:spPr>
+                          <a:xfrm>
+                            <a:off x="2741083" y="274108"/>
+                            <a:ext cx="822325" cy="0"/>
+                          </a:xfrm>
+                          <a:custGeom>
+                            <a:avLst/>
+                            <a:gdLst/>
+                            <a:ahLst/>
+                            <a:cxnLst/>
+                            <a:rect l="0" t="0" r="0" b="0"/>
+                            <a:pathLst>
+                              <a:path w="822325">
+                                <a:moveTo>
+                                  <a:pt x="0" y="0"/>
+                                </a:moveTo>
+                                <a:lnTo>
+                                  <a:pt x="822325" y="0"/>
+                                </a:lnTo>
+                              </a:path>
+                            </a:pathLst>
+                          </a:custGeom>
+                          <a:ln w="9137" cap="flat">
+                            <a:miter lim="127000"/>
+                          </a:ln>
+                        </wps:spPr>
+                        <wps:style>
+                          <a:lnRef idx="1">
+                            <a:srgbClr val="000000"/>
+                          </a:lnRef>
+                          <a:fillRef idx="0">
+                            <a:srgbClr val="000000">
+                              <a:alpha val="0"/>
+                            </a:srgbClr>
+                          </a:fillRef>
+                          <a:effectRef idx="0">
+                            <a:scrgbClr r="0" g="0" b="0"/>
+                          </a:effectRef>
+                          <a:fontRef idx="none"/>
+                        </wps:style>
+                        <wps:bodyPr/>
+                      </wps:wsp>
+                      <wps:wsp>
+                        <wps:cNvPr id="90" name="Shape 28"/>
+                        <wps:cNvSpPr/>
+                        <wps:spPr>
+                          <a:xfrm>
+                            <a:off x="3289300" y="2192867"/>
+                            <a:ext cx="913695" cy="365478"/>
+                          </a:xfrm>
+                          <a:custGeom>
+                            <a:avLst/>
+                            <a:gdLst/>
+                            <a:ahLst/>
+                            <a:cxnLst/>
+                            <a:rect l="0" t="0" r="0" b="0"/>
+                            <a:pathLst>
+                              <a:path w="913695" h="365478">
+                                <a:moveTo>
+                                  <a:pt x="0" y="0"/>
+                                </a:moveTo>
+                                <a:lnTo>
+                                  <a:pt x="913695" y="0"/>
+                                </a:lnTo>
+                                <a:lnTo>
+                                  <a:pt x="913695" y="365478"/>
+                                </a:lnTo>
+                                <a:lnTo>
+                                  <a:pt x="0" y="365478"/>
+                                </a:lnTo>
+                                <a:close/>
+                              </a:path>
+                            </a:pathLst>
+                          </a:custGeom>
+                          <a:ln w="9137" cap="flat">
+                            <a:miter lim="100000"/>
+                          </a:ln>
+                        </wps:spPr>
+                        <wps:style>
+                          <a:lnRef idx="1">
+                            <a:srgbClr val="000000"/>
+                          </a:lnRef>
+                          <a:fillRef idx="0">
+                            <a:srgbClr val="000000">
+                              <a:alpha val="0"/>
+                            </a:srgbClr>
+                          </a:fillRef>
+                          <a:effectRef idx="0">
+                            <a:scrgbClr r="0" g="0" b="0"/>
+                          </a:effectRef>
+                          <a:fontRef idx="none"/>
+                        </wps:style>
+                        <wps:bodyPr/>
+                      </wps:wsp>
+                      <wps:wsp>
+                        <wps:cNvPr id="91" name="Rectangle 91"/>
+                        <wps:cNvSpPr/>
+                        <wps:spPr>
+                          <a:xfrm>
+                            <a:off x="3561695" y="2327761"/>
+                            <a:ext cx="478277" cy="137068"/>
+                          </a:xfrm>
+                          <a:prstGeom prst="rect">
+                            <a:avLst/>
+                          </a:prstGeom>
+                          <a:ln>
+                            <a:noFill/>
+                          </a:ln>
+                        </wps:spPr>
+                        <wps:txbx>
+                          <w:txbxContent>
+                            <w:p>
+                              <w:r>
+                                <w:t xml:space="preserve">enquiry </w:t>
+                              </w:r>
+                            </w:p>
+                          </w:txbxContent>
+                        </wps:txbx>
+                        <wps:bodyPr horzOverflow="overflow" lIns="0" tIns="0" rIns="0" bIns="0" rtlCol="0">
+                          <a:noAutofit/>
+                        </wps:bodyPr>
+                      </wps:wsp>
+                      <wps:wsp>
+                        <wps:cNvPr id="92" name="Shape 30"/>
+                        <wps:cNvSpPr/>
+                        <wps:spPr>
+                          <a:xfrm>
+                            <a:off x="3746147" y="456847"/>
+                            <a:ext cx="45685" cy="822325"/>
+                          </a:xfrm>
+                          <a:custGeom>
+                            <a:avLst/>
+                            <a:gdLst/>
+                            <a:ahLst/>
+                            <a:cxnLst/>
+                            <a:rect l="0" t="0" r="0" b="0"/>
+                            <a:pathLst>
+                              <a:path w="45685" h="822325">
+                                <a:moveTo>
+                                  <a:pt x="45685" y="0"/>
+                                </a:moveTo>
+                                <a:lnTo>
+                                  <a:pt x="0" y="822325"/>
+                                </a:lnTo>
+                              </a:path>
+                            </a:pathLst>
+                          </a:custGeom>
+                          <a:ln w="9137" cap="flat">
+                            <a:miter lim="127000"/>
+                          </a:ln>
+                        </wps:spPr>
+                        <wps:style>
+                          <a:lnRef idx="1">
+                            <a:srgbClr val="000000"/>
+                          </a:lnRef>
+                          <a:fillRef idx="0">
+                            <a:srgbClr val="000000">
+                              <a:alpha val="0"/>
+                            </a:srgbClr>
+                          </a:fillRef>
+                          <a:effectRef idx="0">
+                            <a:scrgbClr r="0" g="0" b="0"/>
+                          </a:effectRef>
+                          <a:fontRef idx="none"/>
+                        </wps:style>
+                        <wps:bodyPr/>
+                      </wps:wsp>
+                      <wps:wsp>
+                        <wps:cNvPr id="93" name="Rectangle 93"/>
+                        <wps:cNvSpPr/>
+                        <wps:spPr>
+                          <a:xfrm>
+                            <a:off x="3239047" y="89210"/>
+                            <a:ext cx="121474" cy="137068"/>
+                          </a:xfrm>
+                          <a:prstGeom prst="rect">
+                            <a:avLst/>
+                          </a:prstGeom>
+                          <a:ln>
+                            <a:noFill/>
+                          </a:ln>
+                        </wps:spPr>
+                        <wps:txbx>
+                          <w:txbxContent>
+                            <w:p>
+                              <w:r>
+                                <w:t xml:space="preserve">m </w:t>
+                              </w:r>
+                            </w:p>
+                          </w:txbxContent>
+                        </wps:txbx>
+                        <wps:bodyPr horzOverflow="overflow" lIns="0" tIns="0" rIns="0" bIns="0" rtlCol="0">
+                          <a:noAutofit/>
+                        </wps:bodyPr>
+                      </wps:wsp>
+                      <wps:wsp>
+                        <wps:cNvPr id="94" name="Rectangle 94"/>
+                        <wps:cNvSpPr/>
+                        <wps:spPr>
+                          <a:xfrm rot="-899999">
+                            <a:off x="3254700" y="404879"/>
+                            <a:ext cx="121475" cy="137067"/>
+                          </a:xfrm>
+                          <a:prstGeom prst="rect">
+                            <a:avLst/>
+                          </a:prstGeom>
+                          <a:ln>
+                            <a:noFill/>
+                          </a:ln>
+                        </wps:spPr>
+                        <wps:txbx>
+                          <w:txbxContent>
+                            <w:p>
+                              <w:r>
+                                <w:rPr>
+                                  <w:sz w:val="17"/>
+                                </w:rPr>
+                                <w:t xml:space="preserve">m </w:t>
+                              </w:r>
+                            </w:p>
+                          </w:txbxContent>
+                        </wps:txbx>
+                        <wps:bodyPr horzOverflow="overflow" lIns="0" tIns="0" rIns="0" bIns="0" rtlCol="0">
+                          <a:noAutofit/>
+                        </wps:bodyPr>
+                      </wps:wsp>
+                      <wps:wsp>
+                        <wps:cNvPr id="95" name="Shape 33"/>
+                        <wps:cNvSpPr/>
+                        <wps:spPr>
+                          <a:xfrm>
+                            <a:off x="913694" y="274108"/>
+                            <a:ext cx="822325" cy="0"/>
+                          </a:xfrm>
+                          <a:custGeom>
+                            <a:avLst/>
+                            <a:gdLst/>
+                            <a:ahLst/>
+                            <a:cxnLst/>
+                            <a:rect l="0" t="0" r="0" b="0"/>
+                            <a:pathLst>
+                              <a:path w="822325">
+                                <a:moveTo>
+                                  <a:pt x="0" y="0"/>
+                                </a:moveTo>
+                                <a:lnTo>
+                                  <a:pt x="822325" y="0"/>
+                                </a:lnTo>
+                              </a:path>
+                            </a:pathLst>
+                          </a:custGeom>
+                          <a:ln w="9137" cap="flat">
+                            <a:miter lim="127000"/>
+                          </a:ln>
+                        </wps:spPr>
+                        <wps:style>
+                          <a:lnRef idx="1">
+                            <a:srgbClr val="000000"/>
+                          </a:lnRef>
+                          <a:fillRef idx="0">
+                            <a:srgbClr val="000000">
+                              <a:alpha val="0"/>
+                            </a:srgbClr>
+                          </a:fillRef>
+                          <a:effectRef idx="0">
+                            <a:scrgbClr r="0" g="0" b="0"/>
+                          </a:effectRef>
+                          <a:fontRef idx="none"/>
+                        </wps:style>
+                        <wps:bodyPr/>
+                      </wps:wsp>
+                      <wps:wsp>
+                        <wps:cNvPr id="96" name="Rectangle 96"/>
+                        <wps:cNvSpPr/>
+                        <wps:spPr>
+                          <a:xfrm>
+                            <a:off x="969944" y="89210"/>
+                            <a:ext cx="81101" cy="137068"/>
+                          </a:xfrm>
+                          <a:prstGeom prst="rect">
+                            <a:avLst/>
+                          </a:prstGeom>
+                          <a:ln>
+                            <a:noFill/>
+                          </a:ln>
+                        </wps:spPr>
+                        <wps:txbx>
+                          <w:txbxContent>
+                            <w:p>
+                              <w:r>
+                                <w:t>1</w:t>
+                              </w:r>
+                            </w:p>
+                          </w:txbxContent>
+                        </wps:txbx>
+                        <wps:bodyPr horzOverflow="overflow" lIns="0" tIns="0" rIns="0" bIns="0" rtlCol="0">
+                          <a:noAutofit/>
+                        </wps:bodyPr>
+                      </wps:wsp>
+                      <wps:wsp>
+                        <wps:cNvPr id="97" name="Shape 35"/>
+                        <wps:cNvSpPr/>
+                        <wps:spPr>
+                          <a:xfrm>
+                            <a:off x="3746147" y="1827389"/>
+                            <a:ext cx="0" cy="365478"/>
+                          </a:xfrm>
+                          <a:custGeom>
+                            <a:avLst/>
+                            <a:gdLst/>
+                            <a:ahLst/>
+                            <a:cxnLst/>
+                            <a:rect l="0" t="0" r="0" b="0"/>
+                            <a:pathLst>
+                              <a:path h="365478">
+                                <a:moveTo>
+                                  <a:pt x="0" y="365478"/>
+                                </a:moveTo>
+                                <a:lnTo>
+                                  <a:pt x="0" y="274108"/>
+                                </a:lnTo>
+                                <a:lnTo>
+                                  <a:pt x="0" y="0"/>
+                                </a:lnTo>
+                              </a:path>
+                            </a:pathLst>
+                          </a:custGeom>
+                          <a:ln w="9137" cap="flat">
+                            <a:miter lim="127000"/>
+                          </a:ln>
+                        </wps:spPr>
+                        <wps:style>
+                          <a:lnRef idx="1">
+                            <a:srgbClr val="000000"/>
+                          </a:lnRef>
+                          <a:fillRef idx="0">
+                            <a:srgbClr val="000000">
+                              <a:alpha val="0"/>
+                            </a:srgbClr>
+                          </a:fillRef>
+                          <a:effectRef idx="0">
+                            <a:scrgbClr r="0" g="0" b="0"/>
+                          </a:effectRef>
+                          <a:fontRef idx="none"/>
+                        </wps:style>
+                        <wps:bodyPr/>
+                      </wps:wsp>
+                      <wps:wsp>
+                        <wps:cNvPr id="98" name="Shape 36"/>
+                        <wps:cNvSpPr/>
+                        <wps:spPr>
+                          <a:xfrm>
+                            <a:off x="4376596" y="475121"/>
+                            <a:ext cx="1105570" cy="1169529"/>
+                          </a:xfrm>
+                          <a:custGeom>
+                            <a:avLst/>
+                            <a:gdLst/>
+                            <a:ahLst/>
+                            <a:cxnLst/>
+                            <a:rect l="0" t="0" r="0" b="0"/>
+                            <a:pathLst>
+                              <a:path w="1105570" h="1169529">
+                                <a:moveTo>
+                                  <a:pt x="0" y="0"/>
+                                </a:moveTo>
+                                <a:lnTo>
+                                  <a:pt x="9137" y="1169529"/>
+                                </a:lnTo>
+                                <a:lnTo>
+                                  <a:pt x="1105570" y="1169529"/>
+                                </a:lnTo>
+                              </a:path>
+                            </a:pathLst>
+                          </a:custGeom>
+                          <a:ln w="9137" cap="flat">
+                            <a:miter lim="127000"/>
+                          </a:ln>
+                        </wps:spPr>
+                        <wps:style>
+                          <a:lnRef idx="1">
+                            <a:srgbClr val="000000"/>
+                          </a:lnRef>
+                          <a:fillRef idx="0">
+                            <a:srgbClr val="000000">
+                              <a:alpha val="0"/>
+                            </a:srgbClr>
+                          </a:fillRef>
+                          <a:effectRef idx="0">
+                            <a:scrgbClr r="0" g="0" b="0"/>
+                          </a:effectRef>
+                          <a:fontRef idx="none"/>
+                        </wps:style>
+                        <wps:bodyPr/>
+                      </wps:wsp>
+                      <wps:wsp>
+                        <wps:cNvPr id="99" name="Shape 37"/>
+                        <wps:cNvSpPr/>
+                        <wps:spPr>
+                          <a:xfrm>
+                            <a:off x="5454756" y="1279172"/>
+                            <a:ext cx="1096434" cy="730956"/>
+                          </a:xfrm>
+                          <a:custGeom>
+                            <a:avLst/>
+                            <a:gdLst/>
+                            <a:ahLst/>
+                            <a:cxnLst/>
+                            <a:rect l="0" t="0" r="0" b="0"/>
+                            <a:pathLst>
+                              <a:path w="1096434" h="730956">
+                                <a:moveTo>
+                                  <a:pt x="548217" y="0"/>
+                                </a:moveTo>
+                                <a:lnTo>
+                                  <a:pt x="1096434" y="365478"/>
+                                </a:lnTo>
+                                <a:lnTo>
+                                  <a:pt x="548217" y="730956"/>
+                                </a:lnTo>
+                                <a:lnTo>
+                                  <a:pt x="0" y="365478"/>
+                                </a:lnTo>
+                                <a:lnTo>
+                                  <a:pt x="548217" y="0"/>
+                                </a:lnTo>
+                                <a:close/>
+                              </a:path>
+                            </a:pathLst>
+                          </a:custGeom>
+                          <a:ln w="0" cap="flat">
+                            <a:miter lim="127000"/>
+                          </a:ln>
+                        </wps:spPr>
+                        <wps:style>
+                          <a:lnRef idx="0">
+                            <a:srgbClr val="000000"/>
+                          </a:lnRef>
+                          <a:fillRef idx="1">
+                            <a:srgbClr val="FFFFFF"/>
+                          </a:fillRef>
+                          <a:effectRef idx="0">
+                            <a:scrgbClr r="0" g="0" b="0"/>
+                          </a:effectRef>
+                          <a:fontRef idx="none"/>
+                        </wps:style>
+                        <wps:bodyPr/>
+                      </wps:wsp>
+                      <wps:wsp>
+                        <wps:cNvPr id="100" name="Shape 38"/>
+                        <wps:cNvSpPr/>
+                        <wps:spPr>
+                          <a:xfrm>
+                            <a:off x="5454756" y="1279172"/>
+                            <a:ext cx="1096434" cy="730956"/>
+                          </a:xfrm>
+                          <a:custGeom>
+                            <a:avLst/>
+                            <a:gdLst/>
+                            <a:ahLst/>
+                            <a:cxnLst/>
+                            <a:rect l="0" t="0" r="0" b="0"/>
+                            <a:pathLst>
+                              <a:path w="1096434" h="730956">
+                                <a:moveTo>
+                                  <a:pt x="548217" y="0"/>
+                                </a:moveTo>
+                                <a:lnTo>
+                                  <a:pt x="1096434" y="365478"/>
+                                </a:lnTo>
+                                <a:lnTo>
+                                  <a:pt x="548217" y="730956"/>
+                                </a:lnTo>
+                                <a:lnTo>
+                                  <a:pt x="0" y="365478"/>
+                                </a:lnTo>
+                                <a:lnTo>
+                                  <a:pt x="548217" y="0"/>
+                                </a:lnTo>
+                                <a:close/>
+                              </a:path>
+                            </a:pathLst>
+                          </a:custGeom>
+                          <a:ln w="9137" cap="flat">
+                            <a:miter lim="127000"/>
+                          </a:ln>
+                        </wps:spPr>
+                        <wps:style>
+                          <a:lnRef idx="1">
+                            <a:srgbClr val="000000"/>
+                          </a:lnRef>
+                          <a:fillRef idx="0">
+                            <a:srgbClr val="000000">
+                              <a:alpha val="0"/>
+                            </a:srgbClr>
+                          </a:fillRef>
+                          <a:effectRef idx="0">
+                            <a:scrgbClr r="0" g="0" b="0"/>
+                          </a:effectRef>
+                          <a:fontRef idx="none"/>
+                        </wps:style>
+                        <wps:bodyPr/>
+                      </wps:wsp>
+                      <wps:wsp>
+                        <wps:cNvPr id="101" name="Rectangle 101"/>
+                        <wps:cNvSpPr/>
+                        <wps:spPr>
+                          <a:xfrm>
+                            <a:off x="5879481" y="1596806"/>
+                            <a:ext cx="316217" cy="137067"/>
+                          </a:xfrm>
+                          <a:prstGeom prst="rect">
+                            <a:avLst/>
+                          </a:prstGeom>
+                          <a:ln>
+                            <a:noFill/>
+                          </a:ln>
+                        </wps:spPr>
+                        <wps:txbx>
+                          <w:txbxContent>
+                            <w:p>
+                              <w:r>
+                                <w:t xml:space="preserve">does </w:t>
+                              </w:r>
+                            </w:p>
+                          </w:txbxContent>
+                        </wps:txbx>
+                        <wps:bodyPr horzOverflow="overflow" lIns="0" tIns="0" rIns="0" bIns="0" rtlCol="0">
+                          <a:noAutofit/>
+                        </wps:bodyPr>
+                      </wps:wsp>
+                      <wps:wsp>
+                        <wps:cNvPr id="102" name="Shape 40"/>
+                        <wps:cNvSpPr/>
+                        <wps:spPr>
+                          <a:xfrm>
+                            <a:off x="6002972" y="2010128"/>
+                            <a:ext cx="0" cy="456847"/>
+                          </a:xfrm>
+                          <a:custGeom>
+                            <a:avLst/>
+                            <a:gdLst/>
+                            <a:ahLst/>
+                            <a:cxnLst/>
+                            <a:rect l="0" t="0" r="0" b="0"/>
+                            <a:pathLst>
+                              <a:path h="456847">
+                                <a:moveTo>
+                                  <a:pt x="0" y="456847"/>
+                                </a:moveTo>
+                                <a:lnTo>
+                                  <a:pt x="0" y="0"/>
+                                </a:lnTo>
+                              </a:path>
+                            </a:pathLst>
+                          </a:custGeom>
+                          <a:ln w="9137" cap="flat">
+                            <a:miter lim="127000"/>
+                          </a:ln>
+                        </wps:spPr>
+                        <wps:style>
+                          <a:lnRef idx="1">
+                            <a:srgbClr val="000000"/>
+                          </a:lnRef>
+                          <a:fillRef idx="0">
+                            <a:srgbClr val="000000">
+                              <a:alpha val="0"/>
+                            </a:srgbClr>
+                          </a:fillRef>
+                          <a:effectRef idx="0">
+                            <a:scrgbClr r="0" g="0" b="0"/>
+                          </a:effectRef>
+                          <a:fontRef idx="none"/>
+                        </wps:style>
+                        <wps:bodyPr/>
+                      </wps:wsp>
+                      <wps:wsp>
+                        <wps:cNvPr id="103" name="Shape 192"/>
+                        <wps:cNvSpPr/>
+                        <wps:spPr>
+                          <a:xfrm>
+                            <a:off x="5546125" y="2466975"/>
+                            <a:ext cx="913695" cy="365478"/>
+                          </a:xfrm>
+                          <a:custGeom>
+                            <a:avLst/>
+                            <a:gdLst/>
+                            <a:ahLst/>
+                            <a:cxnLst/>
+                            <a:rect l="0" t="0" r="0" b="0"/>
+                            <a:pathLst>
+                              <a:path w="913695" h="365478">
+                                <a:moveTo>
+                                  <a:pt x="0" y="0"/>
+                                </a:moveTo>
+                                <a:lnTo>
+                                  <a:pt x="913695" y="0"/>
+                                </a:lnTo>
+                                <a:lnTo>
+                                  <a:pt x="913695" y="365478"/>
+                                </a:lnTo>
+                                <a:lnTo>
+                                  <a:pt x="0" y="365478"/>
+                                </a:lnTo>
+                                <a:lnTo>
+                                  <a:pt x="0" y="0"/>
+                                </a:lnTo>
+                              </a:path>
+                            </a:pathLst>
+                          </a:custGeom>
+                          <a:ln w="0" cap="flat">
+                            <a:miter lim="127000"/>
+                          </a:ln>
+                        </wps:spPr>
+                        <wps:style>
+                          <a:lnRef idx="0">
+                            <a:srgbClr val="000000"/>
+                          </a:lnRef>
+                          <a:fillRef idx="1">
+                            <a:srgbClr val="FFFFFF"/>
+                          </a:fillRef>
+                          <a:effectRef idx="0">
+                            <a:scrgbClr r="0" g="0" b="0"/>
+                          </a:effectRef>
+                          <a:fontRef idx="none"/>
+                        </wps:style>
+                        <wps:bodyPr/>
+                      </wps:wsp>
+                      <wps:wsp>
+                        <wps:cNvPr id="104" name="Shape 42"/>
+                        <wps:cNvSpPr/>
+                        <wps:spPr>
+                          <a:xfrm>
+                            <a:off x="5546125" y="2466975"/>
+                            <a:ext cx="913695" cy="365478"/>
+                          </a:xfrm>
+                          <a:custGeom>
+                            <a:avLst/>
+                            <a:gdLst/>
+                            <a:ahLst/>
+                            <a:cxnLst/>
+                            <a:rect l="0" t="0" r="0" b="0"/>
+                            <a:pathLst>
+                              <a:path w="913695" h="365478">
+                                <a:moveTo>
+                                  <a:pt x="0" y="0"/>
+                                </a:moveTo>
+                                <a:lnTo>
+                                  <a:pt x="913695" y="0"/>
+                                </a:lnTo>
+                                <a:lnTo>
+                                  <a:pt x="913695" y="365478"/>
+                                </a:lnTo>
+                                <a:lnTo>
+                                  <a:pt x="0" y="365478"/>
+                                </a:lnTo>
+                                <a:close/>
+                              </a:path>
+                            </a:pathLst>
+                          </a:custGeom>
+                          <a:ln w="9137" cap="flat">
+                            <a:miter lim="100000"/>
+                          </a:ln>
+                        </wps:spPr>
+                        <wps:style>
+                          <a:lnRef idx="1">
+                            <a:srgbClr val="000000"/>
+                          </a:lnRef>
+                          <a:fillRef idx="0">
+                            <a:srgbClr val="000000">
+                              <a:alpha val="0"/>
+                            </a:srgbClr>
+                          </a:fillRef>
+                          <a:effectRef idx="0">
+                            <a:scrgbClr r="0" g="0" b="0"/>
+                          </a:effectRef>
+                          <a:fontRef idx="none"/>
+                        </wps:style>
+                        <wps:bodyPr/>
+                      </wps:wsp>
+                      <wps:wsp>
+                        <wps:cNvPr id="105" name="Rectangle 105"/>
+                        <wps:cNvSpPr/>
+                        <wps:spPr>
+                          <a:xfrm>
+                            <a:off x="5806243" y="2601870"/>
+                            <a:ext cx="510817" cy="137067"/>
+                          </a:xfrm>
+                          <a:prstGeom prst="rect">
+                            <a:avLst/>
+                          </a:prstGeom>
+                          <a:ln>
+                            <a:noFill/>
+                          </a:ln>
+                        </wps:spPr>
+                        <wps:txbx>
+                          <w:txbxContent>
+                            <w:p>
+                              <w:r>
+                                <w:t xml:space="preserve">booking </w:t>
+                              </w:r>
+                            </w:p>
+                          </w:txbxContent>
+                        </wps:txbx>
+                        <wps:bodyPr horzOverflow="overflow" lIns="0" tIns="0" rIns="0" bIns="0" rtlCol="0">
+                          <a:noAutofit/>
+                        </wps:bodyPr>
+                      </wps:wsp>
+                      <wps:wsp>
+                        <wps:cNvPr id="106" name="Rectangle 106"/>
+                        <wps:cNvSpPr/>
+                        <wps:spPr>
+                          <a:xfrm>
+                            <a:off x="3787264" y="820165"/>
+                            <a:ext cx="121474" cy="137068"/>
+                          </a:xfrm>
+                          <a:prstGeom prst="rect">
+                            <a:avLst/>
+                          </a:prstGeom>
+                          <a:ln>
+                            <a:noFill/>
+                          </a:ln>
+                        </wps:spPr>
+                        <wps:txbx>
+                          <w:txbxContent>
+                            <w:p>
+                              <w:r>
+                                <w:t>m</w:t>
+                              </w:r>
+                            </w:p>
+                          </w:txbxContent>
+                        </wps:txbx>
+                        <wps:bodyPr horzOverflow="overflow" lIns="0" tIns="0" rIns="0" bIns="0" rtlCol="0">
+                          <a:noAutofit/>
+                        </wps:bodyPr>
+                      </wps:wsp>
+                      <wps:wsp>
+                        <wps:cNvPr id="107" name="Rectangle 107"/>
+                        <wps:cNvSpPr/>
+                        <wps:spPr>
+                          <a:xfrm>
+                            <a:off x="3796400" y="2007968"/>
+                            <a:ext cx="121474" cy="137067"/>
+                          </a:xfrm>
+                          <a:prstGeom prst="rect">
+                            <a:avLst/>
+                          </a:prstGeom>
+                          <a:ln>
+                            <a:noFill/>
+                          </a:ln>
+                        </wps:spPr>
+                        <wps:txbx>
+                          <w:txbxContent>
+                            <w:p>
+                              <w:r>
+                                <w:t xml:space="preserve">m </w:t>
+                              </w:r>
+                            </w:p>
+                          </w:txbxContent>
+                        </wps:txbx>
+                        <wps:bodyPr horzOverflow="overflow" lIns="0" tIns="0" rIns="0" bIns="0" rtlCol="0">
+                          <a:noAutofit/>
+                        </wps:bodyPr>
+                      </wps:wsp>
+                      <wps:wsp>
+                        <wps:cNvPr id="108" name="Rectangle 108"/>
+                        <wps:cNvSpPr/>
+                        <wps:spPr>
+                          <a:xfrm>
+                            <a:off x="4426849" y="820165"/>
+                            <a:ext cx="121474" cy="137068"/>
+                          </a:xfrm>
+                          <a:prstGeom prst="rect">
+                            <a:avLst/>
+                          </a:prstGeom>
+                          <a:ln>
+                            <a:noFill/>
+                          </a:ln>
+                        </wps:spPr>
+                        <wps:txbx>
+                          <w:txbxContent>
+                            <w:p>
+                              <w:r>
+                                <w:t xml:space="preserve">m </w:t>
+                              </w:r>
+                            </w:p>
+                          </w:txbxContent>
+                        </wps:txbx>
+                        <wps:bodyPr horzOverflow="overflow" lIns="0" tIns="0" rIns="0" bIns="0" rtlCol="0">
+                          <a:noAutofit/>
+                        </wps:bodyPr>
+                      </wps:wsp>
+                      <wps:wsp>
+                        <wps:cNvPr id="109" name="Rectangle 109"/>
+                        <wps:cNvSpPr/>
+                        <wps:spPr>
+                          <a:xfrm>
+                            <a:off x="6071499" y="2190707"/>
+                            <a:ext cx="121474" cy="137067"/>
+                          </a:xfrm>
+                          <a:prstGeom prst="rect">
+                            <a:avLst/>
+                          </a:prstGeom>
+                          <a:ln>
+                            <a:noFill/>
+                          </a:ln>
+                        </wps:spPr>
+                        <wps:txbx>
+                          <w:txbxContent>
+                            <w:p>
+                              <w:r>
+                                <w:t xml:space="preserve">m </w:t>
+                              </w:r>
+                            </w:p>
+                          </w:txbxContent>
+                        </wps:txbx>
+                        <wps:bodyPr horzOverflow="overflow" lIns="0" tIns="0" rIns="0" bIns="0" rtlCol="0">
+                          <a:noAutofit/>
+                        </wps:bodyPr>
+                      </wps:wsp>
+                    </wpg:wgp>
+                  </a:graphicData>
+                </a:graphic>
+              </wp:anchor>
+            </w:drawing>
+          </mc:Choice>
+          <mc:Fallback>
+            <w:pict>
+              <v:group w14:anchorId="592ACAAB" id="Group 74" o:spid="_x0000_s1026" style="position:absolute;left:0;text-align:left;margin-left:0;margin-top:180.7pt;width:515.8pt;height:223pt;z-index:251659264;mso-position-horizontal:center;mso-position-horizontal-relative:margin;mso-position-vertical-relative:page" coordsize="65511,28324" o:gfxdata="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">
+                <v:shape id="Shape 7" o:spid="_x0000_s1027" style="position:absolute;left:35634;top:913;width:9137;height:3655;visibility:visible;mso-wrap-style:square;v-text-anchor:top" coordsize="913694,365478" o:gfxdata="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" path="m,l913694,r,365478l,365478,,xe" filled="f" strokeweight=".25381mm">
+                  <v:stroke miterlimit="1" joinstyle="miter"/>
+                  <v:path arrowok="t" textboxrect="0,0,913694,365478"/>
+                </v:shape>
+                <v:rect id="Rectangle 76" o:spid="_x0000_s1028" style="position:absolute;left:39090;top:2262;width:2837;height:1371;visibility:visible;mso-wrap-style:square;v-text-anchor:top" o:gfxdata="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" filled="f" stroked="f">
+                  <v:textbox inset="0,0,0,0">
+                    <w:txbxContent>
+                      <w:p>
+                        <w:r>
+                          <w:t xml:space="preserve">user </w:t>
+                        </w:r>
+                      </w:p>
+                    </w:txbxContent>
+                  </v:textbox>
+                </v:rect>
+                <v:shape id="Shape 10" o:spid="_x0000_s1029" style="position:absolute;top:913;width:9136;height:3655;visibility:visible;mso-wrap-style:square;v-text-anchor:top" coordsize="913694,365478" o:gfxdata="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" path="m,l913694,r,365478l,365478,,xe" filled="f" strokeweight=".25381mm">
+                  <v:stroke miterlimit="1" joinstyle="miter"/>
+                  <v:path arrowok="t" textboxrect="0,0,913694,365478"/>
+                </v:shape>
+                <v:rect id="Rectangle 78" o:spid="_x0000_s1030" style="position:absolute;left:2968;top:2262;width:4133;height:1371;visibility:visible;mso-wrap-style:square;v-text-anchor:top" o:gfxdata="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" filled="f" stroked="f">
+                  <v:textbox inset="0,0,0,0">
+                    <w:txbxContent>
+                      <w:p>
+                        <w:r>
+                          <w:t>Admin</w:t>
+                        </w:r>
+                      </w:p>
+                    </w:txbxContent>
+                  </v:textbox>
+                </v:rect>
+                <v:shape id="Shape 13" o:spid="_x0000_s1031" style="position:absolute;left:16811;width:10965;height:5482;visibility:visible;mso-wrap-style:square;v-text-anchor:top" coordsize="1096433,548217" o:gfxdata="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" path="m548217,r548216,274108l548217,548217,,274108,548217,xe" filled="f" strokeweight=".25381mm">
+                  <v:stroke miterlimit="83231f" joinstyle="miter"/>
+                  <v:path arrowok="t" textboxrect="0,0,1096433,548217"/>
+                </v:shape>
+                <v:rect id="Rectangle 80" o:spid="_x0000_s1032" style="position:absolute;left:20236;top:2262;width:5351;height:1371;visibility:visible;mso-wrap-style:square;v-text-anchor:top" o:gfxdata="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" filled="f" stroked="f">
+                  <v:textbox inset="0,0,0,0">
+                    <w:txbxContent>
+                      <w:p>
+                        <w:r>
+                          <w:t>Handles</w:t>
+                        </w:r>
+                      </w:p>
+                    </w:txbxContent>
+                  </v:textbox>
+                </v:rect>
+                <v:shape id="Shape 16" o:spid="_x0000_s1033" style="position:absolute;left:17546;top:9136;width:9495;height:5483;visibility:visible;mso-wrap-style:square;v-text-anchor:top" coordsize="949539,548217" o:gfxdata="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" path="m337715,36724l949539,,611824,511493,,548217,337715,36724xe" filled="f" strokeweight=".21981mm">
+                  <v:stroke miterlimit="83231f" joinstyle="miter"/>
+                  <v:path arrowok="t" textboxrect="0,0,949539,548217"/>
+                </v:shape>
+                <v:rect id="Rectangle 82" o:spid="_x0000_s1034" style="position:absolute;left:20688;top:11099;width:4295;height:1371;rotation:-30;visibility:visible;mso-wrap-style:square;v-text-anchor:top" o:gfxdata="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" filled="f" stroked="f">
+                  <v:textbox inset="0,0,0,0">
+                    <w:txbxContent>
+                      <w:p>
+                        <w:r>
+                          <w:rPr>
+                            <w:sz w:val="17"/>
+                          </w:rPr>
+                          <w:t xml:space="preserve">makes </w:t>
+                        </w:r>
+                      </w:p>
+                    </w:txbxContent>
+                  </v:textbox>
+                </v:rect>
+                <v:shape id="Shape 19" o:spid="_x0000_s1035" style="position:absolute;left:31979;top:12791;width:10964;height:5482;visibility:visible;mso-wrap-style:square;v-text-anchor:top" coordsize="1096433,548217" o:gfxdata="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" path="m548217,r548216,274108l548217,548217,,274108,548217,xe" filled="f" strokeweight=".25381mm">
+                  <v:stroke miterlimit="83231f" joinstyle="miter"/>
+                  <v:path arrowok="t" textboxrect="0,0,1096433,548217"/>
+                </v:shape>
+                <v:rect id="Rectangle 84" o:spid="_x0000_s1036" style="position:absolute;left:36226;top:15054;width:3162;height:1371;visibility:visible;mso-wrap-style:square;v-text-anchor:top" o:gfxdata="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" filled="f" stroked="f">
+                  <v:textbox inset="0,0,0,0">
+                    <w:txbxContent>
+                      <w:p>
+                        <w:r>
+                          <w:t xml:space="preserve">does </w:t>
+                        </w:r>
+                      </w:p>
+                    </w:txbxContent>
+                  </v:textbox>
+                </v:rect>
+                <v:shape id="Shape 22" o:spid="_x0000_s1037" style="position:absolute;left:913;top:16446;width:9137;height:3655;visibility:visible;mso-wrap-style:square;v-text-anchor:top" coordsize="913694,365478" o:gfxdata="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" path="m,l913694,r,365478l,365478,,xe" filled="f" strokeweight=".25381mm">
+                  <v:stroke miterlimit="1" joinstyle="miter"/>
+                  <v:path arrowok="t" textboxrect="0,0,913694,365478"/>
+                </v:shape>
+                <v:rect id="Rectangle 86" o:spid="_x0000_s1038" style="position:absolute;left:3333;top:17793;width:5906;height:2114;visibility:visible;mso-wrap-style:square;v-text-anchor:top" o:gfxdata="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" filled="f" stroked="f">
+                  <v:textbox inset="0,0,0,0">
+                    <w:txbxContent>
+                      <w:p>
+                        <w:r>
+                          <w:t>p</w:t>
+                        </w:r>
+                        <w:r>
+                          <w:t xml:space="preserve">ayment </w:t>
+                        </w:r>
+                      </w:p>
+                    </w:txbxContent>
+                  </v:textbox>
+                </v:rect>
+                <v:shape id="Shape 24" o:spid="_x0000_s1039" style="position:absolute;left:27041;top:4568;width:8593;height:4568;visibility:visible;mso-wrap-style:square;v-text-anchor:top" coordsize="859238,456847" o:gfxdata="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" path="m,456847l859238,e" filled="f" strokeweight=".25381mm">
+                  <v:stroke miterlimit="83231f" joinstyle="miter"/>
+                  <v:path arrowok="t" textboxrect="0,0,859238,456847"/>
+                </v:shape>
+                <v:shape id="Shape 25" o:spid="_x0000_s1040" style="position:absolute;left:10050;top:14619;width:7496;height:2741;visibility:visible;mso-wrap-style:square;v-text-anchor:top" coordsize="749595,274108" o:gfxdata="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" path="m,274108l749595,e" filled="f" strokeweight=".25381mm">
+                  <v:stroke miterlimit="83231f" joinstyle="miter"/>
+                  <v:path arrowok="t" textboxrect="0,0,749595,274108"/>
+                </v:shape>
+                <v:shape id="Shape 26" o:spid="_x0000_s1041" style="position:absolute;left:27410;top:2741;width:8224;height:0;visibility:visible;mso-wrap-style:square;v-text-anchor:top" coordsize="822325,0" o:gfxdata="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" path="m,l822325,e" filled="f" strokeweight=".25381mm">
+                  <v:stroke miterlimit="83231f" joinstyle="miter"/>
+                  <v:path arrowok="t" textboxrect="0,0,822325,0"/>
+                </v:shape>
+                <v:shape id="Shape 28" o:spid="_x0000_s1042" style="position:absolute;left:32893;top:21928;width:9136;height:3655;visibility:visible;mso-wrap-style:square;v-text-anchor:top" coordsize="913695,365478" o:gfxdata="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" path="m,l913695,r,365478l,365478,,xe" filled="f" strokeweight=".25381mm">
+                  <v:stroke miterlimit="1" joinstyle="miter"/>
+                  <v:path arrowok="t" textboxrect="0,0,913695,365478"/>
+                </v:shape>
+                <v:rect id="Rectangle 91" o:spid="_x0000_s1043" style="position:absolute;left:35616;top:23277;width:4783;height:1371;visibility:visible;mso-wrap-style:square;v-text-anchor:top" o:gfxdata="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" filled="f" stroked="f">
+                  <v:textbox inset="0,0,0,0">
+                    <w:txbxContent>
+                      <w:p>
+                        <w:r>
+                          <w:t xml:space="preserve">enquiry </w:t>
+                        </w:r>
+                      </w:p>
+                    </w:txbxContent>
+                  </v:textbox>
+                </v:rect>
+                <v:shape id="Shape 30" o:spid="_x0000_s1044" style="position:absolute;left:37461;top:4568;width:457;height:8223;visibility:visible;mso-wrap-style:square;v-text-anchor:top" coordsize="45685,822325" o:gfxdata="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" path="m45685,l,822325e" filled="f" strokeweight=".25381mm">
+                  <v:stroke miterlimit="83231f" joinstyle="miter"/>
+                  <v:path arrowok="t" textboxrect="0,0,45685,822325"/>
+                </v:shape>
+                <v:rect id="Rectangle 93" o:spid="_x0000_s1045" style="position:absolute;left:32390;top:892;width:1215;height:1370;visibility:visible;mso-wrap-style:square;v-text-anchor:top" o:gfxdata="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" filled="f" stroked="f">
+                  <v:textbox inset="0,0,0,0">
+                    <w:txbxContent>
+                      <w:p>
+                        <w:r>
+                          <w:t xml:space="preserve">m </w:t>
+                        </w:r>
+                      </w:p>
+                    </w:txbxContent>
+                  </v:textbox>
+                </v:rect>
+                <v:rect id="Rectangle 94" o:spid="_x0000_s1046" style="position:absolute;left:32547;top:4048;width:1214;height:1371;rotation:-983039fd;visibility:visible;mso-wrap-style:square;v-text-anchor:top" o:gfxdata="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" filled="f" stroked="f">
+                  <v:textbox inset="0,0,0,0">
+                    <w:txbxContent>
+                      <w:p>
+                        <w:r>
+                          <w:rPr>
+                            <w:sz w:val="17"/>
+                          </w:rPr>
+                          <w:t xml:space="preserve">m </w:t>
+                        </w:r>
+                      </w:p>
+                    </w:txbxContent>
+                  </v:textbox>
+                </v:rect>
+                <v:shape id="Shape 33" o:spid="_x0000_s1047" style="position:absolute;left:9136;top:2741;width:8224;height:0;visibility:visible;mso-wrap-style:square;v-text-anchor:top" coordsize="822325,0" o:gfxdata="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" path="m,l822325,e" filled="f" strokeweight=".25381mm">
+                  <v:stroke miterlimit="83231f" joinstyle="miter"/>
+                  <v:path arrowok="t" textboxrect="0,0,822325,0"/>
+                </v:shape>
+                <v:rect id="Rectangle 96" o:spid="_x0000_s1048" style="position:absolute;left:9699;top:892;width:811;height:1370;visibility:visible;mso-wrap-style:square;v-text-anchor:top" o:gfxdata="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" filled="f" stroked="f">
+                  <v:textbox inset="0,0,0,0">
+                    <w:txbxContent>
+                      <w:p>
+                        <w:r>
+                          <w:t>1</w:t>
+                        </w:r>
+                      </w:p>
+                    </w:txbxContent>
+                  </v:textbox>
+                </v:rect>
+                <v:shape id="Shape 35" o:spid="_x0000_s1049" style="position:absolute;left:37461;top:18273;width:0;height:3655;visibility:visible;mso-wrap-style:square;v-text-anchor:top" coordsize="0,365478" o:gfxdata="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" path="m,365478l,274108,,e" filled="f" strokeweight=".25381mm">
+                  <v:stroke miterlimit="83231f" joinstyle="miter"/>
+                  <v:path arrowok="t" textboxrect="0,0,0,365478"/>
+                </v:shape>
+                <v:shape id="Shape 36" o:spid="_x0000_s1050" style="position:absolute;left:43765;top:4751;width:11056;height:11695;visibility:visible;mso-wrap-style:square;v-text-anchor:top" coordsize="1105570,1169529" o:gfxdata="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" path="m,l9137,1169529r1096433,e" filled="f" strokeweight=".25381mm">
+                  <v:stroke miterlimit="83231f" joinstyle="miter"/>
+                  <v:path arrowok="t" textboxrect="0,0,1105570,1169529"/>
+                </v:shape>
+                <v:shape id="Shape 37" o:spid="_x0000_s1051" style="position:absolute;left:54547;top:12791;width:10964;height:7310;visibility:visible;mso-wrap-style:square;v-text-anchor:top" coordsize="1096434,730956" o:gfxdata="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" path="m548217,r548217,365478l548217,730956,,365478,548217,xe" stroked="f" strokeweight="0">
+                  <v:stroke miterlimit="83231f" joinstyle="miter"/>
+                  <v:path arrowok="t" textboxrect="0,0,1096434,730956"/>
+                </v:shape>
+                <v:shape id="Shape 38" o:spid="_x0000_s1052" style="position:absolute;left:54547;top:12791;width:10964;height:7310;visibility:visible;mso-wrap-style:square;v-text-anchor:top" coordsize="1096434,730956" o:gfxdata="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" path="m548217,r548217,365478l548217,730956,,365478,548217,xe" filled="f" strokeweight=".25381mm">
+                  <v:stroke miterlimit="83231f" joinstyle="miter"/>
+                  <v:path arrowok="t" textboxrect="0,0,1096434,730956"/>
+                </v:shape>
+                <v:rect id="Rectangle 101" o:spid="_x0000_s1053" style="position:absolute;left:58794;top:15968;width:3162;height:1370;visibility:visible;mso-wrap-style:square;v-text-anchor:top" o:gfxdata="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" filled="f" stroked="f">
+                  <v:textbox inset="0,0,0,0">
+                    <w:txbxContent>
+                      <w:p>
+                        <w:r>
+                          <w:t xml:space="preserve">does </w:t>
+                        </w:r>
+                      </w:p>
+                    </w:txbxContent>
+                  </v:textbox>
+                </v:rect>
+                <v:shape id="Shape 40" o:spid="_x0000_s1054" style="position:absolute;left:60029;top:20101;width:0;height:4568;visibility:visible;mso-wrap-style:square;v-text-anchor:top" coordsize="0,456847" o:gfxdata="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" path="m,456847l,e" filled="f" strokeweight=".25381mm">
+                  <v:stroke miterlimit="83231f" joinstyle="miter"/>
+                  <v:path arrowok="t" textboxrect="0,0,0,456847"/>
+                </v:shape>
+                <v:shape id="Shape 192" o:spid="_x0000_s1055" style="position:absolute;left:55461;top:24669;width:9137;height:3655;visibility:visible;mso-wrap-style:square;v-text-anchor:top" coordsize="913695,365478" o:gfxdata="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" path="m,l913695,r,365478l,365478,,e" stroked="f" strokeweight="0">
+                  <v:stroke miterlimit="83231f" joinstyle="miter"/>
+                  <v:path arrowok="t" textboxrect="0,0,913695,365478"/>
+                </v:shape>
+                <v:shape id="Shape 42" o:spid="_x0000_s1056" style="position:absolute;left:55461;top:24669;width:9137;height:3655;visibility:visible;mso-wrap-style:square;v-text-anchor:top" coordsize="913695,365478" o:gfxdata="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" path="m,l913695,r,365478l,365478,,xe" filled="f" strokeweight=".25381mm">
+                  <v:stroke miterlimit="1" joinstyle="miter"/>
+                  <v:path arrowok="t" textboxrect="0,0,913695,365478"/>
+                </v:shape>
+                <v:rect id="Rectangle 105" o:spid="_x0000_s1057" style="position:absolute;left:58062;top:26018;width:5108;height:1371;visibility:visible;mso-wrap-style:square;v-text-anchor:top" o:gfxdata="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" filled="f" stroked="f">
+                  <v:textbox inset="0,0,0,0">
+                    <w:txbxContent>
+                      <w:p>
+                        <w:r>
+                          <w:t xml:space="preserve">booking </w:t>
+                        </w:r>
+                      </w:p>
+                    </w:txbxContent>
+                  </v:textbox>
+                </v:rect>
+                <v:rect id="Rectangle 106" o:spid="_x0000_s1058" style="position:absolute;left:37872;top:8201;width:1215;height:1371;visibility:visible;mso-wrap-style:square;v-text-anchor:top" o:gfxdata="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" filled="f" stroked="f">
+                  <v:textbox inset="0,0,0,0">
+                    <w:txbxContent>
+                      <w:p>
+                        <w:r>
+                          <w:t>m</w:t>
+                        </w:r>
+                      </w:p>
+                    </w:txbxContent>
+                  </v:textbox>
+                </v:rect>
+                <v:rect id="Rectangle 107" o:spid="_x0000_s1059" style="position:absolute;left:37964;top:20079;width:1214;height:1371;visibility:visible;mso-wrap-style:square;v-text-anchor:top" o:gfxdata="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" filled="f" stroked="f">
+                  <v:textbox inset="0,0,0,0">
+                    <w:txbxContent>
+                      <w:p>
+                        <w:r>
+                          <w:t xml:space="preserve">m </w:t>
+                        </w:r>
+                      </w:p>
+                    </w:txbxContent>
+                  </v:textbox>
+                </v:rect>
+                <v:rect id="Rectangle 108" o:spid="_x0000_s1060" style="position:absolute;left:44268;top:8201;width:1215;height:1371;visibility:visible;mso-wrap-style:square;v-text-anchor:top" o:gfxdata="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" filled="f" stroked="f">
+                  <v:textbox inset="0,0,0,0">
+                    <w:txbxContent>
+                      <w:p>
+                        <w:r>
+                          <w:t xml:space="preserve">m </w:t>
+                        </w:r>
+                      </w:p>
+                    </w:txbxContent>
+                  </v:textbox>
+                </v:rect>
+                <v:rect id="Rectangle 109" o:spid="_x0000_s1061" style="position:absolute;left:60714;top:21907;width:1215;height:1370;visibility:visible;mso-wrap-style:square;v-text-anchor:top" o:gfxdata="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" filled="f" stroked="f">
+                  <v:textbox inset="0,0,0,0">
+                    <w:txbxContent>
+                      <w:p>
+                        <w:r>
+                          <w:t xml:space="preserve">m </w:t>
+                        </w:r>
+                      </w:p>
+                    </w:txbxContent>
+                  </v:textbox>
+                </v:rect>
+                <w10:wrap type="topAndBottom" anchorx="margin" anchory="page"/>
+              </v:group>
+            </w:pict>
+          </mc:Fallback>
+        </mc:AlternateContent>
+      </w:r>
     </w:p>
     <w:p>
       <w:pPr>
@@ -5053,14 +6836,128 @@
     </w:p>
     <w:p>
       <w:pPr>
+        <w:pStyle w:val="ListParagraph"/>
         <w:tabs>
           <w:tab w:val="left" w:pos="8585"/>
         </w:tabs>
+        <w:ind w:left="444"/>
         <w:jc w:val="both"/>
         <w:rPr>
           <w:rFonts w:ascii="Times New Roman" w:hAnsi="Times New Roman" w:cs="Times New Roman"/>
           <w:sz w:val="32"/>
           <w:szCs w:val="32"/>
+        </w:rPr>
+      </w:pPr>
+    </w:p>
+    <w:p>
+      <w:pPr>
+        <w:tabs>
+          <w:tab w:val="left" w:pos="8585"/>
+        </w:tabs>
+        <w:jc w:val="both"/>
+        <w:rPr>
+          <w:rFonts w:ascii="Times New Roman" w:hAnsi="Times New Roman" w:cs="Times New Roman"/>
+          <w:sz w:val="32"/>
+          <w:szCs w:val="32"/>
+        </w:rPr>
+      </w:pPr>
+    </w:p>
+    <w:p/>
+    <w:p>
+      <w:pPr>
+        <w:tabs>
+          <w:tab w:val="left" w:pos="0"/>
+        </w:tabs>
+        <w:jc w:val="both"/>
+        <w:rPr>
+          <w:rFonts w:ascii="Times New Roman" w:hAnsi="Times New Roman" w:cs="Times New Roman"/>
+          <w:b/>
+          <w:sz w:val="32"/>
+          <w:szCs w:val="44"/>
+        </w:rPr>
+      </w:pPr>
+    </w:p>
+    <w:p>
+      <w:pPr>
+        <w:tabs>
+          <w:tab w:val="left" w:pos="0"/>
+        </w:tabs>
+        <w:jc w:val="both"/>
+        <w:rPr>
+          <w:rFonts w:ascii="Times New Roman" w:hAnsi="Times New Roman" w:cs="Times New Roman"/>
+          <w:b/>
+          <w:sz w:val="32"/>
+          <w:szCs w:val="44"/>
+        </w:rPr>
+      </w:pPr>
+    </w:p>
+    <w:p>
+      <w:pPr>
+        <w:tabs>
+          <w:tab w:val="left" w:pos="0"/>
+        </w:tabs>
+        <w:jc w:val="both"/>
+        <w:rPr>
+          <w:rFonts w:ascii="Times New Roman" w:hAnsi="Times New Roman" w:cs="Times New Roman"/>
+          <w:b/>
+          <w:sz w:val="32"/>
+          <w:szCs w:val="44"/>
+        </w:rPr>
+      </w:pPr>
+    </w:p>
+    <w:p>
+      <w:pPr>
+        <w:tabs>
+          <w:tab w:val="left" w:pos="0"/>
+        </w:tabs>
+        <w:jc w:val="both"/>
+        <w:rPr>
+          <w:rFonts w:ascii="Times New Roman" w:hAnsi="Times New Roman" w:cs="Times New Roman"/>
+          <w:b/>
+          <w:sz w:val="32"/>
+          <w:szCs w:val="44"/>
+        </w:rPr>
+      </w:pPr>
+    </w:p>
+    <w:p>
+      <w:pPr>
+        <w:tabs>
+          <w:tab w:val="left" w:pos="0"/>
+        </w:tabs>
+        <w:jc w:val="both"/>
+        <w:rPr>
+          <w:rFonts w:ascii="Times New Roman" w:hAnsi="Times New Roman" w:cs="Times New Roman"/>
+          <w:b/>
+          <w:sz w:val="32"/>
+          <w:szCs w:val="44"/>
+        </w:rPr>
+      </w:pPr>
+    </w:p>
+    <w:p>
+      <w:pPr>
+        <w:tabs>
+          <w:tab w:val="left" w:pos="0"/>
+        </w:tabs>
+        <w:jc w:val="both"/>
+        <w:rPr>
+          <w:rFonts w:ascii="Times New Roman" w:hAnsi="Times New Roman" w:cs="Times New Roman"/>
+          <w:b/>
+          <w:sz w:val="32"/>
+          <w:szCs w:val="44"/>
+        </w:rPr>
+      </w:pPr>
+    </w:p>
+    <w:p>
+      <w:pPr>
+        <w:tabs>
+          <w:tab w:val="left" w:pos="0"/>
+        </w:tabs>
+        <w:jc w:val="both"/>
+        <w:rPr>
+          <w:rFonts w:ascii="Times New Roman" w:hAnsi="Times New Roman" w:cs="Times New Roman"/>
+          <w:b/>
+          <w:sz w:val="32"/>
+          <w:szCs w:val="44"/>
         </w:rPr>
       </w:pPr>
     </w:p>
@@ -10063,7 +11960,6 @@
   <w:style w:type="character" w:default="1" w:styleId="DefaultParagraphFont">
     <w:name w:val="Default Paragraph Font"/>
     <w:uiPriority w:val="1"/>
-    <w:semiHidden/>
     <w:unhideWhenUsed/>
   </w:style>
   <w:style w:type="table" w:default="1" w:styleId="TableNormal">

--- a/Project Synopsis.docx
+++ b/Project Synopsis.docx
@@ -291,6 +291,7 @@
           <w:color w:val="0D0D0D" w:themeColor="text1" w:themeTint="F2"/>
           <w:sz w:val="28"/>
           <w:szCs w:val="28"/>
+          <w:lang w:val="en-IN" w:eastAsia="en-IN"/>
         </w:rPr>
         <w:drawing>
           <wp:inline distT="0" distB="0" distL="0" distR="0" wp14:anchorId="2A2991B4" wp14:editId="17C76795">
@@ -528,19 +529,7 @@
           <w:sz w:val="32"/>
           <w:szCs w:val="32"/>
         </w:rPr>
-        <w:t>Prof. Shivendu Bhushan</w:t>
-      </w:r>
-      <w:bookmarkStart w:id="0" w:name="_GoBack"/>
-      <w:bookmarkEnd w:id="0"/>
-      <w:r>
-        <w:rPr>
-          <w:rFonts w:ascii="Times New Roman" w:eastAsia="Times New Roman" w:hAnsi="Times New Roman" w:cs="Times New Roman"/>
-          <w:b/>
-          <w:color w:val="0D0D0D" w:themeColor="text1" w:themeTint="F2"/>
-          <w:sz w:val="32"/>
-          <w:szCs w:val="32"/>
-        </w:rPr>
-        <w:t xml:space="preserve">                                       Prof. Sumit Sasane</w:t>
+        <w:t>Prof. Shivendu Bhushan                                       Prof. Sumit Sasane</w:t>
       </w:r>
     </w:p>
     <w:p>
@@ -3803,6 +3792,9 @@
         <w:pStyle w:val="Heading2"/>
         <w:spacing w:line="360" w:lineRule="auto"/>
         <w:jc w:val="both"/>
+        <w:rPr>
+          <w:u w:val="none"/>
+        </w:rPr>
       </w:pPr>
       <w:r>
         <w:t>3) Proposed System :</w:t>
@@ -3816,38 +3808,276 @@
     </w:p>
     <w:p>
       <w:pPr>
-        <w:pStyle w:val="ListParagraph"/>
-        <w:tabs>
-          <w:tab w:val="left" w:pos="8585"/>
-        </w:tabs>
-        <w:spacing w:line="360" w:lineRule="auto"/>
-        <w:ind w:left="444"/>
-        <w:jc w:val="both"/>
-        <w:rPr>
-          <w:rFonts w:ascii="Times New Roman" w:hAnsi="Times New Roman" w:cs="Times New Roman"/>
+        <w:rPr>
+          <w:rFonts w:ascii="Times New Roman" w:hAnsi="Times New Roman" w:cs="Times New Roman"/>
+          <w:sz w:val="24"/>
+          <w:szCs w:val="24"/>
+        </w:rPr>
+      </w:pPr>
+      <w:r>
+        <w:rPr>
+          <w:rFonts w:ascii="Times New Roman" w:hAnsi="Times New Roman" w:cs="Times New Roman"/>
+          <w:sz w:val="24"/>
+          <w:szCs w:val="24"/>
+        </w:rPr>
+        <w:t>An Online Complaint Management System For Local Government is one of the most</w:t>
+      </w:r>
+    </w:p>
+    <w:p>
+      <w:pPr>
+        <w:rPr>
+          <w:rFonts w:ascii="Times New Roman" w:hAnsi="Times New Roman" w:cs="Times New Roman"/>
+          <w:sz w:val="24"/>
+          <w:szCs w:val="24"/>
+        </w:rPr>
+      </w:pPr>
+      <w:r>
+        <w:rPr>
+          <w:rFonts w:ascii="Times New Roman" w:hAnsi="Times New Roman" w:cs="Times New Roman"/>
+          <w:sz w:val="24"/>
+          <w:szCs w:val="24"/>
+        </w:rPr>
+        <w:t>significant and resource intensive project in which proposed system the citizen need not go to</w:t>
+      </w:r>
+    </w:p>
+    <w:p>
+      <w:pPr>
+        <w:rPr>
+          <w:rFonts w:ascii="Times New Roman" w:hAnsi="Times New Roman" w:cs="Times New Roman"/>
+          <w:sz w:val="24"/>
+          <w:szCs w:val="24"/>
+        </w:rPr>
+      </w:pPr>
+      <w:r>
+        <w:rPr>
+          <w:rFonts w:ascii="Times New Roman" w:hAnsi="Times New Roman" w:cs="Times New Roman"/>
+          <w:sz w:val="24"/>
+          <w:szCs w:val="24"/>
+        </w:rPr>
+        <w:t>the government office for getting his problem solved.</w:t>
+      </w:r>
+    </w:p>
+    <w:p>
+      <w:pPr>
+        <w:rPr>
+          <w:rFonts w:ascii="Times New Roman" w:hAnsi="Times New Roman" w:cs="Times New Roman"/>
+          <w:sz w:val="24"/>
+          <w:szCs w:val="24"/>
+        </w:rPr>
+      </w:pPr>
+      <w:r>
+        <w:rPr>
+          <w:rFonts w:ascii="Times New Roman" w:hAnsi="Times New Roman" w:cs="Times New Roman"/>
+          <w:sz w:val="24"/>
+          <w:szCs w:val="24"/>
+        </w:rPr>
+        <w:t>He can get his problem solved by posting his problem in this proposed system thus is to</w:t>
+      </w:r>
+    </w:p>
+    <w:p>
+      <w:pPr>
+        <w:rPr>
+          <w:rFonts w:ascii="Times New Roman" w:hAnsi="Times New Roman" w:cs="Times New Roman"/>
+          <w:sz w:val="24"/>
+          <w:szCs w:val="24"/>
+        </w:rPr>
+      </w:pPr>
+      <w:r>
+        <w:rPr>
+          <w:rFonts w:ascii="Times New Roman" w:hAnsi="Times New Roman" w:cs="Times New Roman"/>
+          <w:sz w:val="24"/>
+          <w:szCs w:val="24"/>
+        </w:rPr>
+        <w:t>encourage and assist public sector and he can suggest a possible solution to the problems posted</w:t>
+      </w:r>
+    </w:p>
+    <w:p>
+      <w:pPr>
+        <w:rPr>
+          <w:rFonts w:ascii="Times New Roman" w:hAnsi="Times New Roman" w:cs="Times New Roman"/>
+          <w:sz w:val="24"/>
+          <w:szCs w:val="24"/>
+        </w:rPr>
+      </w:pPr>
+      <w:r>
+        <w:rPr>
+          <w:rFonts w:ascii="Times New Roman" w:hAnsi="Times New Roman" w:cs="Times New Roman"/>
+          <w:sz w:val="24"/>
+          <w:szCs w:val="24"/>
+        </w:rPr>
+        <w:t>on the system. He can even get the information of the funds and other details of his place in</w:t>
+      </w:r>
+    </w:p>
+    <w:p>
+      <w:pPr>
+        <w:rPr>
+          <w:rFonts w:ascii="Times New Roman" w:hAnsi="Times New Roman" w:cs="Times New Roman"/>
+          <w:sz w:val="24"/>
+          <w:szCs w:val="24"/>
+        </w:rPr>
+      </w:pPr>
+      <w:r>
+        <w:rPr>
+          <w:rFonts w:ascii="Times New Roman" w:hAnsi="Times New Roman" w:cs="Times New Roman"/>
+          <w:sz w:val="24"/>
+          <w:szCs w:val="24"/>
+        </w:rPr>
+        <w:t>detail through this system. Our proposed system provides solution to existing system by</w:t>
+      </w:r>
+    </w:p>
+    <w:p>
+      <w:pPr>
+        <w:rPr>
+          <w:rFonts w:ascii="Times New Roman" w:hAnsi="Times New Roman" w:cs="Times New Roman"/>
+          <w:sz w:val="24"/>
+          <w:szCs w:val="24"/>
+        </w:rPr>
+      </w:pPr>
+      <w:r>
+        <w:rPr>
+          <w:rFonts w:ascii="Times New Roman" w:hAnsi="Times New Roman" w:cs="Times New Roman"/>
+          <w:sz w:val="24"/>
+          <w:szCs w:val="24"/>
+        </w:rPr>
+        <w:t>extending its facilities as follows :</w:t>
+      </w:r>
+    </w:p>
+    <w:p>
+      <w:pPr>
+        <w:rPr>
+          <w:rFonts w:ascii="Times New Roman" w:hAnsi="Times New Roman" w:cs="Times New Roman"/>
+          <w:sz w:val="24"/>
+          <w:szCs w:val="24"/>
+        </w:rPr>
+      </w:pPr>
+      <w:r>
+        <w:rPr>
+          <w:rFonts w:ascii="Times New Roman" w:hAnsi="Times New Roman" w:cs="Times New Roman"/>
+          <w:sz w:val="24"/>
+          <w:szCs w:val="24"/>
+        </w:rPr>
+        <w:lastRenderedPageBreak/>
+        <w:t>i. Registration is provided so that officer can solve the problems easily.</w:t>
+      </w:r>
+    </w:p>
+    <w:p>
+      <w:pPr>
+        <w:rPr>
+          <w:rFonts w:ascii="Times New Roman" w:hAnsi="Times New Roman" w:cs="Times New Roman"/>
+          <w:sz w:val="24"/>
+          <w:szCs w:val="24"/>
+        </w:rPr>
+      </w:pPr>
+      <w:r>
+        <w:rPr>
+          <w:rFonts w:ascii="Times New Roman" w:hAnsi="Times New Roman" w:cs="Times New Roman"/>
+          <w:sz w:val="24"/>
+          <w:szCs w:val="24"/>
+        </w:rPr>
+        <w:t>ii. Complete information regarding the place is displayed.</w:t>
+      </w:r>
+    </w:p>
+    <w:p>
+      <w:pPr>
+        <w:rPr>
+          <w:rFonts w:ascii="Times New Roman" w:hAnsi="Times New Roman" w:cs="Times New Roman"/>
+          <w:sz w:val="24"/>
+          <w:szCs w:val="24"/>
+        </w:rPr>
+      </w:pPr>
+      <w:r>
+        <w:rPr>
+          <w:rFonts w:ascii="Times New Roman" w:hAnsi="Times New Roman" w:cs="Times New Roman"/>
+          <w:sz w:val="24"/>
+          <w:szCs w:val="24"/>
+        </w:rPr>
+        <w:t>iii. People can suggest a solution for solving the problems in a better way.</w:t>
+      </w:r>
+    </w:p>
+    <w:p>
+      <w:pPr>
+        <w:rPr>
+          <w:rFonts w:ascii="Times New Roman" w:hAnsi="Times New Roman" w:cs="Times New Roman"/>
+          <w:sz w:val="24"/>
+          <w:szCs w:val="24"/>
+        </w:rPr>
+      </w:pPr>
+      <w:r>
+        <w:rPr>
+          <w:rFonts w:ascii="Times New Roman" w:hAnsi="Times New Roman" w:cs="Times New Roman"/>
+          <w:sz w:val="24"/>
+          <w:szCs w:val="24"/>
+        </w:rPr>
+        <w:t>iv. People can comment on the government’s decisions.</w:t>
+      </w:r>
+      <w:r>
+        <w:rPr>
+          <w:rFonts w:ascii="Times New Roman" w:hAnsi="Times New Roman" w:cs="Times New Roman"/>
+          <w:sz w:val="24"/>
+          <w:szCs w:val="24"/>
+        </w:rPr>
+        <w:cr/>
+      </w:r>
+    </w:p>
+    <w:p>
+      <w:pPr>
+        <w:pStyle w:val="Default"/>
+        <w:jc w:val="both"/>
+        <w:rPr>
           <w:b/>
-          <w:sz w:val="28"/>
-          <w:szCs w:val="28"/>
-        </w:rPr>
-      </w:pPr>
-      <w:r>
-        <w:rPr>
-          <w:rFonts w:ascii="Times New Roman" w:hAnsi="Times New Roman" w:cs="Times New Roman"/>
+          <w:bCs/>
+          <w:sz w:val="32"/>
+          <w:szCs w:val="32"/>
+        </w:rPr>
+      </w:pPr>
+      <w:r>
+        <w:rPr>
           <w:b/>
-          <w:sz w:val="28"/>
-          <w:szCs w:val="28"/>
-        </w:rPr>
-        <w:t>*</w:t>
-      </w:r>
-      <w:r>
-        <w:rPr>
-          <w:rFonts w:ascii="Times New Roman" w:hAnsi="Times New Roman" w:cs="Times New Roman"/>
+          <w:bCs/>
+          <w:sz w:val="32"/>
+          <w:szCs w:val="32"/>
+        </w:rPr>
+        <w:t>4</w:t>
+      </w:r>
+      <w:r>
+        <w:rPr>
           <w:b/>
-          <w:sz w:val="28"/>
-          <w:szCs w:val="28"/>
-        </w:rPr>
-        <w:t xml:space="preserve"> Advantages:</w:t>
-      </w:r>
+          <w:bCs/>
+          <w:sz w:val="32"/>
+          <w:szCs w:val="32"/>
+        </w:rPr>
+        <w:t xml:space="preserve">) </w:t>
+      </w:r>
+      <w:r>
+        <w:rPr>
+          <w:b/>
+          <w:bCs/>
+          <w:sz w:val="32"/>
+          <w:szCs w:val="32"/>
+        </w:rPr>
+        <w:t>Advantages Of Proposed System</w:t>
+      </w:r>
+      <w:r>
+        <w:rPr>
+          <w:b/>
+          <w:bCs/>
+          <w:sz w:val="32"/>
+          <w:szCs w:val="32"/>
+        </w:rPr>
+        <w:t xml:space="preserve"> : </w:t>
+      </w:r>
+    </w:p>
+    <w:p>
+      <w:pPr>
+        <w:pStyle w:val="Default"/>
+        <w:jc w:val="both"/>
+        <w:rPr>
+          <w:b/>
+          <w:bCs/>
+          <w:sz w:val="32"/>
+          <w:szCs w:val="32"/>
+        </w:rPr>
+      </w:pPr>
     </w:p>
     <w:p>
       <w:pPr>
@@ -4060,7 +4290,6 @@
         <w:rPr>
           <w:color w:val="212121"/>
         </w:rPr>
-        <w:lastRenderedPageBreak/>
         <w:t xml:space="preserve">Preliminary investigation examine project feasibility, the likelihood the system will be useful to the organization. The main objective of the feasibility study is to test the Technical, Operational and Economical feasibility for adding new modules and debugging old running system. All Customer query management system is feasible if they are unlimited resources and infinite time. There are aspects in the feasibility study portion of the preliminary investigation: </w:t>
       </w:r>
     </w:p>
@@ -4289,6 +4518,7 @@
           <w:rFonts w:ascii="Wingdings" w:hAnsi="Wingdings" w:cs="Wingdings"/>
           <w:color w:val="212121"/>
         </w:rPr>
+        <w:lastRenderedPageBreak/>
         <w:t></w:t>
       </w:r>
       <w:r>
@@ -4728,6 +4958,7 @@
           <w:sz w:val="28"/>
           <w:szCs w:val="28"/>
         </w:rPr>
+        <w:lastRenderedPageBreak/>
         <w:t xml:space="preserve">Security Feasibillity – </w:t>
       </w:r>
     </w:p>
@@ -4945,7 +5176,6 @@
           <w:sz w:val="24"/>
           <w:szCs w:val="24"/>
         </w:rPr>
-        <w:lastRenderedPageBreak/>
         <w:t>Processor – i3</w:t>
       </w:r>
     </w:p>
@@ -5021,86 +5251,177 @@
     <w:p>
       <w:pPr>
         <w:pStyle w:val="ListParagraph"/>
-        <w:spacing w:line="360" w:lineRule="auto"/>
-        <w:jc w:val="both"/>
-        <w:rPr>
-          <w:rFonts w:ascii="Times New Roman" w:hAnsi="Times New Roman" w:cs="Times New Roman"/>
-          <w:b/>
-          <w:bCs/>
-          <w:sz w:val="24"/>
-          <w:szCs w:val="24"/>
-        </w:rPr>
-      </w:pPr>
-      <w:r>
-        <w:rPr>
-          <w:rFonts w:ascii="Times New Roman" w:hAnsi="Times New Roman" w:cs="Times New Roman"/>
-          <w:b/>
-          <w:bCs/>
-          <w:sz w:val="24"/>
-          <w:szCs w:val="24"/>
-        </w:rPr>
-        <w:t xml:space="preserve">B) Analysis :- </w:t>
-      </w:r>
-    </w:p>
-    <w:p>
-      <w:pPr>
-        <w:spacing w:line="360" w:lineRule="auto"/>
-        <w:ind w:left="360"/>
-        <w:jc w:val="both"/>
-        <w:rPr>
-          <w:rFonts w:ascii="Times New Roman" w:hAnsi="Times New Roman" w:cs="Times New Roman"/>
-          <w:b/>
-          <w:bCs/>
-          <w:sz w:val="24"/>
-          <w:szCs w:val="24"/>
-        </w:rPr>
-      </w:pPr>
-      <w:r>
-        <w:rPr>
-          <w:rFonts w:ascii="Times New Roman" w:hAnsi="Times New Roman" w:cs="Times New Roman"/>
-          <w:b/>
-          <w:bCs/>
-          <w:sz w:val="24"/>
-          <w:szCs w:val="24"/>
-        </w:rPr>
-        <w:t>1) Entity Relationship Diagram :</w:t>
-      </w:r>
+        <w:jc w:val="both"/>
+        <w:rPr>
+          <w:rFonts w:ascii="Times New Roman" w:hAnsi="Times New Roman" w:cs="Times New Roman"/>
+          <w:sz w:val="24"/>
+          <w:szCs w:val="24"/>
+        </w:rPr>
+      </w:pPr>
+    </w:p>
+    <w:p>
+      <w:pPr>
+        <w:jc w:val="both"/>
+        <w:rPr>
+          <w:rFonts w:ascii="Times New Roman" w:hAnsi="Times New Roman" w:cs="Times New Roman"/>
+          <w:sz w:val="24"/>
+          <w:szCs w:val="24"/>
+        </w:rPr>
+      </w:pPr>
     </w:p>
     <w:p>
       <w:pPr>
         <w:pStyle w:val="ListParagraph"/>
-        <w:jc w:val="both"/>
-        <w:rPr>
-          <w:rFonts w:ascii="Times New Roman" w:hAnsi="Times New Roman" w:cs="Times New Roman"/>
-          <w:sz w:val="24"/>
-          <w:szCs w:val="24"/>
-        </w:rPr>
-      </w:pPr>
-    </w:p>
-    <w:p>
-      <w:pPr>
-        <w:jc w:val="both"/>
-        <w:rPr>
-          <w:rFonts w:ascii="Times New Roman" w:hAnsi="Times New Roman" w:cs="Times New Roman"/>
-          <w:sz w:val="24"/>
-          <w:szCs w:val="24"/>
-        </w:rPr>
-      </w:pPr>
+        <w:tabs>
+          <w:tab w:val="left" w:pos="8585"/>
+        </w:tabs>
+        <w:ind w:left="444"/>
+        <w:jc w:val="both"/>
+        <w:rPr>
+          <w:rFonts w:ascii="Times New Roman" w:hAnsi="Times New Roman" w:cs="Times New Roman"/>
+          <w:sz w:val="32"/>
+          <w:szCs w:val="32"/>
+        </w:rPr>
+      </w:pPr>
+    </w:p>
+    <w:p>
+      <w:pPr>
+        <w:pStyle w:val="ListParagraph"/>
+        <w:tabs>
+          <w:tab w:val="left" w:pos="8585"/>
+        </w:tabs>
+        <w:ind w:left="444"/>
+        <w:jc w:val="both"/>
+        <w:rPr>
+          <w:rFonts w:ascii="Times New Roman" w:hAnsi="Times New Roman" w:cs="Times New Roman"/>
+          <w:sz w:val="32"/>
+          <w:szCs w:val="32"/>
+        </w:rPr>
+      </w:pPr>
+    </w:p>
+    <w:p>
+      <w:pPr>
+        <w:pStyle w:val="ListParagraph"/>
+        <w:tabs>
+          <w:tab w:val="left" w:pos="8585"/>
+        </w:tabs>
+        <w:ind w:left="444"/>
+        <w:jc w:val="both"/>
+        <w:rPr>
+          <w:rFonts w:ascii="Times New Roman" w:hAnsi="Times New Roman" w:cs="Times New Roman"/>
+          <w:sz w:val="32"/>
+          <w:szCs w:val="32"/>
+        </w:rPr>
+      </w:pPr>
+    </w:p>
+    <w:p>
+      <w:pPr>
+        <w:pStyle w:val="ListParagraph"/>
+        <w:tabs>
+          <w:tab w:val="left" w:pos="8585"/>
+        </w:tabs>
+        <w:ind w:left="444"/>
+        <w:jc w:val="both"/>
+        <w:rPr>
+          <w:rFonts w:ascii="Times New Roman" w:hAnsi="Times New Roman" w:cs="Times New Roman"/>
+          <w:sz w:val="32"/>
+          <w:szCs w:val="32"/>
+        </w:rPr>
+      </w:pPr>
+    </w:p>
+    <w:p>
+      <w:pPr>
+        <w:pStyle w:val="ListParagraph"/>
+        <w:tabs>
+          <w:tab w:val="left" w:pos="8585"/>
+        </w:tabs>
+        <w:ind w:left="444"/>
+        <w:jc w:val="both"/>
+        <w:rPr>
+          <w:rFonts w:ascii="Times New Roman" w:hAnsi="Times New Roman" w:cs="Times New Roman"/>
+          <w:sz w:val="32"/>
+          <w:szCs w:val="32"/>
+        </w:rPr>
+      </w:pPr>
+    </w:p>
+    <w:p>
+      <w:pPr>
+        <w:pStyle w:val="ListParagraph"/>
+        <w:tabs>
+          <w:tab w:val="left" w:pos="8585"/>
+        </w:tabs>
+        <w:ind w:left="444"/>
+        <w:jc w:val="both"/>
+        <w:rPr>
+          <w:rFonts w:ascii="Times New Roman" w:hAnsi="Times New Roman" w:cs="Times New Roman"/>
+          <w:sz w:val="32"/>
+          <w:szCs w:val="32"/>
+        </w:rPr>
+      </w:pPr>
+    </w:p>
+    <w:p>
+      <w:pPr>
+        <w:pStyle w:val="Heading2"/>
+        <w:spacing w:after="192"/>
+        <w:jc w:val="both"/>
+      </w:pPr>
+      <w:r>
+        <w:lastRenderedPageBreak/>
+        <w:t>B</w:t>
+      </w:r>
+      <w:r>
+        <w:t>)</w:t>
+      </w:r>
+      <w:r>
+        <w:t>Analysis</w:t>
+      </w:r>
+      <w:r>
+        <w:t xml:space="preserve"> :-</w:t>
+      </w:r>
+    </w:p>
+    <w:p>
+      <w:pPr>
+        <w:pStyle w:val="Heading2"/>
+        <w:spacing w:after="192"/>
+        <w:jc w:val="both"/>
+      </w:pPr>
+      <w:r>
+        <w:rPr>
+          <w:u w:val="none"/>
+        </w:rPr>
+        <w:t>1)</w:t>
+      </w:r>
+      <w:r>
+        <w:rPr>
+          <w:rFonts w:ascii="Arial" w:eastAsia="Arial" w:hAnsi="Arial" w:cs="Arial"/>
+          <w:u w:val="none"/>
+        </w:rPr>
+        <w:t xml:space="preserve"> </w:t>
+      </w:r>
+      <w:r>
+        <w:t>ERD</w:t>
+      </w:r>
+      <w:r>
+        <w:t>:</w:t>
+      </w:r>
+    </w:p>
+    <w:p>
       <w:r>
         <w:rPr>
           <w:rFonts w:ascii="Calibri" w:eastAsia="Calibri" w:hAnsi="Calibri" w:cs="Calibri"/>
           <w:noProof/>
+          <w:lang w:val="en-IN" w:eastAsia="en-IN"/>
         </w:rPr>
         <mc:AlternateContent>
           <mc:Choice Requires="wpg">
             <w:drawing>
-              <wp:anchor distT="0" distB="0" distL="114300" distR="114300" simplePos="0" relativeHeight="251659264" behindDoc="0" locked="0" layoutInCell="1" allowOverlap="1" wp14:anchorId="592ACAAB" wp14:editId="32C5FCCC">
+              <wp:anchor distT="0" distB="0" distL="114300" distR="114300" simplePos="0" relativeHeight="251659264" behindDoc="0" locked="0" layoutInCell="1" allowOverlap="1" wp14:anchorId="592ACAAB" wp14:editId="3ACFA6FC">
                 <wp:simplePos x="0" y="0"/>
                 <wp:positionH relativeFrom="margin">
                   <wp:align>center</wp:align>
                 </wp:positionH>
                 <wp:positionV relativeFrom="page">
-                  <wp:posOffset>2294705</wp:posOffset>
+                  <wp:posOffset>2040050</wp:posOffset>
                 </wp:positionV>
                 <wp:extent cx="6550660" cy="2832100"/>
                 <wp:effectExtent l="0" t="19050" r="40640" b="25400"/>
@@ -5114,7 +5435,7 @@
                       <wpg:grpSpPr>
                         <a:xfrm>
                           <a:off x="0" y="0"/>
-                          <a:ext cx="6551190" cy="2832453"/>
+                          <a:ext cx="6550660" cy="2832100"/>
                           <a:chOff x="0" y="0"/>
                           <a:chExt cx="6551190" cy="2832453"/>
                         </a:xfrm>
@@ -5176,7 +5497,7 @@
                         <wps:cNvSpPr/>
                         <wps:spPr>
                           <a:xfrm>
-                            <a:off x="3909042" y="226264"/>
+                            <a:off x="3909042" y="194510"/>
                             <a:ext cx="283676" cy="137068"/>
                           </a:xfrm>
                           <a:prstGeom prst="rect">
@@ -5189,8 +5510,11 @@
                         <wps:txbx>
                           <w:txbxContent>
                             <w:p>
+                              <w:pPr>
+                                <w:jc w:val="center"/>
+                              </w:pPr>
                               <w:r>
-                                <w:t xml:space="preserve">user </w:t>
+                                <w:t>user</w:t>
                               </w:r>
                             </w:p>
                           </w:txbxContent>
@@ -5256,7 +5580,7 @@
                         <wps:cNvSpPr/>
                         <wps:spPr>
                           <a:xfrm>
-                            <a:off x="296808" y="226264"/>
+                            <a:off x="258705" y="194510"/>
                             <a:ext cx="413339" cy="137068"/>
                           </a:xfrm>
                           <a:prstGeom prst="rect">
@@ -5339,7 +5663,7 @@
                         <wps:cNvSpPr/>
                         <wps:spPr>
                           <a:xfrm>
-                            <a:off x="2023690" y="226264"/>
+                            <a:off x="2010989" y="188159"/>
                             <a:ext cx="535026" cy="137068"/>
                           </a:xfrm>
                           <a:prstGeom prst="rect">
@@ -5439,7 +5763,13 @@
                                 <w:rPr>
                                   <w:sz w:val="17"/>
                                 </w:rPr>
-                                <w:t xml:space="preserve">makes </w:t>
+                                <w:t>M</w:t>
+                              </w:r>
+                              <w:r>
+                                <w:rPr>
+                                  <w:sz w:val="17"/>
+                                </w:rPr>
+                                <w:t xml:space="preserve">akes </w:t>
                               </w:r>
                             </w:p>
                           </w:txbxContent>
@@ -5536,7 +5866,7 @@
                         <wps:cNvSpPr/>
                         <wps:spPr>
                           <a:xfrm>
-                            <a:off x="91369" y="1644650"/>
+                            <a:off x="108738" y="1758964"/>
                             <a:ext cx="913694" cy="365478"/>
                           </a:xfrm>
                           <a:custGeom>
@@ -5588,7 +5918,7 @@
                         <wps:cNvSpPr/>
                         <wps:spPr>
                           <a:xfrm>
-                            <a:off x="333329" y="1779323"/>
+                            <a:off x="323098" y="1855532"/>
                             <a:ext cx="590596" cy="211402"/>
                           </a:xfrm>
                           <a:prstGeom prst="rect">
@@ -5602,7 +5932,7 @@
                           <w:txbxContent>
                             <w:p>
                               <w:r>
-                                <w:t>p</w:t>
+                                <w:t>P</w:t>
                               </w:r>
                               <w:r>
                                 <w:t xml:space="preserve">ayment </w:t>
@@ -5664,8 +5994,8 @@
                         <wps:cNvSpPr/>
                         <wps:spPr>
                           <a:xfrm>
-                            <a:off x="1005064" y="1461911"/>
-                            <a:ext cx="749595" cy="274108"/>
+                            <a:off x="1022432" y="1461910"/>
+                            <a:ext cx="732226" cy="303609"/>
                           </a:xfrm>
                           <a:custGeom>
                             <a:avLst/>
@@ -5834,8 +6164,8 @@
                         <wps:cNvSpPr/>
                         <wps:spPr>
                           <a:xfrm>
-                            <a:off x="3746147" y="456847"/>
-                            <a:ext cx="45685" cy="822325"/>
+                            <a:off x="3741542" y="463198"/>
+                            <a:ext cx="45723" cy="822325"/>
                           </a:xfrm>
                           <a:custGeom>
                             <a:avLst/>
@@ -6392,8 +6722,8 @@
                         <wps:cNvSpPr/>
                         <wps:spPr>
                           <a:xfrm>
-                            <a:off x="5806243" y="2601870"/>
-                            <a:ext cx="510817" cy="137067"/>
+                            <a:off x="5806242" y="2601870"/>
+                            <a:ext cx="537921" cy="179776"/>
                           </a:xfrm>
                           <a:prstGeom prst="rect">
                             <a:avLst/>
@@ -6406,7 +6736,10 @@
                           <w:txbxContent>
                             <w:p>
                               <w:r>
-                                <w:t xml:space="preserve">booking </w:t>
+                                <w:t>B</w:t>
+                              </w:r>
+                              <w:r>
+                                <w:t xml:space="preserve">ooking </w:t>
                               </w:r>
                             </w:p>
                           </w:txbxContent>
@@ -6530,22 +6863,28 @@
                     </wpg:wgp>
                   </a:graphicData>
                 </a:graphic>
+                <wp14:sizeRelV relativeFrom="margin">
+                  <wp14:pctHeight>0</wp14:pctHeight>
+                </wp14:sizeRelV>
               </wp:anchor>
             </w:drawing>
           </mc:Choice>
           <mc:Fallback>
             <w:pict>
-              <v:group w14:anchorId="592ACAAB" id="Group 74" o:spid="_x0000_s1026" style="position:absolute;left:0;text-align:left;margin-left:0;margin-top:180.7pt;width:515.8pt;height:223pt;z-index:251659264;mso-position-horizontal:center;mso-position-horizontal-relative:margin;mso-position-vertical-relative:page" coordsize="65511,28324" o:gfxdata="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">
+              <v:group w14:anchorId="592ACAAB" id="Group 74" o:spid="_x0000_s1026" style="position:absolute;margin-left:0;margin-top:160.65pt;width:515.8pt;height:223pt;z-index:251659264;mso-position-horizontal:center;mso-position-horizontal-relative:margin;mso-position-vertical-relative:page;mso-height-relative:margin" coordsize="65511,28324" o:gfxdata="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">
                 <v:shape id="Shape 7" o:spid="_x0000_s1027" style="position:absolute;left:35634;top:913;width:9137;height:3655;visibility:visible;mso-wrap-style:square;v-text-anchor:top" coordsize="913694,365478" o:gfxdata="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" path="m,l913694,r,365478l,365478,,xe" filled="f" strokeweight=".25381mm">
                   <v:stroke miterlimit="1" joinstyle="miter"/>
                   <v:path arrowok="t" textboxrect="0,0,913694,365478"/>
                 </v:shape>
-                <v:rect id="Rectangle 76" o:spid="_x0000_s1028" style="position:absolute;left:39090;top:2262;width:2837;height:1371;visibility:visible;mso-wrap-style:square;v-text-anchor:top" o:gfxdata="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" filled="f" stroked="f">
+                <v:rect id="Rectangle 76" o:spid="_x0000_s1028" style="position:absolute;left:39090;top:1945;width:2837;height:1370;visibility:visible;mso-wrap-style:square;v-text-anchor:top" o:gfxdata="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" filled="f" stroked="f">
                   <v:textbox inset="0,0,0,0">
                     <w:txbxContent>
                       <w:p>
+                        <w:pPr>
+                          <w:jc w:val="center"/>
+                        </w:pPr>
                         <w:r>
-                          <w:t xml:space="preserve">user </w:t>
+                          <w:t>user</w:t>
                         </w:r>
                       </w:p>
                     </w:txbxContent>
@@ -6555,7 +6894,7 @@
                   <v:stroke miterlimit="1" joinstyle="miter"/>
                   <v:path arrowok="t" textboxrect="0,0,913694,365478"/>
                 </v:shape>
-                <v:rect id="Rectangle 78" o:spid="_x0000_s1030" style="position:absolute;left:2968;top:2262;width:4133;height:1371;visibility:visible;mso-wrap-style:square;v-text-anchor:top" o:gfxdata="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" filled="f" stroked="f">
+                <v:rect id="Rectangle 78" o:spid="_x0000_s1030" style="position:absolute;left:2587;top:1945;width:4133;height:1370;visibility:visible;mso-wrap-style:square;v-text-anchor:top" o:gfxdata="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" filled="f" stroked="f">
                   <v:textbox inset="0,0,0,0">
                     <w:txbxContent>
                       <w:p>
@@ -6570,7 +6909,7 @@
                   <v:stroke miterlimit="83231f" joinstyle="miter"/>
                   <v:path arrowok="t" textboxrect="0,0,1096433,548217"/>
                 </v:shape>
-                <v:rect id="Rectangle 80" o:spid="_x0000_s1032" style="position:absolute;left:20236;top:2262;width:5351;height:1371;visibility:visible;mso-wrap-style:square;v-text-anchor:top" o:gfxdata="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" filled="f" stroked="f">
+                <v:rect id="Rectangle 80" o:spid="_x0000_s1032" style="position:absolute;left:20109;top:1881;width:5351;height:1371;visibility:visible;mso-wrap-style:square;v-text-anchor:top" o:gfxdata="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" filled="f" stroked="f">
                   <v:textbox inset="0,0,0,0">
                     <w:txbxContent>
                       <w:p>
@@ -6593,7 +6932,13 @@
                           <w:rPr>
                             <w:sz w:val="17"/>
                           </w:rPr>
-                          <w:t xml:space="preserve">makes </w:t>
+                          <w:t>M</w:t>
+                        </w:r>
+                        <w:r>
+                          <w:rPr>
+                            <w:sz w:val="17"/>
+                          </w:rPr>
+                          <w:t xml:space="preserve">akes </w:t>
                         </w:r>
                       </w:p>
                     </w:txbxContent>
@@ -6614,16 +6959,16 @@
                     </w:txbxContent>
                   </v:textbox>
                 </v:rect>
-                <v:shape id="Shape 22" o:spid="_x0000_s1037" style="position:absolute;left:913;top:16446;width:9137;height:3655;visibility:visible;mso-wrap-style:square;v-text-anchor:top" coordsize="913694,365478" o:gfxdata="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" path="m,l913694,r,365478l,365478,,xe" filled="f" strokeweight=".25381mm">
+                <v:shape id="Shape 22" o:spid="_x0000_s1037" style="position:absolute;left:1087;top:17589;width:9137;height:3655;visibility:visible;mso-wrap-style:square;v-text-anchor:top" coordsize="913694,365478" o:gfxdata="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" path="m,l913694,r,365478l,365478,,xe" filled="f" strokeweight=".25381mm">
                   <v:stroke miterlimit="1" joinstyle="miter"/>
                   <v:path arrowok="t" textboxrect="0,0,913694,365478"/>
                 </v:shape>
-                <v:rect id="Rectangle 86" o:spid="_x0000_s1038" style="position:absolute;left:3333;top:17793;width:5906;height:2114;visibility:visible;mso-wrap-style:square;v-text-anchor:top" o:gfxdata="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" filled="f" stroked="f">
+                <v:rect id="Rectangle 86" o:spid="_x0000_s1038" style="position:absolute;left:3230;top:18555;width:5906;height:2114;visibility:visible;mso-wrap-style:square;v-text-anchor:top" o:gfxdata="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" filled="f" stroked="f">
                   <v:textbox inset="0,0,0,0">
                     <w:txbxContent>
                       <w:p>
                         <w:r>
-                          <w:t>p</w:t>
+                          <w:t>P</w:t>
                         </w:r>
                         <w:r>
                           <w:t xml:space="preserve">ayment </w:t>
@@ -6636,7 +6981,7 @@
                   <v:stroke miterlimit="83231f" joinstyle="miter"/>
                   <v:path arrowok="t" textboxrect="0,0,859238,456847"/>
                 </v:shape>
-                <v:shape id="Shape 25" o:spid="_x0000_s1040" style="position:absolute;left:10050;top:14619;width:7496;height:2741;visibility:visible;mso-wrap-style:square;v-text-anchor:top" coordsize="749595,274108" o:gfxdata="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" path="m,274108l749595,e" filled="f" strokeweight=".25381mm">
+                <v:shape id="Shape 25" o:spid="_x0000_s1040" style="position:absolute;left:10224;top:14619;width:7322;height:3036;visibility:visible;mso-wrap-style:square;v-text-anchor:top" coordsize="749595,274108" o:gfxdata="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" path="m,274108l749595,e" filled="f" strokeweight=".25381mm">
                   <v:stroke miterlimit="83231f" joinstyle="miter"/>
                   <v:path arrowok="t" textboxrect="0,0,749595,274108"/>
                 </v:shape>
@@ -6659,7 +7004,7 @@
                     </w:txbxContent>
                   </v:textbox>
                 </v:rect>
-                <v:shape id="Shape 30" o:spid="_x0000_s1044" style="position:absolute;left:37461;top:4568;width:457;height:8223;visibility:visible;mso-wrap-style:square;v-text-anchor:top" coordsize="45685,822325" o:gfxdata="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" path="m45685,l,822325e" filled="f" strokeweight=".25381mm">
+                <v:shape id="Shape 30" o:spid="_x0000_s1044" style="position:absolute;left:37415;top:4631;width:457;height:8224;visibility:visible;mso-wrap-style:square;v-text-anchor:top" coordsize="45685,822325" o:gfxdata="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" path="m45685,l,822325e" filled="f" strokeweight=".25381mm">
                   <v:stroke miterlimit="83231f" joinstyle="miter"/>
                   <v:path arrowok="t" textboxrect="0,0,45685,822325"/>
                 </v:shape>
@@ -6742,12 +7087,15 @@
                   <v:stroke miterlimit="1" joinstyle="miter"/>
                   <v:path arrowok="t" textboxrect="0,0,913695,365478"/>
                 </v:shape>
-                <v:rect id="Rectangle 105" o:spid="_x0000_s1057" style="position:absolute;left:58062;top:26018;width:5108;height:1371;visibility:visible;mso-wrap-style:square;v-text-anchor:top" o:gfxdata="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" filled="f" stroked="f">
+                <v:rect id="Rectangle 105" o:spid="_x0000_s1057" style="position:absolute;left:58062;top:26018;width:5379;height:1798;visibility:visible;mso-wrap-style:square;v-text-anchor:top" o:gfxdata="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" filled="f" stroked="f">
                   <v:textbox inset="0,0,0,0">
                     <w:txbxContent>
                       <w:p>
                         <w:r>
-                          <w:t xml:space="preserve">booking </w:t>
+                          <w:t>B</w:t>
+                        </w:r>
+                        <w:r>
+                          <w:t xml:space="preserve">ooking </w:t>
                         </w:r>
                       </w:p>
                     </w:txbxContent>
@@ -6806,65 +7154,6 @@
     </w:p>
     <w:p>
       <w:pPr>
-        <w:pStyle w:val="ListParagraph"/>
-        <w:tabs>
-          <w:tab w:val="left" w:pos="8585"/>
-        </w:tabs>
-        <w:ind w:left="444"/>
-        <w:jc w:val="both"/>
-        <w:rPr>
-          <w:rFonts w:ascii="Times New Roman" w:hAnsi="Times New Roman" w:cs="Times New Roman"/>
-          <w:sz w:val="32"/>
-          <w:szCs w:val="32"/>
-        </w:rPr>
-      </w:pPr>
-    </w:p>
-    <w:p>
-      <w:pPr>
-        <w:pStyle w:val="ListParagraph"/>
-        <w:tabs>
-          <w:tab w:val="left" w:pos="8585"/>
-        </w:tabs>
-        <w:ind w:left="444"/>
-        <w:jc w:val="both"/>
-        <w:rPr>
-          <w:rFonts w:ascii="Times New Roman" w:hAnsi="Times New Roman" w:cs="Times New Roman"/>
-          <w:sz w:val="32"/>
-          <w:szCs w:val="32"/>
-        </w:rPr>
-      </w:pPr>
-    </w:p>
-    <w:p>
-      <w:pPr>
-        <w:pStyle w:val="ListParagraph"/>
-        <w:tabs>
-          <w:tab w:val="left" w:pos="8585"/>
-        </w:tabs>
-        <w:ind w:left="444"/>
-        <w:jc w:val="both"/>
-        <w:rPr>
-          <w:rFonts w:ascii="Times New Roman" w:hAnsi="Times New Roman" w:cs="Times New Roman"/>
-          <w:sz w:val="32"/>
-          <w:szCs w:val="32"/>
-        </w:rPr>
-      </w:pPr>
-    </w:p>
-    <w:p>
-      <w:pPr>
-        <w:tabs>
-          <w:tab w:val="left" w:pos="8585"/>
-        </w:tabs>
-        <w:jc w:val="both"/>
-        <w:rPr>
-          <w:rFonts w:ascii="Times New Roman" w:hAnsi="Times New Roman" w:cs="Times New Roman"/>
-          <w:sz w:val="32"/>
-          <w:szCs w:val="32"/>
-        </w:rPr>
-      </w:pPr>
-    </w:p>
-    <w:p/>
-    <w:p>
-      <w:pPr>
         <w:tabs>
           <w:tab w:val="left" w:pos="0"/>
         </w:tabs>
@@ -6879,12 +7168,112 @@
     </w:p>
     <w:p>
       <w:pPr>
+        <w:pStyle w:val="Heading2"/>
+        <w:spacing w:after="192"/>
+        <w:jc w:val="both"/>
+      </w:pPr>
+      <w:r>
+        <w:rPr>
+          <w:u w:val="none"/>
+        </w:rPr>
+        <w:t>2</w:t>
+      </w:r>
+      <w:r>
+        <w:rPr>
+          <w:u w:val="none"/>
+        </w:rPr>
+        <w:t>)</w:t>
+      </w:r>
+      <w:r>
+        <w:rPr>
+          <w:rFonts w:ascii="Arial" w:eastAsia="Arial" w:hAnsi="Arial" w:cs="Arial"/>
+          <w:u w:val="none"/>
+        </w:rPr>
+        <w:t xml:space="preserve"> </w:t>
+      </w:r>
+      <w:r>
+        <w:t>DF</w:t>
+      </w:r>
+      <w:r>
+        <w:t>D:</w:t>
+      </w:r>
+    </w:p>
+    <w:p>
+      <w:pPr>
         <w:tabs>
           <w:tab w:val="left" w:pos="0"/>
         </w:tabs>
         <w:jc w:val="both"/>
         <w:rPr>
           <w:rFonts w:ascii="Times New Roman" w:hAnsi="Times New Roman" w:cs="Times New Roman"/>
+          <w:sz w:val="24"/>
+          <w:szCs w:val="24"/>
+        </w:rPr>
+      </w:pPr>
+      <w:r>
+        <w:rPr>
+          <w:rFonts w:ascii="Times New Roman" w:hAnsi="Times New Roman" w:cs="Times New Roman"/>
+          <w:sz w:val="24"/>
+          <w:szCs w:val="24"/>
+        </w:rPr>
+        <w:t>DFD is the abbreviation for Data Flow Diagram. The flow of data of a system or a process is represented by DFD. It also gives insight into the inputs and outputs of each entity and the process itself. DFD does not have control flow and no loops or decision rules are present. Specific operations depending on the type of data can be explained by a flowchart.</w:t>
+      </w:r>
+    </w:p>
+    <w:p>
+      <w:pPr>
+        <w:pStyle w:val="Heading2"/>
+        <w:spacing w:after="192"/>
+        <w:jc w:val="both"/>
+      </w:pPr>
+      <w:r>
+        <w:rPr>
+          <w:u w:val="none"/>
+        </w:rPr>
+        <w:t>3</w:t>
+      </w:r>
+      <w:r>
+        <w:rPr>
+          <w:u w:val="none"/>
+        </w:rPr>
+        <w:t>)</w:t>
+      </w:r>
+      <w:r>
+        <w:rPr>
+          <w:rFonts w:ascii="Arial" w:eastAsia="Arial" w:hAnsi="Arial" w:cs="Arial"/>
+          <w:u w:val="none"/>
+        </w:rPr>
+        <w:t xml:space="preserve"> </w:t>
+      </w:r>
+      <w:r>
+        <w:t>C</w:t>
+      </w:r>
+      <w:r>
+        <w:t xml:space="preserve">ontext </w:t>
+      </w:r>
+      <w:r>
+        <w:t>L</w:t>
+      </w:r>
+      <w:r>
+        <w:t xml:space="preserve">evel </w:t>
+      </w:r>
+      <w:r>
+        <w:t>D</w:t>
+      </w:r>
+      <w:r>
+        <w:t>FD</w:t>
+      </w:r>
+      <w:r>
+        <w:t>:</w:t>
+      </w:r>
+    </w:p>
+    <w:p>
+      <w:pPr>
+        <w:tabs>
+          <w:tab w:val="left" w:pos="0"/>
+        </w:tabs>
+        <w:jc w:val="both"/>
+        <w:rPr>
+          <w:rFonts w:ascii="Times New Roman" w:hAnsi="Times New Roman" w:cs="Times New Roman"/>
           <w:b/>
           <w:sz w:val="32"/>
           <w:szCs w:val="44"/>
@@ -6932,6 +7321,55 @@
           <w:szCs w:val="44"/>
         </w:rPr>
       </w:pPr>
+    </w:p>
+    <w:p>
+      <w:pPr>
+        <w:tabs>
+          <w:tab w:val="left" w:pos="0"/>
+        </w:tabs>
+        <w:jc w:val="both"/>
+        <w:rPr>
+          <w:rFonts w:ascii="Times New Roman" w:hAnsi="Times New Roman" w:cs="Times New Roman"/>
+          <w:b/>
+          <w:sz w:val="32"/>
+          <w:szCs w:val="44"/>
+        </w:rPr>
+      </w:pPr>
+    </w:p>
+    <w:p>
+      <w:pPr>
+        <w:pStyle w:val="Heading2"/>
+        <w:spacing w:after="192"/>
+        <w:jc w:val="both"/>
+      </w:pPr>
+      <w:r>
+        <w:rPr>
+          <w:u w:val="none"/>
+        </w:rPr>
+        <w:lastRenderedPageBreak/>
+        <w:t>4</w:t>
+      </w:r>
+      <w:r>
+        <w:rPr>
+          <w:u w:val="none"/>
+        </w:rPr>
+        <w:t>)</w:t>
+      </w:r>
+      <w:r>
+        <w:rPr>
+          <w:rFonts w:ascii="Arial" w:eastAsia="Arial" w:hAnsi="Arial" w:cs="Arial"/>
+          <w:u w:val="none"/>
+        </w:rPr>
+        <w:t xml:space="preserve"> </w:t>
+      </w:r>
+      <w:r>
+        <w:t>First</w:t>
+      </w:r>
+      <w:bookmarkStart w:id="0" w:name="_GoBack"/>
+      <w:bookmarkEnd w:id="0"/>
+      <w:r>
+        <w:t xml:space="preserve"> Level DFD:</w:t>
+      </w:r>
     </w:p>
     <w:p>
       <w:pPr>
